--- a/src/2.0/UML-데이터스키마.docx
+++ b/src/2.0/UML-데이터스키마.docx
@@ -2452,11 +2452,196 @@
             <w:pPr>
               <w:jc w:val="both"/>
               <w:rPr>
+                <w:rFonts w:eastAsia="맑은 고딕"/>
+                <w:color w:val="FF0000"/>
+                <w:sz w:val="18"/>
+                <w:lang w:val="en-US" w:eastAsia="ko-KR"/>
+              </w:rPr>
+            </w:pPr>
+          </w:p>
+        </w:tc>
+        <w:tc>
+          <w:tcPr>
+            <w:tcW w:w="1676" w:type="dxa"/>
+            <w:shd w:val="clear" w:color="auto" w:fill="auto"/>
+          </w:tcPr>
+          <w:p>
+            <w:pPr>
+              <w:jc w:val="both"/>
+              <w:rPr>
+                <w:rFonts w:eastAsia="맑은 고딕"/>
+                <w:color w:val="FF0000"/>
+                <w:sz w:val="18"/>
+                <w:lang w:val="en-US" w:eastAsia="ko-KR"/>
+              </w:rPr>
+            </w:pPr>
+            <w:proofErr w:type="spellStart"/>
+            <w:proofErr w:type="gramStart"/>
+            <w:r>
+              <w:rPr>
+                <w:rFonts w:eastAsia="맑은 고딕"/>
+                <w:color w:val="FF0000"/>
+                <w:sz w:val="18"/>
+                <w:lang w:val="en-US" w:eastAsia="ko-KR"/>
+              </w:rPr>
+              <w:t>role:</w:t>
+            </w:r>
+            <w:r>
+              <w:rPr>
                 <w:rFonts w:eastAsia="맑은 고딕" w:hint="eastAsia"/>
                 <w:color w:val="FF0000"/>
                 <w:sz w:val="18"/>
                 <w:lang w:val="en-US" w:eastAsia="ko-KR"/>
               </w:rPr>
+              <w:t>s</w:t>
+            </w:r>
+            <w:r>
+              <w:rPr>
+                <w:rFonts w:eastAsia="맑은 고딕"/>
+                <w:color w:val="FF0000"/>
+                <w:sz w:val="18"/>
+                <w:lang w:val="en-US" w:eastAsia="ko-KR"/>
+              </w:rPr>
+              <w:t>ale</w:t>
+            </w:r>
+            <w:proofErr w:type="spellEnd"/>
+            <w:proofErr w:type="gramEnd"/>
+          </w:p>
+        </w:tc>
+        <w:tc>
+          <w:tcPr>
+            <w:tcW w:w="3572" w:type="dxa"/>
+          </w:tcPr>
+          <w:p>
+            <w:pPr>
+              <w:rPr>
+                <w:rFonts w:eastAsia="맑은 고딕"/>
+                <w:color w:val="FF0000"/>
+                <w:sz w:val="18"/>
+                <w:lang w:val="en-US" w:eastAsia="ko-KR"/>
+              </w:rPr>
+            </w:pPr>
+            <w:r>
+              <w:rPr>
+                <w:rFonts w:eastAsia="맑은 고딕" w:hint="eastAsia"/>
+                <w:color w:val="FF0000"/>
+                <w:sz w:val="18"/>
+                <w:lang w:val="en-US" w:eastAsia="ko-KR"/>
+              </w:rPr>
+              <w:t>s</w:t>
+            </w:r>
+            <w:r>
+              <w:rPr>
+                <w:rFonts w:eastAsia="맑은 고딕"/>
+                <w:color w:val="FF0000"/>
+                <w:sz w:val="18"/>
+                <w:lang w:val="en-US" w:eastAsia="ko-KR"/>
+              </w:rPr>
+              <w:t>ale information for the data catalogue</w:t>
+            </w:r>
+          </w:p>
+        </w:tc>
+        <w:tc>
+          <w:tcPr>
+            <w:tcW w:w="756" w:type="dxa"/>
+          </w:tcPr>
+          <w:p>
+            <w:pPr>
+              <w:jc w:val="center"/>
+              <w:rPr>
+                <w:rFonts w:eastAsia="맑은 고딕"/>
+                <w:color w:val="FF0000"/>
+                <w:sz w:val="18"/>
+                <w:lang w:val="en-US" w:eastAsia="ko-KR"/>
+              </w:rPr>
+            </w:pPr>
+            <w:r>
+              <w:rPr>
+                <w:rFonts w:eastAsia="맑은 고딕" w:hint="eastAsia"/>
+                <w:color w:val="FF0000"/>
+                <w:sz w:val="18"/>
+                <w:lang w:val="en-US" w:eastAsia="ko-KR"/>
+              </w:rPr>
+              <w:t>O</w:t>
+            </w:r>
+          </w:p>
+        </w:tc>
+        <w:tc>
+          <w:tcPr>
+            <w:tcW w:w="1107" w:type="dxa"/>
+          </w:tcPr>
+          <w:p>
+            <w:pPr>
+              <w:jc w:val="center"/>
+              <w:rPr>
+                <w:rFonts w:eastAsia="맑은 고딕"/>
+                <w:color w:val="FF0000"/>
+                <w:sz w:val="18"/>
+                <w:lang w:val="en-US" w:eastAsia="ko-KR"/>
+              </w:rPr>
+            </w:pPr>
+            <w:r>
+              <w:rPr>
+                <w:rFonts w:eastAsia="맑은 고딕" w:hint="eastAsia"/>
+                <w:color w:val="FF0000"/>
+                <w:sz w:val="18"/>
+                <w:lang w:val="en-US" w:eastAsia="ko-KR"/>
+              </w:rPr>
+              <w:t>N</w:t>
+            </w:r>
+          </w:p>
+        </w:tc>
+        <w:tc>
+          <w:tcPr>
+            <w:tcW w:w="2110" w:type="dxa"/>
+          </w:tcPr>
+          <w:p>
+            <w:pPr>
+              <w:jc w:val="both"/>
+              <w:rPr>
+                <w:rFonts w:eastAsia="맑은 고딕"/>
+                <w:color w:val="FF0000"/>
+                <w:sz w:val="18"/>
+                <w:lang w:val="en-US" w:eastAsia="ko-KR"/>
+              </w:rPr>
+            </w:pPr>
+            <w:proofErr w:type="spellStart"/>
+            <w:r>
+              <w:rPr>
+                <w:rFonts w:eastAsia="맑은 고딕" w:hint="eastAsia"/>
+                <w:color w:val="FF0000"/>
+                <w:sz w:val="18"/>
+                <w:lang w:val="en-US" w:eastAsia="ko-KR"/>
+              </w:rPr>
+              <w:t>B</w:t>
+            </w:r>
+            <w:r>
+              <w:rPr>
+                <w:rFonts w:eastAsia="맑은 고딕"/>
+                <w:color w:val="FF0000"/>
+                <w:sz w:val="18"/>
+                <w:lang w:val="en-US" w:eastAsia="ko-KR"/>
+              </w:rPr>
+              <w:t>DC_Sale</w:t>
+            </w:r>
+            <w:proofErr w:type="spellEnd"/>
+          </w:p>
+        </w:tc>
+      </w:tr>
+      <w:tr>
+        <w:tc>
+          <w:tcPr>
+            <w:tcW w:w="408" w:type="dxa"/>
+          </w:tcPr>
+          <w:p>
+            <w:pPr>
+              <w:jc w:val="both"/>
+              <w:rPr>
+                <w:rFonts w:eastAsia="맑은 고딕"/>
+                <w:color w:val="FF0000"/>
+                <w:sz w:val="18"/>
+                <w:lang w:val="en-US" w:eastAsia="ko-KR"/>
+              </w:rPr>
             </w:pPr>
           </w:p>
         </w:tc>
@@ -2479,21 +2664,12 @@
             <w:proofErr w:type="gramStart"/>
             <w:r>
               <w:rPr>
-                <w:rFonts w:eastAsia="맑은 고딕"/>
-                <w:color w:val="FF0000"/>
-                <w:sz w:val="18"/>
-                <w:lang w:val="en-US" w:eastAsia="ko-KR"/>
-              </w:rPr>
-              <w:t>role:</w:t>
-            </w:r>
-            <w:r>
-              <w:rPr>
                 <w:rFonts w:eastAsia="맑은 고딕" w:hint="eastAsia"/>
                 <w:color w:val="FF0000"/>
                 <w:sz w:val="18"/>
                 <w:lang w:val="en-US" w:eastAsia="ko-KR"/>
               </w:rPr>
-              <w:t>s</w:t>
+              <w:t>r</w:t>
             </w:r>
             <w:r>
               <w:rPr>
@@ -2502,7 +2678,7 @@
                 <w:sz w:val="18"/>
                 <w:lang w:val="en-US" w:eastAsia="ko-KR"/>
               </w:rPr>
-              <w:t>ale</w:t>
+              <w:t>ole:feedback</w:t>
             </w:r>
             <w:proofErr w:type="spellEnd"/>
             <w:proofErr w:type="gramEnd"/>
@@ -2515,12 +2691,39 @@
           <w:p>
             <w:pPr>
               <w:rPr>
+                <w:rFonts w:eastAsia="맑은 고딕"/>
+                <w:color w:val="FF0000"/>
+                <w:sz w:val="18"/>
+                <w:lang w:val="en-US" w:eastAsia="ko-KR"/>
+              </w:rPr>
+            </w:pPr>
+            <w:r>
+              <w:rPr>
+                <w:rFonts w:eastAsia="맑은 고딕"/>
+                <w:color w:val="FF0000"/>
+                <w:sz w:val="18"/>
+                <w:lang w:val="en-US" w:eastAsia="ko-KR"/>
+              </w:rPr>
+              <w:t>user</w:t>
+            </w:r>
+            <w:r>
+              <w:rPr>
                 <w:rFonts w:eastAsia="맑은 고딕" w:hint="eastAsia"/>
                 <w:color w:val="FF0000"/>
                 <w:sz w:val="18"/>
                 <w:lang w:val="en-US" w:eastAsia="ko-KR"/>
               </w:rPr>
-            </w:pPr>
+              <w:t>s</w:t>
+            </w:r>
+            <w:r>
+              <w:rPr>
+                <w:rFonts w:eastAsia="맑은 고딕"/>
+                <w:color w:val="FF0000"/>
+                <w:sz w:val="18"/>
+                <w:lang w:val="en-US" w:eastAsia="ko-KR"/>
+              </w:rPr>
+              <w:t xml:space="preserve">’ </w:t>
+            </w:r>
             <w:r>
               <w:rPr>
                 <w:rFonts w:eastAsia="맑은 고딕" w:hint="eastAsia"/>
@@ -2528,7 +2731,7 @@
                 <w:sz w:val="18"/>
                 <w:lang w:val="en-US" w:eastAsia="ko-KR"/>
               </w:rPr>
-              <w:t>s</w:t>
+              <w:t>f</w:t>
             </w:r>
             <w:r>
               <w:rPr>
@@ -2537,7 +2740,7 @@
                 <w:sz w:val="18"/>
                 <w:lang w:val="en-US" w:eastAsia="ko-KR"/>
               </w:rPr>
-              <w:t>ale information for the data catalogue</w:t>
+              <w:t>eedback for the data catalogue</w:t>
             </w:r>
           </w:p>
         </w:tc>
@@ -2548,13 +2751,64 @@
           <w:p>
             <w:pPr>
               <w:jc w:val="center"/>
+              <w:rPr>
+                <w:rFonts w:eastAsia="맑은 고딕"/>
+                <w:color w:val="FF0000"/>
+                <w:sz w:val="18"/>
+                <w:lang w:val="en-US" w:eastAsia="ko-KR"/>
+              </w:rPr>
+            </w:pPr>
+            <w:r>
+              <w:rPr>
+                <w:rFonts w:eastAsia="맑은 고딕"/>
+                <w:color w:val="FF0000"/>
+                <w:sz w:val="18"/>
+                <w:lang w:val="en-US" w:eastAsia="ko-KR"/>
+              </w:rPr>
+              <w:t>O</w:t>
+            </w:r>
+          </w:p>
+        </w:tc>
+        <w:tc>
+          <w:tcPr>
+            <w:tcW w:w="1107" w:type="dxa"/>
+          </w:tcPr>
+          <w:p>
+            <w:pPr>
+              <w:jc w:val="center"/>
+              <w:rPr>
+                <w:rFonts w:eastAsia="맑은 고딕"/>
+                <w:color w:val="FF0000"/>
+                <w:sz w:val="18"/>
+                <w:lang w:val="en-US" w:eastAsia="ko-KR"/>
+              </w:rPr>
+            </w:pPr>
+            <w:r>
               <w:rPr>
                 <w:rFonts w:eastAsia="맑은 고딕" w:hint="eastAsia"/>
                 <w:color w:val="FF0000"/>
                 <w:sz w:val="18"/>
                 <w:lang w:val="en-US" w:eastAsia="ko-KR"/>
               </w:rPr>
-            </w:pPr>
+              <w:t>N</w:t>
+            </w:r>
+          </w:p>
+        </w:tc>
+        <w:tc>
+          <w:tcPr>
+            <w:tcW w:w="2110" w:type="dxa"/>
+          </w:tcPr>
+          <w:p>
+            <w:pPr>
+              <w:jc w:val="both"/>
+              <w:rPr>
+                <w:rFonts w:eastAsia="맑은 고딕"/>
+                <w:color w:val="FF0000"/>
+                <w:sz w:val="18"/>
+                <w:lang w:val="en-US" w:eastAsia="ko-KR"/>
+              </w:rPr>
+            </w:pPr>
+            <w:proofErr w:type="spellStart"/>
             <w:r>
               <w:rPr>
                 <w:rFonts w:eastAsia="맑은 고딕" w:hint="eastAsia"/>
@@ -2562,23 +2816,141 @@
                 <w:sz w:val="18"/>
                 <w:lang w:val="en-US" w:eastAsia="ko-KR"/>
               </w:rPr>
-              <w:t>O</w:t>
-            </w:r>
-          </w:p>
-        </w:tc>
-        <w:tc>
-          <w:tcPr>
-            <w:tcW w:w="1107" w:type="dxa"/>
-          </w:tcPr>
-          <w:p>
-            <w:pPr>
-              <w:jc w:val="center"/>
+              <w:t>B</w:t>
+            </w:r>
+            <w:r>
+              <w:rPr>
+                <w:rFonts w:eastAsia="맑은 고딕"/>
+                <w:color w:val="FF0000"/>
+                <w:sz w:val="18"/>
+                <w:lang w:val="en-US" w:eastAsia="ko-KR"/>
+              </w:rPr>
+              <w:t>DC_Feedback</w:t>
+            </w:r>
+            <w:proofErr w:type="spellEnd"/>
+          </w:p>
+        </w:tc>
+      </w:tr>
+      <w:tr>
+        <w:tc>
+          <w:tcPr>
+            <w:tcW w:w="408" w:type="dxa"/>
+          </w:tcPr>
+          <w:p>
+            <w:pPr>
+              <w:jc w:val="both"/>
+              <w:rPr>
+                <w:rFonts w:eastAsia="맑은 고딕"/>
+                <w:color w:val="FF0000"/>
+                <w:sz w:val="18"/>
+                <w:lang w:val="en-US" w:eastAsia="ko-KR"/>
+              </w:rPr>
+            </w:pPr>
+          </w:p>
+        </w:tc>
+        <w:tc>
+          <w:tcPr>
+            <w:tcW w:w="1676" w:type="dxa"/>
+            <w:shd w:val="clear" w:color="auto" w:fill="auto"/>
+          </w:tcPr>
+          <w:p>
+            <w:pPr>
+              <w:jc w:val="both"/>
+              <w:rPr>
+                <w:rFonts w:eastAsia="맑은 고딕"/>
+                <w:color w:val="FF0000"/>
+                <w:sz w:val="18"/>
+                <w:lang w:val="en-US" w:eastAsia="ko-KR"/>
+              </w:rPr>
+            </w:pPr>
+            <w:proofErr w:type="spellStart"/>
+            <w:proofErr w:type="gramStart"/>
+            <w:r>
               <w:rPr>
                 <w:rFonts w:eastAsia="맑은 고딕" w:hint="eastAsia"/>
                 <w:color w:val="FF0000"/>
                 <w:sz w:val="18"/>
                 <w:lang w:val="en-US" w:eastAsia="ko-KR"/>
               </w:rPr>
+              <w:t>r</w:t>
+            </w:r>
+            <w:r>
+              <w:rPr>
+                <w:rFonts w:eastAsia="맑은 고딕"/>
+                <w:color w:val="FF0000"/>
+                <w:sz w:val="18"/>
+                <w:lang w:val="en-US" w:eastAsia="ko-KR"/>
+              </w:rPr>
+              <w:t>ole:satisfaction</w:t>
+            </w:r>
+            <w:proofErr w:type="spellEnd"/>
+            <w:proofErr w:type="gramEnd"/>
+          </w:p>
+        </w:tc>
+        <w:tc>
+          <w:tcPr>
+            <w:tcW w:w="3572" w:type="dxa"/>
+          </w:tcPr>
+          <w:p>
+            <w:pPr>
+              <w:rPr>
+                <w:rFonts w:eastAsia="맑은 고딕"/>
+                <w:color w:val="FF0000"/>
+                <w:sz w:val="18"/>
+                <w:lang w:val="en-US" w:eastAsia="ko-KR"/>
+              </w:rPr>
+            </w:pPr>
+            <w:r>
+              <w:rPr>
+                <w:rFonts w:eastAsia="맑은 고딕"/>
+                <w:color w:val="FF0000"/>
+                <w:sz w:val="18"/>
+                <w:lang w:val="en-US" w:eastAsia="ko-KR"/>
+              </w:rPr>
+              <w:t>the calculated</w:t>
+            </w:r>
+            <w:r>
+              <w:rPr>
+                <w:rFonts w:eastAsia="맑은 고딕"/>
+                <w:color w:val="FF0000"/>
+                <w:sz w:val="18"/>
+                <w:lang w:val="en-US" w:eastAsia="ko-KR"/>
+              </w:rPr>
+              <w:t xml:space="preserve"> satisfaction from feedback</w:t>
+            </w:r>
+            <w:r>
+              <w:rPr>
+                <w:rFonts w:eastAsia="맑은 고딕"/>
+                <w:color w:val="FF0000"/>
+                <w:sz w:val="18"/>
+                <w:lang w:val="en-US" w:eastAsia="ko-KR"/>
+              </w:rPr>
+              <w:t>s</w:t>
+            </w:r>
+            <w:r>
+              <w:rPr>
+                <w:rFonts w:eastAsia="맑은 고딕"/>
+                <w:color w:val="FF0000"/>
+                <w:sz w:val="18"/>
+                <w:lang w:val="en-US" w:eastAsia="ko-KR"/>
+              </w:rPr>
+              <w:t xml:space="preserve"> for the data catalogue</w:t>
+            </w:r>
+          </w:p>
+        </w:tc>
+        <w:tc>
+          <w:tcPr>
+            <w:tcW w:w="756" w:type="dxa"/>
+          </w:tcPr>
+          <w:p>
+            <w:pPr>
+              <w:jc w:val="center"/>
+              <w:rPr>
+                <w:rFonts w:eastAsia="맑은 고딕"/>
+                <w:color w:val="FF0000"/>
+                <w:sz w:val="18"/>
+                <w:lang w:val="en-US" w:eastAsia="ko-KR"/>
+              </w:rPr>
             </w:pPr>
             <w:r>
               <w:rPr>
@@ -2587,210 +2959,32 @@
                 <w:sz w:val="18"/>
                 <w:lang w:val="en-US" w:eastAsia="ko-KR"/>
               </w:rPr>
-              <w:t>N</w:t>
-            </w:r>
-          </w:p>
-        </w:tc>
-        <w:tc>
-          <w:tcPr>
-            <w:tcW w:w="2110" w:type="dxa"/>
-          </w:tcPr>
-          <w:p>
-            <w:pPr>
-              <w:jc w:val="both"/>
+              <w:t>O</w:t>
+            </w:r>
+          </w:p>
+        </w:tc>
+        <w:tc>
+          <w:tcPr>
+            <w:tcW w:w="1107" w:type="dxa"/>
+          </w:tcPr>
+          <w:p>
+            <w:pPr>
+              <w:jc w:val="center"/>
+              <w:rPr>
+                <w:rFonts w:eastAsia="맑은 고딕"/>
+                <w:color w:val="FF0000"/>
+                <w:sz w:val="18"/>
+                <w:lang w:val="en-US" w:eastAsia="ko-KR"/>
+              </w:rPr>
+            </w:pPr>
+            <w:r>
               <w:rPr>
                 <w:rFonts w:eastAsia="맑은 고딕" w:hint="eastAsia"/>
                 <w:color w:val="FF0000"/>
                 <w:sz w:val="18"/>
                 <w:lang w:val="en-US" w:eastAsia="ko-KR"/>
               </w:rPr>
-            </w:pPr>
-            <w:proofErr w:type="spellStart"/>
-            <w:r>
-              <w:rPr>
-                <w:rFonts w:eastAsia="맑은 고딕" w:hint="eastAsia"/>
-                <w:color w:val="FF0000"/>
-                <w:sz w:val="18"/>
-                <w:lang w:val="en-US" w:eastAsia="ko-KR"/>
-              </w:rPr>
-              <w:t>B</w:t>
-            </w:r>
-            <w:r>
-              <w:rPr>
-                <w:rFonts w:eastAsia="맑은 고딕"/>
-                <w:color w:val="FF0000"/>
-                <w:sz w:val="18"/>
-                <w:lang w:val="en-US" w:eastAsia="ko-KR"/>
-              </w:rPr>
-              <w:t>DC_Sale</w:t>
-            </w:r>
-            <w:proofErr w:type="spellEnd"/>
-          </w:p>
-        </w:tc>
-      </w:tr>
-      <w:tr>
-        <w:tc>
-          <w:tcPr>
-            <w:tcW w:w="408" w:type="dxa"/>
-          </w:tcPr>
-          <w:p>
-            <w:pPr>
-              <w:jc w:val="both"/>
-              <w:rPr>
-                <w:rFonts w:eastAsia="맑은 고딕" w:hint="eastAsia"/>
-                <w:color w:val="FF0000"/>
-                <w:sz w:val="18"/>
-                <w:lang w:val="en-US" w:eastAsia="ko-KR"/>
-              </w:rPr>
-            </w:pPr>
-          </w:p>
-        </w:tc>
-        <w:tc>
-          <w:tcPr>
-            <w:tcW w:w="1676" w:type="dxa"/>
-            <w:shd w:val="clear" w:color="auto" w:fill="auto"/>
-          </w:tcPr>
-          <w:p>
-            <w:pPr>
-              <w:jc w:val="both"/>
-              <w:rPr>
-                <w:rFonts w:eastAsia="맑은 고딕"/>
-                <w:color w:val="FF0000"/>
-                <w:sz w:val="18"/>
-                <w:lang w:val="en-US" w:eastAsia="ko-KR"/>
-              </w:rPr>
-            </w:pPr>
-            <w:proofErr w:type="spellStart"/>
-            <w:proofErr w:type="gramStart"/>
-            <w:r>
-              <w:rPr>
-                <w:rFonts w:eastAsia="맑은 고딕" w:hint="eastAsia"/>
-                <w:color w:val="FF0000"/>
-                <w:sz w:val="18"/>
-                <w:lang w:val="en-US" w:eastAsia="ko-KR"/>
-              </w:rPr>
-              <w:t>r</w:t>
-            </w:r>
-            <w:r>
-              <w:rPr>
-                <w:rFonts w:eastAsia="맑은 고딕"/>
-                <w:color w:val="FF0000"/>
-                <w:sz w:val="18"/>
-                <w:lang w:val="en-US" w:eastAsia="ko-KR"/>
-              </w:rPr>
-              <w:t>ole:feedback</w:t>
-            </w:r>
-            <w:proofErr w:type="spellEnd"/>
-            <w:proofErr w:type="gramEnd"/>
-          </w:p>
-        </w:tc>
-        <w:tc>
-          <w:tcPr>
-            <w:tcW w:w="3572" w:type="dxa"/>
-          </w:tcPr>
-          <w:p>
-            <w:pPr>
-              <w:rPr>
-                <w:rFonts w:eastAsia="맑은 고딕" w:hint="eastAsia"/>
-                <w:color w:val="FF0000"/>
-                <w:sz w:val="18"/>
-                <w:lang w:val="en-US" w:eastAsia="ko-KR"/>
-              </w:rPr>
-            </w:pPr>
-            <w:r>
-              <w:rPr>
-                <w:rFonts w:eastAsia="맑은 고딕"/>
-                <w:color w:val="FF0000"/>
-                <w:sz w:val="18"/>
-                <w:lang w:val="en-US" w:eastAsia="ko-KR"/>
-              </w:rPr>
-              <w:t>user</w:t>
-            </w:r>
-            <w:r>
-              <w:rPr>
-                <w:rFonts w:eastAsia="맑은 고딕" w:hint="eastAsia"/>
-                <w:color w:val="FF0000"/>
-                <w:sz w:val="18"/>
-                <w:lang w:val="en-US" w:eastAsia="ko-KR"/>
-              </w:rPr>
-              <w:t>s</w:t>
-            </w:r>
-            <w:r>
-              <w:rPr>
-                <w:rFonts w:eastAsia="맑은 고딕"/>
-                <w:color w:val="FF0000"/>
-                <w:sz w:val="18"/>
-                <w:lang w:val="en-US" w:eastAsia="ko-KR"/>
-              </w:rPr>
-              <w:t xml:space="preserve">’ </w:t>
-            </w:r>
-            <w:r>
-              <w:rPr>
-                <w:rFonts w:eastAsia="맑은 고딕" w:hint="eastAsia"/>
-                <w:color w:val="FF0000"/>
-                <w:sz w:val="18"/>
-                <w:lang w:val="en-US" w:eastAsia="ko-KR"/>
-              </w:rPr>
-              <w:t>f</w:t>
-            </w:r>
-            <w:r>
-              <w:rPr>
-                <w:rFonts w:eastAsia="맑은 고딕"/>
-                <w:color w:val="FF0000"/>
-                <w:sz w:val="18"/>
-                <w:lang w:val="en-US" w:eastAsia="ko-KR"/>
-              </w:rPr>
-              <w:t>eedback for the data catalogue</w:t>
-            </w:r>
-          </w:p>
-        </w:tc>
-        <w:tc>
-          <w:tcPr>
-            <w:tcW w:w="756" w:type="dxa"/>
-          </w:tcPr>
-          <w:p>
-            <w:pPr>
-              <w:jc w:val="center"/>
-              <w:rPr>
-                <w:rFonts w:eastAsia="맑은 고딕" w:hint="eastAsia"/>
-                <w:color w:val="FF0000"/>
-                <w:sz w:val="18"/>
-                <w:lang w:val="en-US" w:eastAsia="ko-KR"/>
-              </w:rPr>
-            </w:pPr>
-            <w:r>
-              <w:rPr>
-                <w:rFonts w:eastAsia="맑은 고딕"/>
-                <w:color w:val="FF0000"/>
-                <w:sz w:val="18"/>
-                <w:lang w:val="en-US" w:eastAsia="ko-KR"/>
-              </w:rPr>
-              <w:t>O</w:t>
-            </w:r>
-          </w:p>
-        </w:tc>
-        <w:tc>
-          <w:tcPr>
-            <w:tcW w:w="1107" w:type="dxa"/>
-          </w:tcPr>
-          <w:p>
-            <w:pPr>
-              <w:jc w:val="center"/>
-              <w:rPr>
-                <w:rFonts w:eastAsia="맑은 고딕" w:hint="eastAsia"/>
-                <w:color w:val="FF0000"/>
-                <w:sz w:val="18"/>
-                <w:lang w:val="en-US" w:eastAsia="ko-KR"/>
-              </w:rPr>
-            </w:pPr>
-            <w:r>
-              <w:rPr>
-                <w:rFonts w:eastAsia="맑은 고딕" w:hint="eastAsia"/>
-                <w:color w:val="FF0000"/>
-                <w:sz w:val="18"/>
-                <w:lang w:val="en-US" w:eastAsia="ko-KR"/>
-              </w:rPr>
-              <w:t>N</w:t>
+              <w:t>1</w:t>
             </w:r>
           </w:p>
         </w:tc>
@@ -2802,201 +2996,7 @@
             <w:pPr>
               <w:jc w:val="both"/>
               <w:rPr>
-                <w:rFonts w:eastAsia="맑은 고딕" w:hint="eastAsia"/>
-                <w:color w:val="FF0000"/>
-                <w:sz w:val="18"/>
-                <w:lang w:val="en-US" w:eastAsia="ko-KR"/>
-              </w:rPr>
-            </w:pPr>
-            <w:proofErr w:type="spellStart"/>
-            <w:r>
-              <w:rPr>
-                <w:rFonts w:eastAsia="맑은 고딕" w:hint="eastAsia"/>
-                <w:color w:val="FF0000"/>
-                <w:sz w:val="18"/>
-                <w:lang w:val="en-US" w:eastAsia="ko-KR"/>
-              </w:rPr>
-              <w:t>B</w:t>
-            </w:r>
-            <w:r>
-              <w:rPr>
-                <w:rFonts w:eastAsia="맑은 고딕"/>
-                <w:color w:val="FF0000"/>
-                <w:sz w:val="18"/>
-                <w:lang w:val="en-US" w:eastAsia="ko-KR"/>
-              </w:rPr>
-              <w:t>DC_Feedback</w:t>
-            </w:r>
-            <w:proofErr w:type="spellEnd"/>
-          </w:p>
-        </w:tc>
-      </w:tr>
-      <w:tr>
-        <w:tc>
-          <w:tcPr>
-            <w:tcW w:w="408" w:type="dxa"/>
-          </w:tcPr>
-          <w:p>
-            <w:pPr>
-              <w:jc w:val="both"/>
-              <w:rPr>
-                <w:rFonts w:eastAsia="맑은 고딕" w:hint="eastAsia"/>
-                <w:color w:val="FF0000"/>
-                <w:sz w:val="18"/>
-                <w:lang w:val="en-US" w:eastAsia="ko-KR"/>
-              </w:rPr>
-            </w:pPr>
-          </w:p>
-        </w:tc>
-        <w:tc>
-          <w:tcPr>
-            <w:tcW w:w="1676" w:type="dxa"/>
-            <w:shd w:val="clear" w:color="auto" w:fill="auto"/>
-          </w:tcPr>
-          <w:p>
-            <w:pPr>
-              <w:jc w:val="both"/>
-              <w:rPr>
-                <w:rFonts w:eastAsia="맑은 고딕"/>
-                <w:color w:val="FF0000"/>
-                <w:sz w:val="18"/>
-                <w:lang w:val="en-US" w:eastAsia="ko-KR"/>
-              </w:rPr>
-            </w:pPr>
-            <w:proofErr w:type="spellStart"/>
-            <w:proofErr w:type="gramStart"/>
-            <w:r>
-              <w:rPr>
-                <w:rFonts w:eastAsia="맑은 고딕" w:hint="eastAsia"/>
-                <w:color w:val="FF0000"/>
-                <w:sz w:val="18"/>
-                <w:lang w:val="en-US" w:eastAsia="ko-KR"/>
-              </w:rPr>
-              <w:t>r</w:t>
-            </w:r>
-            <w:r>
-              <w:rPr>
-                <w:rFonts w:eastAsia="맑은 고딕"/>
-                <w:color w:val="FF0000"/>
-                <w:sz w:val="18"/>
-                <w:lang w:val="en-US" w:eastAsia="ko-KR"/>
-              </w:rPr>
-              <w:t>ole:satisfaction</w:t>
-            </w:r>
-            <w:proofErr w:type="spellEnd"/>
-            <w:proofErr w:type="gramEnd"/>
-          </w:p>
-        </w:tc>
-        <w:tc>
-          <w:tcPr>
-            <w:tcW w:w="3572" w:type="dxa"/>
-          </w:tcPr>
-          <w:p>
-            <w:pPr>
-              <w:rPr>
-                <w:rFonts w:eastAsia="맑은 고딕" w:hint="eastAsia"/>
-                <w:color w:val="FF0000"/>
-                <w:sz w:val="18"/>
-                <w:lang w:val="en-US" w:eastAsia="ko-KR"/>
-              </w:rPr>
-            </w:pPr>
-            <w:r>
-              <w:rPr>
-                <w:rFonts w:eastAsia="맑은 고딕"/>
-                <w:color w:val="FF0000"/>
-                <w:sz w:val="18"/>
-                <w:lang w:val="en-US" w:eastAsia="ko-KR"/>
-              </w:rPr>
-              <w:t>the calculated</w:t>
-            </w:r>
-            <w:r>
-              <w:rPr>
-                <w:rFonts w:eastAsia="맑은 고딕"/>
-                <w:color w:val="FF0000"/>
-                <w:sz w:val="18"/>
-                <w:lang w:val="en-US" w:eastAsia="ko-KR"/>
-              </w:rPr>
-              <w:t xml:space="preserve"> satisfaction from feedback</w:t>
-            </w:r>
-            <w:r>
-              <w:rPr>
-                <w:rFonts w:eastAsia="맑은 고딕"/>
-                <w:color w:val="FF0000"/>
-                <w:sz w:val="18"/>
-                <w:lang w:val="en-US" w:eastAsia="ko-KR"/>
-              </w:rPr>
-              <w:t>s</w:t>
-            </w:r>
-            <w:r>
-              <w:rPr>
-                <w:rFonts w:eastAsia="맑은 고딕"/>
-                <w:color w:val="FF0000"/>
-                <w:sz w:val="18"/>
-                <w:lang w:val="en-US" w:eastAsia="ko-KR"/>
-              </w:rPr>
-              <w:t xml:space="preserve"> for the data catalogue</w:t>
-            </w:r>
-          </w:p>
-        </w:tc>
-        <w:tc>
-          <w:tcPr>
-            <w:tcW w:w="756" w:type="dxa"/>
-          </w:tcPr>
-          <w:p>
-            <w:pPr>
-              <w:jc w:val="center"/>
-              <w:rPr>
-                <w:rFonts w:eastAsia="맑은 고딕" w:hint="eastAsia"/>
-                <w:color w:val="FF0000"/>
-                <w:sz w:val="18"/>
-                <w:lang w:val="en-US" w:eastAsia="ko-KR"/>
-              </w:rPr>
-            </w:pPr>
-            <w:r>
-              <w:rPr>
-                <w:rFonts w:eastAsia="맑은 고딕" w:hint="eastAsia"/>
-                <w:color w:val="FF0000"/>
-                <w:sz w:val="18"/>
-                <w:lang w:val="en-US" w:eastAsia="ko-KR"/>
-              </w:rPr>
-              <w:t>O</w:t>
-            </w:r>
-          </w:p>
-        </w:tc>
-        <w:tc>
-          <w:tcPr>
-            <w:tcW w:w="1107" w:type="dxa"/>
-          </w:tcPr>
-          <w:p>
-            <w:pPr>
-              <w:jc w:val="center"/>
-              <w:rPr>
-                <w:rFonts w:eastAsia="맑은 고딕" w:hint="eastAsia"/>
-                <w:color w:val="FF0000"/>
-                <w:sz w:val="18"/>
-                <w:lang w:val="en-US" w:eastAsia="ko-KR"/>
-              </w:rPr>
-            </w:pPr>
-            <w:r>
-              <w:rPr>
-                <w:rFonts w:eastAsia="맑은 고딕" w:hint="eastAsia"/>
-                <w:color w:val="FF0000"/>
-                <w:sz w:val="18"/>
-                <w:lang w:val="en-US" w:eastAsia="ko-KR"/>
-              </w:rPr>
-              <w:t>1</w:t>
-            </w:r>
-          </w:p>
-        </w:tc>
-        <w:tc>
-          <w:tcPr>
-            <w:tcW w:w="2110" w:type="dxa"/>
-          </w:tcPr>
-          <w:p>
-            <w:pPr>
-              <w:jc w:val="both"/>
-              <w:rPr>
-                <w:rFonts w:eastAsia="맑은 고딕" w:hint="eastAsia"/>
+                <w:rFonts w:eastAsia="맑은 고딕"/>
                 <w:color w:val="FF0000"/>
                 <w:sz w:val="18"/>
                 <w:lang w:val="en-US" w:eastAsia="ko-KR"/>
@@ -6676,7 +6676,6 @@
             <w:pPr>
               <w:jc w:val="both"/>
               <w:rPr>
-                <w:rFonts w:hint="eastAsia"/>
                 <w:sz w:val="18"/>
                 <w:lang w:val="en-US" w:eastAsia="ko-KR"/>
               </w:rPr>
@@ -6691,7 +6690,6 @@
             <w:pPr>
               <w:jc w:val="both"/>
               <w:rPr>
-                <w:rFonts w:hint="eastAsia"/>
                 <w:color w:val="FF0000"/>
                 <w:sz w:val="18"/>
                 <w:lang w:val="en-US" w:eastAsia="ko-KR"/>
@@ -6774,7 +6772,6 @@
             <w:pPr>
               <w:jc w:val="center"/>
               <w:rPr>
-                <w:rFonts w:hint="eastAsia"/>
                 <w:color w:val="FF0000"/>
                 <w:sz w:val="18"/>
                 <w:lang w:val="en-US" w:eastAsia="ko-KR"/>
@@ -6799,7 +6796,6 @@
             <w:pPr>
               <w:jc w:val="center"/>
               <w:rPr>
-                <w:rFonts w:hint="eastAsia"/>
                 <w:color w:val="FF0000"/>
                 <w:sz w:val="18"/>
                 <w:lang w:val="en-US" w:eastAsia="ko-KR"/>
@@ -6824,7 +6820,6 @@
             <w:pPr>
               <w:jc w:val="both"/>
               <w:rPr>
-                <w:rFonts w:hint="eastAsia"/>
                 <w:color w:val="FF0000"/>
                 <w:sz w:val="18"/>
                 <w:lang w:val="en-US" w:eastAsia="ko-KR"/>
@@ -11656,7 +11651,22 @@
                 <w:sz w:val="18"/>
                 <w:lang w:val="en-US" w:eastAsia="ko-KR"/>
               </w:rPr>
-              <w:t>minimum_quantity</w:t>
+              <w:t>minimum</w:t>
+            </w:r>
+            <w:r>
+              <w:rPr>
+                <w:rFonts w:hint="eastAsia"/>
+                <w:sz w:val="18"/>
+                <w:lang w:val="en-US" w:eastAsia="ko-KR"/>
+              </w:rPr>
+              <w:t>Q</w:t>
+            </w:r>
+            <w:r>
+              <w:rPr>
+                <w:sz w:val="18"/>
+                <w:lang w:val="en-US" w:eastAsia="ko-KR"/>
+              </w:rPr>
+              <w:t>uantity</w:t>
             </w:r>
             <w:proofErr w:type="spellEnd"/>
           </w:p>
@@ -11668,7 +11678,6 @@
           <w:p>
             <w:pPr>
               <w:rPr>
-                <w:rFonts w:hint="eastAsia"/>
                 <w:sz w:val="18"/>
                 <w:lang w:val="en-US" w:eastAsia="ko-KR"/>
               </w:rPr>
@@ -11814,7 +11823,6 @@
           <w:p>
             <w:pPr>
               <w:rPr>
-                <w:rFonts w:hint="eastAsia"/>
                 <w:sz w:val="18"/>
                 <w:lang w:val="en-US" w:eastAsia="ko-KR"/>
               </w:rPr>
@@ -11887,7 +11895,6 @@
             <w:pPr>
               <w:jc w:val="center"/>
               <w:rPr>
-                <w:rFonts w:hint="eastAsia"/>
                 <w:sz w:val="18"/>
                 <w:lang w:val="en-US" w:eastAsia="ko-KR"/>
               </w:rPr>
@@ -12035,7 +12042,6 @@
             <w:pPr>
               <w:jc w:val="center"/>
               <w:rPr>
-                <w:rFonts w:hint="eastAsia"/>
                 <w:sz w:val="18"/>
                 <w:lang w:val="en-US" w:eastAsia="ko-KR"/>
               </w:rPr>
@@ -12175,7 +12181,6 @@
             <w:pPr>
               <w:jc w:val="center"/>
               <w:rPr>
-                <w:rFonts w:hint="eastAsia"/>
                 <w:sz w:val="18"/>
                 <w:lang w:val="en-US" w:eastAsia="ko-KR"/>
               </w:rPr>
@@ -12211,8 +12216,6 @@
             </w:r>
           </w:p>
         </w:tc>
-        <w:bookmarkStart w:id="0" w:name="_GoBack"/>
-        <w:bookmarkEnd w:id="0"/>
       </w:tr>
       <w:tr>
         <w:tc>
@@ -12316,7 +12319,6 @@
             <w:pPr>
               <w:jc w:val="center"/>
               <w:rPr>
-                <w:rFonts w:hint="eastAsia"/>
                 <w:sz w:val="18"/>
                 <w:lang w:val="en-US" w:eastAsia="ko-KR"/>
               </w:rPr>
@@ -12393,6 +12395,8 @@
           <w:lang w:val="en-US" w:eastAsia="ko-KR"/>
         </w:rPr>
       </w:pPr>
+      <w:bookmarkStart w:id="0" w:name="_GoBack"/>
+      <w:bookmarkEnd w:id="0"/>
       <w:r>
         <w:rPr>
           <w:rFonts w:eastAsia="바탕" w:hint="eastAsia"/>
@@ -13164,7 +13168,6 @@
             <w:pPr>
               <w:jc w:val="center"/>
               <w:rPr>
-                <w:rFonts w:hint="eastAsia"/>
                 <w:sz w:val="18"/>
                 <w:lang w:val="en-US" w:eastAsia="ko-KR"/>
               </w:rPr>
@@ -13892,7 +13895,7 @@
         <w:spacing w:before="0" w:after="160" w:line="259" w:lineRule="auto"/>
         <w:jc w:val="both"/>
         <w:rPr>
-          <w:rFonts w:eastAsia="맑은 고딕" w:hint="eastAsia"/>
+          <w:rFonts w:eastAsia="맑은 고딕"/>
           <w:lang w:val="en-US" w:eastAsia="ko-KR"/>
         </w:rPr>
       </w:pPr>
@@ -14571,6 +14574,7 @@
     <w:lsdException w:name="HTML Sample" w:semiHidden="1" w:unhideWhenUsed="1"/>
     <w:lsdException w:name="HTML Typewriter" w:semiHidden="1" w:unhideWhenUsed="1"/>
     <w:lsdException w:name="HTML Variable" w:semiHidden="1" w:unhideWhenUsed="1"/>
+    <w:lsdException w:name="Normal Table" w:semiHidden="1" w:unhideWhenUsed="1"/>
     <w:lsdException w:name="annotation subject" w:semiHidden="1" w:unhideWhenUsed="1"/>
     <w:lsdException w:name="No List" w:semiHidden="1" w:unhideWhenUsed="1"/>
     <w:lsdException w:name="Outline List 1" w:semiHidden="1" w:unhideWhenUsed="1"/>
@@ -14616,9 +14620,11 @@
     <w:lsdException w:name="Table Subtle 1" w:semiHidden="1" w:unhideWhenUsed="1"/>
     <w:lsdException w:name="Table Subtle 2" w:semiHidden="1" w:unhideWhenUsed="1"/>
     <w:lsdException w:name="Table Web 1" w:semiHidden="1" w:unhideWhenUsed="1"/>
+    <w:lsdException w:name="Table Web 2" w:semiHidden="1" w:unhideWhenUsed="1"/>
     <w:lsdException w:name="Table Web 3" w:semiHidden="1" w:unhideWhenUsed="1"/>
     <w:lsdException w:name="Balloon Text" w:semiHidden="1" w:unhideWhenUsed="1"/>
     <w:lsdException w:name="Table Grid" w:uiPriority="39"/>
+    <w:lsdException w:name="Table Theme" w:semiHidden="1" w:unhideWhenUsed="1"/>
     <w:lsdException w:name="Placeholder Text" w:semiHidden="1"/>
     <w:lsdException w:name="No Spacing" w:uiPriority="1" w:qFormat="1"/>
     <w:lsdException w:name="Light Shading" w:uiPriority="60"/>

--- a/src/2.0/UML-데이터스키마.docx
+++ b/src/2.0/UML-데이터스키마.docx
@@ -156,12 +156,21 @@
       </w:r>
       <w:r>
         <w:rPr>
+          <w:rFonts w:eastAsia="바탕" w:hint="eastAsia"/>
+          <w:bCs/>
+          <w:szCs w:val="20"/>
+          <w:lang w:eastAsia="ko-KR"/>
+        </w:rPr>
+        <w:t>O</w:t>
+      </w:r>
+      <w:r>
+        <w:rPr>
           <w:rFonts w:eastAsia="바탕"/>
           <w:bCs/>
           <w:szCs w:val="20"/>
           <w:lang w:eastAsia="ko-KR"/>
         </w:rPr>
-        <w:t>Sep</w:t>
+        <w:t>ct</w:t>
       </w:r>
       <w:r>
         <w:rPr>
@@ -179,16 +188,7 @@
           <w:szCs w:val="20"/>
           <w:lang w:eastAsia="ko-KR"/>
         </w:rPr>
-        <w:t>2</w:t>
-      </w:r>
-      <w:r>
-        <w:rPr>
-          <w:rFonts w:eastAsia="바탕"/>
-          <w:bCs/>
-          <w:szCs w:val="20"/>
-          <w:lang w:eastAsia="ko-KR"/>
-        </w:rPr>
-        <w:t>7</w:t>
+        <w:t>3</w:t>
       </w:r>
       <w:r>
         <w:rPr>
@@ -198,7 +198,7 @@
           <w:vertAlign w:val="superscript"/>
           <w:lang w:eastAsia="ko-KR"/>
         </w:rPr>
-        <w:t>th</w:t>
+        <w:t>rd</w:t>
       </w:r>
       <w:r>
         <w:rPr>
@@ -207,7 +207,27 @@
           <w:szCs w:val="20"/>
           <w:lang w:eastAsia="ko-KR"/>
         </w:rPr>
-        <w:t>.2019</w:t>
+        <w:t>,</w:t>
+      </w:r>
+      <w:bookmarkStart w:id="0" w:name="_GoBack"/>
+      <w:bookmarkEnd w:id="0"/>
+      <w:r>
+        <w:rPr>
+          <w:rFonts w:eastAsia="바탕"/>
+          <w:bCs/>
+          <w:szCs w:val="20"/>
+          <w:lang w:eastAsia="ko-KR"/>
+        </w:rPr>
+        <w:t xml:space="preserve"> </w:t>
+      </w:r>
+      <w:r>
+        <w:rPr>
+          <w:rFonts w:eastAsia="바탕"/>
+          <w:bCs/>
+          <w:szCs w:val="20"/>
+          <w:lang w:eastAsia="ko-KR"/>
+        </w:rPr>
+        <w:t>2019</w:t>
       </w:r>
     </w:p>
     <w:p>
@@ -1718,10 +1738,11 @@
             </w:pPr>
             <w:r>
               <w:rPr>
-                <w:sz w:val="18"/>
-                <w:lang w:val="en-US" w:eastAsia="ko-KR"/>
-              </w:rPr>
-              <w:t>1</w:t>
+                <w:rFonts w:eastAsia="맑은 고딕" w:hint="eastAsia"/>
+                <w:sz w:val="18"/>
+                <w:lang w:val="en-US" w:eastAsia="ko-KR"/>
+              </w:rPr>
+              <w:t>N</w:t>
             </w:r>
           </w:p>
         </w:tc>
@@ -5884,7 +5905,7 @@
                 <w:sz w:val="18"/>
                 <w:lang w:val="en-US" w:eastAsia="ko-KR"/>
               </w:rPr>
-              <w:t>1</w:t>
+              <w:t>N</w:t>
             </w:r>
           </w:p>
         </w:tc>
@@ -12395,8 +12416,6 @@
           <w:lang w:val="en-US" w:eastAsia="ko-KR"/>
         </w:rPr>
       </w:pPr>
-      <w:bookmarkStart w:id="0" w:name="_GoBack"/>
-      <w:bookmarkEnd w:id="0"/>
       <w:r>
         <w:rPr>
           <w:rFonts w:eastAsia="바탕" w:hint="eastAsia"/>

--- a/src/2.0/UML-데이터스키마.docx
+++ b/src/2.0/UML-데이터스키마.docx
@@ -209,8 +209,6 @@
         </w:rPr>
         <w:t>,</w:t>
       </w:r>
-      <w:bookmarkStart w:id="0" w:name="_GoBack"/>
-      <w:bookmarkEnd w:id="0"/>
       <w:r>
         <w:rPr>
           <w:rFonts w:eastAsia="바탕"/>
@@ -646,7 +644,7 @@
                 <w:sz w:val="18"/>
                 <w:lang w:val="en-US" w:eastAsia="ko-KR"/>
               </w:rPr>
-              <w:t>2</w:t>
+              <w:t>5</w:t>
             </w:r>
           </w:p>
         </w:tc>
@@ -2474,11 +2472,26 @@
               <w:jc w:val="both"/>
               <w:rPr>
                 <w:rFonts w:eastAsia="맑은 고딕"/>
-                <w:color w:val="FF0000"/>
-                <w:sz w:val="18"/>
-                <w:lang w:val="en-US" w:eastAsia="ko-KR"/>
-              </w:rPr>
-            </w:pPr>
+                <w:sz w:val="18"/>
+                <w:lang w:val="en-US" w:eastAsia="ko-KR"/>
+              </w:rPr>
+            </w:pPr>
+            <w:r>
+              <w:rPr>
+                <w:rFonts w:eastAsia="맑은 고딕" w:hint="eastAsia"/>
+                <w:sz w:val="18"/>
+                <w:lang w:val="en-US" w:eastAsia="ko-KR"/>
+              </w:rPr>
+              <w:t>1</w:t>
+            </w:r>
+            <w:r>
+              <w:rPr>
+                <w:rFonts w:eastAsia="맑은 고딕"/>
+                <w:sz w:val="18"/>
+                <w:lang w:val="en-US" w:eastAsia="ko-KR"/>
+              </w:rPr>
+              <w:t>3</w:t>
+            </w:r>
           </w:p>
         </w:tc>
         <w:tc>
@@ -2491,7 +2504,6 @@
               <w:jc w:val="both"/>
               <w:rPr>
                 <w:rFonts w:eastAsia="맑은 고딕"/>
-                <w:color w:val="FF0000"/>
                 <w:sz w:val="18"/>
                 <w:lang w:val="en-US" w:eastAsia="ko-KR"/>
               </w:rPr>
@@ -2501,7 +2513,6 @@
             <w:r>
               <w:rPr>
                 <w:rFonts w:eastAsia="맑은 고딕"/>
-                <w:color w:val="FF0000"/>
                 <w:sz w:val="18"/>
                 <w:lang w:val="en-US" w:eastAsia="ko-KR"/>
               </w:rPr>
@@ -2510,7 +2521,6 @@
             <w:r>
               <w:rPr>
                 <w:rFonts w:eastAsia="맑은 고딕" w:hint="eastAsia"/>
-                <w:color w:val="FF0000"/>
                 <w:sz w:val="18"/>
                 <w:lang w:val="en-US" w:eastAsia="ko-KR"/>
               </w:rPr>
@@ -2519,7 +2529,6 @@
             <w:r>
               <w:rPr>
                 <w:rFonts w:eastAsia="맑은 고딕"/>
-                <w:color w:val="FF0000"/>
                 <w:sz w:val="18"/>
                 <w:lang w:val="en-US" w:eastAsia="ko-KR"/>
               </w:rPr>
@@ -2537,7 +2546,6 @@
             <w:pPr>
               <w:rPr>
                 <w:rFonts w:eastAsia="맑은 고딕"/>
-                <w:color w:val="FF0000"/>
                 <w:sz w:val="18"/>
                 <w:lang w:val="en-US" w:eastAsia="ko-KR"/>
               </w:rPr>
@@ -2545,7 +2553,6 @@
             <w:r>
               <w:rPr>
                 <w:rFonts w:eastAsia="맑은 고딕" w:hint="eastAsia"/>
-                <w:color w:val="FF0000"/>
                 <w:sz w:val="18"/>
                 <w:lang w:val="en-US" w:eastAsia="ko-KR"/>
               </w:rPr>
@@ -2554,7 +2561,6 @@
             <w:r>
               <w:rPr>
                 <w:rFonts w:eastAsia="맑은 고딕"/>
-                <w:color w:val="FF0000"/>
                 <w:sz w:val="18"/>
                 <w:lang w:val="en-US" w:eastAsia="ko-KR"/>
               </w:rPr>
@@ -2571,7 +2577,6 @@
               <w:jc w:val="center"/>
               <w:rPr>
                 <w:rFonts w:eastAsia="맑은 고딕"/>
-                <w:color w:val="FF0000"/>
                 <w:sz w:val="18"/>
                 <w:lang w:val="en-US" w:eastAsia="ko-KR"/>
               </w:rPr>
@@ -2579,7 +2584,6 @@
             <w:r>
               <w:rPr>
                 <w:rFonts w:eastAsia="맑은 고딕" w:hint="eastAsia"/>
-                <w:color w:val="FF0000"/>
                 <w:sz w:val="18"/>
                 <w:lang w:val="en-US" w:eastAsia="ko-KR"/>
               </w:rPr>
@@ -2596,7 +2600,6 @@
               <w:jc w:val="center"/>
               <w:rPr>
                 <w:rFonts w:eastAsia="맑은 고딕"/>
-                <w:color w:val="FF0000"/>
                 <w:sz w:val="18"/>
                 <w:lang w:val="en-US" w:eastAsia="ko-KR"/>
               </w:rPr>
@@ -2604,7 +2607,6 @@
             <w:r>
               <w:rPr>
                 <w:rFonts w:eastAsia="맑은 고딕" w:hint="eastAsia"/>
-                <w:color w:val="FF0000"/>
                 <w:sz w:val="18"/>
                 <w:lang w:val="en-US" w:eastAsia="ko-KR"/>
               </w:rPr>
@@ -2621,7 +2623,6 @@
               <w:jc w:val="both"/>
               <w:rPr>
                 <w:rFonts w:eastAsia="맑은 고딕"/>
-                <w:color w:val="FF0000"/>
                 <w:sz w:val="18"/>
                 <w:lang w:val="en-US" w:eastAsia="ko-KR"/>
               </w:rPr>
@@ -2630,7 +2631,6 @@
             <w:r>
               <w:rPr>
                 <w:rFonts w:eastAsia="맑은 고딕" w:hint="eastAsia"/>
-                <w:color w:val="FF0000"/>
                 <w:sz w:val="18"/>
                 <w:lang w:val="en-US" w:eastAsia="ko-KR"/>
               </w:rPr>
@@ -2639,7 +2639,6 @@
             <w:r>
               <w:rPr>
                 <w:rFonts w:eastAsia="맑은 고딕"/>
-                <w:color w:val="FF0000"/>
                 <w:sz w:val="18"/>
                 <w:lang w:val="en-US" w:eastAsia="ko-KR"/>
               </w:rPr>
@@ -2659,11 +2658,26 @@
               <w:jc w:val="both"/>
               <w:rPr>
                 <w:rFonts w:eastAsia="맑은 고딕"/>
-                <w:color w:val="FF0000"/>
-                <w:sz w:val="18"/>
-                <w:lang w:val="en-US" w:eastAsia="ko-KR"/>
-              </w:rPr>
-            </w:pPr>
+                <w:sz w:val="18"/>
+                <w:lang w:val="en-US" w:eastAsia="ko-KR"/>
+              </w:rPr>
+            </w:pPr>
+            <w:r>
+              <w:rPr>
+                <w:rFonts w:eastAsia="맑은 고딕" w:hint="eastAsia"/>
+                <w:sz w:val="18"/>
+                <w:lang w:val="en-US" w:eastAsia="ko-KR"/>
+              </w:rPr>
+              <w:t>1</w:t>
+            </w:r>
+            <w:r>
+              <w:rPr>
+                <w:rFonts w:eastAsia="맑은 고딕"/>
+                <w:sz w:val="18"/>
+                <w:lang w:val="en-US" w:eastAsia="ko-KR"/>
+              </w:rPr>
+              <w:t>4</w:t>
+            </w:r>
           </w:p>
         </w:tc>
         <w:tc>
@@ -2676,7 +2690,6 @@
               <w:jc w:val="both"/>
               <w:rPr>
                 <w:rFonts w:eastAsia="맑은 고딕"/>
-                <w:color w:val="FF0000"/>
                 <w:sz w:val="18"/>
                 <w:lang w:val="en-US" w:eastAsia="ko-KR"/>
               </w:rPr>
@@ -2686,7 +2699,6 @@
             <w:r>
               <w:rPr>
                 <w:rFonts w:eastAsia="맑은 고딕" w:hint="eastAsia"/>
-                <w:color w:val="FF0000"/>
                 <w:sz w:val="18"/>
                 <w:lang w:val="en-US" w:eastAsia="ko-KR"/>
               </w:rPr>
@@ -2695,7 +2707,6 @@
             <w:r>
               <w:rPr>
                 <w:rFonts w:eastAsia="맑은 고딕"/>
-                <w:color w:val="FF0000"/>
                 <w:sz w:val="18"/>
                 <w:lang w:val="en-US" w:eastAsia="ko-KR"/>
               </w:rPr>
@@ -2713,15 +2724,13 @@
             <w:pPr>
               <w:rPr>
                 <w:rFonts w:eastAsia="맑은 고딕"/>
-                <w:color w:val="FF0000"/>
-                <w:sz w:val="18"/>
-                <w:lang w:val="en-US" w:eastAsia="ko-KR"/>
-              </w:rPr>
-            </w:pPr>
-            <w:r>
-              <w:rPr>
-                <w:rFonts w:eastAsia="맑은 고딕"/>
-                <w:color w:val="FF0000"/>
+                <w:sz w:val="18"/>
+                <w:lang w:val="en-US" w:eastAsia="ko-KR"/>
+              </w:rPr>
+            </w:pPr>
+            <w:r>
+              <w:rPr>
+                <w:rFonts w:eastAsia="맑은 고딕"/>
                 <w:sz w:val="18"/>
                 <w:lang w:val="en-US" w:eastAsia="ko-KR"/>
               </w:rPr>
@@ -2730,7 +2739,6 @@
             <w:r>
               <w:rPr>
                 <w:rFonts w:eastAsia="맑은 고딕" w:hint="eastAsia"/>
-                <w:color w:val="FF0000"/>
                 <w:sz w:val="18"/>
                 <w:lang w:val="en-US" w:eastAsia="ko-KR"/>
               </w:rPr>
@@ -2739,7 +2747,6 @@
             <w:r>
               <w:rPr>
                 <w:rFonts w:eastAsia="맑은 고딕"/>
-                <w:color w:val="FF0000"/>
                 <w:sz w:val="18"/>
                 <w:lang w:val="en-US" w:eastAsia="ko-KR"/>
               </w:rPr>
@@ -2748,7 +2755,6 @@
             <w:r>
               <w:rPr>
                 <w:rFonts w:eastAsia="맑은 고딕" w:hint="eastAsia"/>
-                <w:color w:val="FF0000"/>
                 <w:sz w:val="18"/>
                 <w:lang w:val="en-US" w:eastAsia="ko-KR"/>
               </w:rPr>
@@ -2757,7 +2763,6 @@
             <w:r>
               <w:rPr>
                 <w:rFonts w:eastAsia="맑은 고딕"/>
-                <w:color w:val="FF0000"/>
                 <w:sz w:val="18"/>
                 <w:lang w:val="en-US" w:eastAsia="ko-KR"/>
               </w:rPr>
@@ -2774,15 +2779,13 @@
               <w:jc w:val="center"/>
               <w:rPr>
                 <w:rFonts w:eastAsia="맑은 고딕"/>
-                <w:color w:val="FF0000"/>
-                <w:sz w:val="18"/>
-                <w:lang w:val="en-US" w:eastAsia="ko-KR"/>
-              </w:rPr>
-            </w:pPr>
-            <w:r>
-              <w:rPr>
-                <w:rFonts w:eastAsia="맑은 고딕"/>
-                <w:color w:val="FF0000"/>
+                <w:sz w:val="18"/>
+                <w:lang w:val="en-US" w:eastAsia="ko-KR"/>
+              </w:rPr>
+            </w:pPr>
+            <w:r>
+              <w:rPr>
+                <w:rFonts w:eastAsia="맑은 고딕"/>
                 <w:sz w:val="18"/>
                 <w:lang w:val="en-US" w:eastAsia="ko-KR"/>
               </w:rPr>
@@ -2799,7 +2802,6 @@
               <w:jc w:val="center"/>
               <w:rPr>
                 <w:rFonts w:eastAsia="맑은 고딕"/>
-                <w:color w:val="FF0000"/>
                 <w:sz w:val="18"/>
                 <w:lang w:val="en-US" w:eastAsia="ko-KR"/>
               </w:rPr>
@@ -2807,7 +2809,6 @@
             <w:r>
               <w:rPr>
                 <w:rFonts w:eastAsia="맑은 고딕" w:hint="eastAsia"/>
-                <w:color w:val="FF0000"/>
                 <w:sz w:val="18"/>
                 <w:lang w:val="en-US" w:eastAsia="ko-KR"/>
               </w:rPr>
@@ -2824,7 +2825,6 @@
               <w:jc w:val="both"/>
               <w:rPr>
                 <w:rFonts w:eastAsia="맑은 고딕"/>
-                <w:color w:val="FF0000"/>
                 <w:sz w:val="18"/>
                 <w:lang w:val="en-US" w:eastAsia="ko-KR"/>
               </w:rPr>
@@ -2833,7 +2833,6 @@
             <w:r>
               <w:rPr>
                 <w:rFonts w:eastAsia="맑은 고딕" w:hint="eastAsia"/>
-                <w:color w:val="FF0000"/>
                 <w:sz w:val="18"/>
                 <w:lang w:val="en-US" w:eastAsia="ko-KR"/>
               </w:rPr>
@@ -2842,7 +2841,6 @@
             <w:r>
               <w:rPr>
                 <w:rFonts w:eastAsia="맑은 고딕"/>
-                <w:color w:val="FF0000"/>
                 <w:sz w:val="18"/>
                 <w:lang w:val="en-US" w:eastAsia="ko-KR"/>
               </w:rPr>
@@ -2862,11 +2860,26 @@
               <w:jc w:val="both"/>
               <w:rPr>
                 <w:rFonts w:eastAsia="맑은 고딕"/>
-                <w:color w:val="FF0000"/>
-                <w:sz w:val="18"/>
-                <w:lang w:val="en-US" w:eastAsia="ko-KR"/>
-              </w:rPr>
-            </w:pPr>
+                <w:sz w:val="18"/>
+                <w:lang w:val="en-US" w:eastAsia="ko-KR"/>
+              </w:rPr>
+            </w:pPr>
+            <w:r>
+              <w:rPr>
+                <w:rFonts w:eastAsia="맑은 고딕" w:hint="eastAsia"/>
+                <w:sz w:val="18"/>
+                <w:lang w:val="en-US" w:eastAsia="ko-KR"/>
+              </w:rPr>
+              <w:t>1</w:t>
+            </w:r>
+            <w:r>
+              <w:rPr>
+                <w:rFonts w:eastAsia="맑은 고딕"/>
+                <w:sz w:val="18"/>
+                <w:lang w:val="en-US" w:eastAsia="ko-KR"/>
+              </w:rPr>
+              <w:t>5</w:t>
+            </w:r>
           </w:p>
         </w:tc>
         <w:tc>
@@ -2879,7 +2892,6 @@
               <w:jc w:val="both"/>
               <w:rPr>
                 <w:rFonts w:eastAsia="맑은 고딕"/>
-                <w:color w:val="FF0000"/>
                 <w:sz w:val="18"/>
                 <w:lang w:val="en-US" w:eastAsia="ko-KR"/>
               </w:rPr>
@@ -2889,7 +2901,6 @@
             <w:r>
               <w:rPr>
                 <w:rFonts w:eastAsia="맑은 고딕" w:hint="eastAsia"/>
-                <w:color w:val="FF0000"/>
                 <w:sz w:val="18"/>
                 <w:lang w:val="en-US" w:eastAsia="ko-KR"/>
               </w:rPr>
@@ -2898,7 +2909,6 @@
             <w:r>
               <w:rPr>
                 <w:rFonts w:eastAsia="맑은 고딕"/>
-                <w:color w:val="FF0000"/>
                 <w:sz w:val="18"/>
                 <w:lang w:val="en-US" w:eastAsia="ko-KR"/>
               </w:rPr>
@@ -2916,15 +2926,13 @@
             <w:pPr>
               <w:rPr>
                 <w:rFonts w:eastAsia="맑은 고딕"/>
-                <w:color w:val="FF0000"/>
-                <w:sz w:val="18"/>
-                <w:lang w:val="en-US" w:eastAsia="ko-KR"/>
-              </w:rPr>
-            </w:pPr>
-            <w:r>
-              <w:rPr>
-                <w:rFonts w:eastAsia="맑은 고딕"/>
-                <w:color w:val="FF0000"/>
+                <w:sz w:val="18"/>
+                <w:lang w:val="en-US" w:eastAsia="ko-KR"/>
+              </w:rPr>
+            </w:pPr>
+            <w:r>
+              <w:rPr>
+                <w:rFonts w:eastAsia="맑은 고딕"/>
                 <w:sz w:val="18"/>
                 <w:lang w:val="en-US" w:eastAsia="ko-KR"/>
               </w:rPr>
@@ -2933,7 +2941,6 @@
             <w:r>
               <w:rPr>
                 <w:rFonts w:eastAsia="맑은 고딕"/>
-                <w:color w:val="FF0000"/>
                 <w:sz w:val="18"/>
                 <w:lang w:val="en-US" w:eastAsia="ko-KR"/>
               </w:rPr>
@@ -2942,7 +2949,6 @@
             <w:r>
               <w:rPr>
                 <w:rFonts w:eastAsia="맑은 고딕"/>
-                <w:color w:val="FF0000"/>
                 <w:sz w:val="18"/>
                 <w:lang w:val="en-US" w:eastAsia="ko-KR"/>
               </w:rPr>
@@ -2951,7 +2957,6 @@
             <w:r>
               <w:rPr>
                 <w:rFonts w:eastAsia="맑은 고딕"/>
-                <w:color w:val="FF0000"/>
                 <w:sz w:val="18"/>
                 <w:lang w:val="en-US" w:eastAsia="ko-KR"/>
               </w:rPr>
@@ -2968,7 +2973,6 @@
               <w:jc w:val="center"/>
               <w:rPr>
                 <w:rFonts w:eastAsia="맑은 고딕"/>
-                <w:color w:val="FF0000"/>
                 <w:sz w:val="18"/>
                 <w:lang w:val="en-US" w:eastAsia="ko-KR"/>
               </w:rPr>
@@ -2976,7 +2980,6 @@
             <w:r>
               <w:rPr>
                 <w:rFonts w:eastAsia="맑은 고딕" w:hint="eastAsia"/>
-                <w:color w:val="FF0000"/>
                 <w:sz w:val="18"/>
                 <w:lang w:val="en-US" w:eastAsia="ko-KR"/>
               </w:rPr>
@@ -2993,7 +2996,6 @@
               <w:jc w:val="center"/>
               <w:rPr>
                 <w:rFonts w:eastAsia="맑은 고딕"/>
-                <w:color w:val="FF0000"/>
                 <w:sz w:val="18"/>
                 <w:lang w:val="en-US" w:eastAsia="ko-KR"/>
               </w:rPr>
@@ -3001,7 +3003,6 @@
             <w:r>
               <w:rPr>
                 <w:rFonts w:eastAsia="맑은 고딕" w:hint="eastAsia"/>
-                <w:color w:val="FF0000"/>
                 <w:sz w:val="18"/>
                 <w:lang w:val="en-US" w:eastAsia="ko-KR"/>
               </w:rPr>
@@ -3018,7 +3019,6 @@
               <w:jc w:val="both"/>
               <w:rPr>
                 <w:rFonts w:eastAsia="맑은 고딕"/>
-                <w:color w:val="FF0000"/>
                 <w:sz w:val="18"/>
                 <w:lang w:val="en-US" w:eastAsia="ko-KR"/>
               </w:rPr>
@@ -3027,7 +3027,6 @@
             <w:r>
               <w:rPr>
                 <w:rFonts w:eastAsia="맑은 고딕" w:hint="eastAsia"/>
-                <w:color w:val="FF0000"/>
                 <w:sz w:val="18"/>
                 <w:lang w:val="en-US" w:eastAsia="ko-KR"/>
               </w:rPr>
@@ -3036,7 +3035,6 @@
             <w:r>
               <w:rPr>
                 <w:rFonts w:eastAsia="맑은 고딕"/>
-                <w:color w:val="FF0000"/>
                 <w:sz w:val="18"/>
                 <w:lang w:val="en-US" w:eastAsia="ko-KR"/>
               </w:rPr>
@@ -3176,21 +3174,21 @@
       <w:tr>
         <w:tc>
           <w:tcPr>
-            <w:tcW w:w="409" w:type="dxa"/>
-          </w:tcPr>
-          <w:p>
-            <w:pPr>
-              <w:jc w:val="both"/>
-              <w:rPr>
-                <w:sz w:val="18"/>
-                <w:lang w:val="en-US" w:eastAsia="ko-KR"/>
-              </w:rPr>
-            </w:pPr>
-          </w:p>
-        </w:tc>
-        <w:tc>
-          <w:tcPr>
-            <w:tcW w:w="1686" w:type="dxa"/>
+            <w:tcW w:w="404" w:type="dxa"/>
+          </w:tcPr>
+          <w:p>
+            <w:pPr>
+              <w:jc w:val="both"/>
+              <w:rPr>
+                <w:sz w:val="18"/>
+                <w:lang w:val="en-US" w:eastAsia="ko-KR"/>
+              </w:rPr>
+            </w:pPr>
+          </w:p>
+        </w:tc>
+        <w:tc>
+          <w:tcPr>
+            <w:tcW w:w="1937" w:type="dxa"/>
           </w:tcPr>
           <w:p>
             <w:pPr>
@@ -3214,7 +3212,7 @@
         </w:tc>
         <w:tc>
           <w:tcPr>
-            <w:tcW w:w="3663" w:type="dxa"/>
+            <w:tcW w:w="2857" w:type="dxa"/>
           </w:tcPr>
           <w:p>
             <w:pPr>
@@ -3237,7 +3235,7 @@
         </w:tc>
         <w:tc>
           <w:tcPr>
-            <w:tcW w:w="727" w:type="dxa"/>
+            <w:tcW w:w="756" w:type="dxa"/>
           </w:tcPr>
           <w:p>
             <w:pPr>
@@ -3261,7 +3259,7 @@
         </w:tc>
         <w:tc>
           <w:tcPr>
-            <w:tcW w:w="1028" w:type="dxa"/>
+            <w:tcW w:w="1107" w:type="dxa"/>
           </w:tcPr>
           <w:p>
             <w:pPr>
@@ -3284,7 +3282,7 @@
         </w:tc>
         <w:tc>
           <w:tcPr>
-            <w:tcW w:w="2116" w:type="dxa"/>
+            <w:tcW w:w="1955" w:type="dxa"/>
           </w:tcPr>
           <w:p>
             <w:pPr>
@@ -3310,7 +3308,7 @@
       <w:tr>
         <w:tc>
           <w:tcPr>
-            <w:tcW w:w="409" w:type="dxa"/>
+            <w:tcW w:w="404" w:type="dxa"/>
             <w:shd w:val="clear" w:color="auto" w:fill="D9D9D9" w:themeFill="background1" w:themeFillShade="D9"/>
           </w:tcPr>
           <w:p>
@@ -3323,24 +3321,16 @@
             </w:pPr>
             <w:r>
               <w:rPr>
-                <w:rFonts w:hint="eastAsia"/>
-                <w:sz w:val="18"/>
-                <w:lang w:val="en-US" w:eastAsia="ko-KR"/>
-              </w:rPr>
-              <w:t>1</w:t>
-            </w:r>
-            <w:r>
-              <w:rPr>
-                <w:sz w:val="18"/>
-                <w:lang w:val="en-US" w:eastAsia="ko-KR"/>
-              </w:rPr>
-              <w:t>3</w:t>
-            </w:r>
-          </w:p>
-        </w:tc>
-        <w:tc>
-          <w:tcPr>
-            <w:tcW w:w="1686" w:type="dxa"/>
+                <w:sz w:val="18"/>
+                <w:lang w:val="en-US" w:eastAsia="ko-KR"/>
+              </w:rPr>
+              <w:t>16</w:t>
+            </w:r>
+          </w:p>
+        </w:tc>
+        <w:tc>
+          <w:tcPr>
+            <w:tcW w:w="1937" w:type="dxa"/>
             <w:shd w:val="clear" w:color="auto" w:fill="D9D9D9" w:themeFill="background1" w:themeFillShade="D9"/>
           </w:tcPr>
           <w:p>
@@ -3372,7 +3362,7 @@
         </w:tc>
         <w:tc>
           <w:tcPr>
-            <w:tcW w:w="3663" w:type="dxa"/>
+            <w:tcW w:w="2857" w:type="dxa"/>
             <w:shd w:val="clear" w:color="auto" w:fill="D9D9D9" w:themeFill="background1" w:themeFillShade="D9"/>
           </w:tcPr>
           <w:p>
@@ -3393,7 +3383,7 @@
         </w:tc>
         <w:tc>
           <w:tcPr>
-            <w:tcW w:w="727" w:type="dxa"/>
+            <w:tcW w:w="756" w:type="dxa"/>
             <w:shd w:val="clear" w:color="auto" w:fill="D9D9D9" w:themeFill="background1" w:themeFillShade="D9"/>
           </w:tcPr>
           <w:p>
@@ -3415,7 +3405,7 @@
         </w:tc>
         <w:tc>
           <w:tcPr>
-            <w:tcW w:w="1028" w:type="dxa"/>
+            <w:tcW w:w="1107" w:type="dxa"/>
             <w:shd w:val="clear" w:color="auto" w:fill="D9D9D9" w:themeFill="background1" w:themeFillShade="D9"/>
           </w:tcPr>
           <w:p>
@@ -3440,7 +3430,7 @@
         </w:tc>
         <w:tc>
           <w:tcPr>
-            <w:tcW w:w="2116" w:type="dxa"/>
+            <w:tcW w:w="1955" w:type="dxa"/>
             <w:shd w:val="clear" w:color="auto" w:fill="D9D9D9" w:themeFill="background1" w:themeFillShade="D9"/>
           </w:tcPr>
           <w:p>
@@ -3463,21 +3453,21 @@
                 <w:sz w:val="18"/>
                 <w:lang w:val="en-US" w:eastAsia="ko-KR"/>
               </w:rPr>
-              <w:t>4</w:t>
-            </w:r>
-            <w:r>
-              <w:rPr>
-                <w:sz w:val="18"/>
-                <w:lang w:val="en-US" w:eastAsia="ko-KR"/>
-              </w:rPr>
-              <w:t xml:space="preserve"> to 1</w:t>
-            </w:r>
-            <w:r>
-              <w:rPr>
-                <w:sz w:val="18"/>
-                <w:lang w:val="en-US" w:eastAsia="ko-KR"/>
-              </w:rPr>
-              <w:t>8</w:t>
+              <w:t>7</w:t>
+            </w:r>
+            <w:r>
+              <w:rPr>
+                <w:sz w:val="18"/>
+                <w:lang w:val="en-US" w:eastAsia="ko-KR"/>
+              </w:rPr>
+              <w:t xml:space="preserve"> to </w:t>
+            </w:r>
+            <w:r>
+              <w:rPr>
+                <w:sz w:val="18"/>
+                <w:lang w:val="en-US" w:eastAsia="ko-KR"/>
+              </w:rPr>
+              <w:t>21</w:t>
             </w:r>
           </w:p>
         </w:tc>
@@ -3485,7 +3475,7 @@
       <w:tr>
         <w:tc>
           <w:tcPr>
-            <w:tcW w:w="409" w:type="dxa"/>
+            <w:tcW w:w="404" w:type="dxa"/>
           </w:tcPr>
           <w:p>
             <w:pPr>
@@ -3508,13 +3498,13 @@
                 <w:sz w:val="18"/>
                 <w:lang w:val="en-US" w:eastAsia="ko-KR"/>
               </w:rPr>
-              <w:t>4</w:t>
-            </w:r>
-          </w:p>
-        </w:tc>
-        <w:tc>
-          <w:tcPr>
-            <w:tcW w:w="1686" w:type="dxa"/>
+              <w:t>7</w:t>
+            </w:r>
+          </w:p>
+        </w:tc>
+        <w:tc>
+          <w:tcPr>
+            <w:tcW w:w="1937" w:type="dxa"/>
           </w:tcPr>
           <w:p>
             <w:pPr>
@@ -3538,7 +3528,7 @@
         </w:tc>
         <w:tc>
           <w:tcPr>
-            <w:tcW w:w="3663" w:type="dxa"/>
+            <w:tcW w:w="2857" w:type="dxa"/>
           </w:tcPr>
           <w:p>
             <w:pPr>
@@ -3558,7 +3548,7 @@
         </w:tc>
         <w:tc>
           <w:tcPr>
-            <w:tcW w:w="727" w:type="dxa"/>
+            <w:tcW w:w="756" w:type="dxa"/>
           </w:tcPr>
           <w:p>
             <w:pPr>
@@ -3580,7 +3570,7 @@
         </w:tc>
         <w:tc>
           <w:tcPr>
-            <w:tcW w:w="1028" w:type="dxa"/>
+            <w:tcW w:w="1107" w:type="dxa"/>
           </w:tcPr>
           <w:p>
             <w:pPr>
@@ -3602,7 +3592,7 @@
         </w:tc>
         <w:tc>
           <w:tcPr>
-            <w:tcW w:w="2116" w:type="dxa"/>
+            <w:tcW w:w="1955" w:type="dxa"/>
           </w:tcPr>
           <w:p>
             <w:pPr>
@@ -3633,7 +3623,7 @@
       <w:tr>
         <w:tc>
           <w:tcPr>
-            <w:tcW w:w="409" w:type="dxa"/>
+            <w:tcW w:w="404" w:type="dxa"/>
           </w:tcPr>
           <w:p>
             <w:pPr>
@@ -3657,13 +3647,13 @@
                 <w:sz w:val="18"/>
                 <w:lang w:val="en-US" w:eastAsia="ko-KR"/>
               </w:rPr>
-              <w:t>5</w:t>
-            </w:r>
-          </w:p>
-        </w:tc>
-        <w:tc>
-          <w:tcPr>
-            <w:tcW w:w="1686" w:type="dxa"/>
+              <w:t>8</w:t>
+            </w:r>
+          </w:p>
+        </w:tc>
+        <w:tc>
+          <w:tcPr>
+            <w:tcW w:w="1937" w:type="dxa"/>
           </w:tcPr>
           <w:p>
             <w:pPr>
@@ -3702,7 +3692,7 @@
         </w:tc>
         <w:tc>
           <w:tcPr>
-            <w:tcW w:w="3663" w:type="dxa"/>
+            <w:tcW w:w="2857" w:type="dxa"/>
           </w:tcPr>
           <w:p>
             <w:pPr>
@@ -3722,7 +3712,7 @@
         </w:tc>
         <w:tc>
           <w:tcPr>
-            <w:tcW w:w="727" w:type="dxa"/>
+            <w:tcW w:w="756" w:type="dxa"/>
           </w:tcPr>
           <w:p>
             <w:pPr>
@@ -3744,7 +3734,7 @@
         </w:tc>
         <w:tc>
           <w:tcPr>
-            <w:tcW w:w="1028" w:type="dxa"/>
+            <w:tcW w:w="1107" w:type="dxa"/>
           </w:tcPr>
           <w:p>
             <w:pPr>
@@ -3766,7 +3756,7 @@
         </w:tc>
         <w:tc>
           <w:tcPr>
-            <w:tcW w:w="2116" w:type="dxa"/>
+            <w:tcW w:w="1955" w:type="dxa"/>
           </w:tcPr>
           <w:p>
             <w:pPr>
@@ -3797,7 +3787,7 @@
       <w:tr>
         <w:tc>
           <w:tcPr>
-            <w:tcW w:w="409" w:type="dxa"/>
+            <w:tcW w:w="404" w:type="dxa"/>
           </w:tcPr>
           <w:p>
             <w:pPr>
@@ -3820,13 +3810,13 @@
                 <w:sz w:val="18"/>
                 <w:lang w:val="en-US" w:eastAsia="ko-KR"/>
               </w:rPr>
-              <w:t>6</w:t>
-            </w:r>
-          </w:p>
-        </w:tc>
-        <w:tc>
-          <w:tcPr>
-            <w:tcW w:w="1686" w:type="dxa"/>
+              <w:t>9</w:t>
+            </w:r>
+          </w:p>
+        </w:tc>
+        <w:tc>
+          <w:tcPr>
+            <w:tcW w:w="1937" w:type="dxa"/>
           </w:tcPr>
           <w:p>
             <w:pPr>
@@ -3850,7 +3840,7 @@
         </w:tc>
         <w:tc>
           <w:tcPr>
-            <w:tcW w:w="3663" w:type="dxa"/>
+            <w:tcW w:w="2857" w:type="dxa"/>
           </w:tcPr>
           <w:p>
             <w:pPr>
@@ -3870,7 +3860,7 @@
         </w:tc>
         <w:tc>
           <w:tcPr>
-            <w:tcW w:w="727" w:type="dxa"/>
+            <w:tcW w:w="756" w:type="dxa"/>
           </w:tcPr>
           <w:p>
             <w:pPr>
@@ -3892,7 +3882,7 @@
         </w:tc>
         <w:tc>
           <w:tcPr>
-            <w:tcW w:w="1028" w:type="dxa"/>
+            <w:tcW w:w="1107" w:type="dxa"/>
           </w:tcPr>
           <w:p>
             <w:pPr>
@@ -3914,7 +3904,7 @@
         </w:tc>
         <w:tc>
           <w:tcPr>
-            <w:tcW w:w="2116" w:type="dxa"/>
+            <w:tcW w:w="1955" w:type="dxa"/>
           </w:tcPr>
           <w:p>
             <w:pPr>
@@ -3945,11 +3935,103 @@
       <w:tr>
         <w:tc>
           <w:tcPr>
-            <w:tcW w:w="409" w:type="dxa"/>
-          </w:tcPr>
-          <w:p>
-            <w:pPr>
-              <w:jc w:val="both"/>
+            <w:tcW w:w="404" w:type="dxa"/>
+          </w:tcPr>
+          <w:p>
+            <w:pPr>
+              <w:jc w:val="both"/>
+              <w:rPr>
+                <w:sz w:val="18"/>
+                <w:lang w:val="en-US" w:eastAsia="ko-KR"/>
+              </w:rPr>
+            </w:pPr>
+            <w:r>
+              <w:rPr>
+                <w:sz w:val="18"/>
+                <w:lang w:val="en-US" w:eastAsia="ko-KR"/>
+              </w:rPr>
+              <w:t>20</w:t>
+            </w:r>
+          </w:p>
+        </w:tc>
+        <w:tc>
+          <w:tcPr>
+            <w:tcW w:w="1937" w:type="dxa"/>
+          </w:tcPr>
+          <w:p>
+            <w:pPr>
+              <w:jc w:val="both"/>
+              <w:rPr>
+                <w:sz w:val="18"/>
+                <w:lang w:val="en-US" w:eastAsia="ko-KR"/>
+              </w:rPr>
+            </w:pPr>
+            <w:r>
+              <w:rPr>
+                <w:rFonts w:hint="eastAsia"/>
+                <w:sz w:val="18"/>
+                <w:lang w:val="en-US" w:eastAsia="ko-KR"/>
+              </w:rPr>
+              <w:t>f</w:t>
+            </w:r>
+            <w:r>
+              <w:rPr>
+                <w:sz w:val="18"/>
+                <w:lang w:val="en-US" w:eastAsia="ko-KR"/>
+              </w:rPr>
+              <w:t>unction</w:t>
+            </w:r>
+          </w:p>
+        </w:tc>
+        <w:tc>
+          <w:tcPr>
+            <w:tcW w:w="2857" w:type="dxa"/>
+          </w:tcPr>
+          <w:p>
+            <w:pPr>
+              <w:rPr>
+                <w:sz w:val="18"/>
+                <w:lang w:val="en-US" w:eastAsia="ko-KR"/>
+              </w:rPr>
+            </w:pPr>
+            <w:r>
+              <w:rPr>
+                <w:sz w:val="18"/>
+                <w:lang w:val="en-US" w:eastAsia="ko-KR"/>
+              </w:rPr>
+              <w:t>function performed by the responsible party</w:t>
+            </w:r>
+          </w:p>
+        </w:tc>
+        <w:tc>
+          <w:tcPr>
+            <w:tcW w:w="756" w:type="dxa"/>
+          </w:tcPr>
+          <w:p>
+            <w:pPr>
+              <w:jc w:val="center"/>
+              <w:rPr>
+                <w:sz w:val="18"/>
+                <w:lang w:val="en-US" w:eastAsia="ko-KR"/>
+              </w:rPr>
+            </w:pPr>
+            <w:r>
+              <w:rPr>
+                <w:rFonts w:hint="eastAsia"/>
+                <w:sz w:val="18"/>
+                <w:lang w:val="en-US" w:eastAsia="ko-KR"/>
+              </w:rPr>
+              <w:t>M</w:t>
+            </w:r>
+          </w:p>
+        </w:tc>
+        <w:tc>
+          <w:tcPr>
+            <w:tcW w:w="1107" w:type="dxa"/>
+          </w:tcPr>
+          <w:p>
+            <w:pPr>
+              <w:jc w:val="center"/>
               <w:rPr>
                 <w:sz w:val="18"/>
                 <w:lang w:val="en-US" w:eastAsia="ko-KR"/>
@@ -3963,111 +4045,11 @@
               </w:rPr>
               <w:t>1</w:t>
             </w:r>
-            <w:r>
-              <w:rPr>
-                <w:sz w:val="18"/>
-                <w:lang w:val="en-US" w:eastAsia="ko-KR"/>
-              </w:rPr>
-              <w:t>7</w:t>
-            </w:r>
-          </w:p>
-        </w:tc>
-        <w:tc>
-          <w:tcPr>
-            <w:tcW w:w="1686" w:type="dxa"/>
-          </w:tcPr>
-          <w:p>
-            <w:pPr>
-              <w:jc w:val="both"/>
-              <w:rPr>
-                <w:sz w:val="18"/>
-                <w:lang w:val="en-US" w:eastAsia="ko-KR"/>
-              </w:rPr>
-            </w:pPr>
-            <w:r>
-              <w:rPr>
-                <w:rFonts w:hint="eastAsia"/>
-                <w:sz w:val="18"/>
-                <w:lang w:val="en-US" w:eastAsia="ko-KR"/>
-              </w:rPr>
-              <w:t>f</w:t>
-            </w:r>
-            <w:r>
-              <w:rPr>
-                <w:sz w:val="18"/>
-                <w:lang w:val="en-US" w:eastAsia="ko-KR"/>
-              </w:rPr>
-              <w:t>unction</w:t>
-            </w:r>
-          </w:p>
-        </w:tc>
-        <w:tc>
-          <w:tcPr>
-            <w:tcW w:w="3663" w:type="dxa"/>
-          </w:tcPr>
-          <w:p>
-            <w:pPr>
-              <w:rPr>
-                <w:sz w:val="18"/>
-                <w:lang w:val="en-US" w:eastAsia="ko-KR"/>
-              </w:rPr>
-            </w:pPr>
-            <w:r>
-              <w:rPr>
-                <w:sz w:val="18"/>
-                <w:lang w:val="en-US" w:eastAsia="ko-KR"/>
-              </w:rPr>
-              <w:t>function performed by the responsible party</w:t>
-            </w:r>
-          </w:p>
-        </w:tc>
-        <w:tc>
-          <w:tcPr>
-            <w:tcW w:w="727" w:type="dxa"/>
-          </w:tcPr>
-          <w:p>
-            <w:pPr>
-              <w:jc w:val="center"/>
-              <w:rPr>
-                <w:sz w:val="18"/>
-                <w:lang w:val="en-US" w:eastAsia="ko-KR"/>
-              </w:rPr>
-            </w:pPr>
-            <w:r>
-              <w:rPr>
-                <w:rFonts w:hint="eastAsia"/>
-                <w:sz w:val="18"/>
-                <w:lang w:val="en-US" w:eastAsia="ko-KR"/>
-              </w:rPr>
-              <w:t>M</w:t>
-            </w:r>
-          </w:p>
-        </w:tc>
-        <w:tc>
-          <w:tcPr>
-            <w:tcW w:w="1028" w:type="dxa"/>
-          </w:tcPr>
-          <w:p>
-            <w:pPr>
-              <w:jc w:val="center"/>
-              <w:rPr>
-                <w:sz w:val="18"/>
-                <w:lang w:val="en-US" w:eastAsia="ko-KR"/>
-              </w:rPr>
-            </w:pPr>
-            <w:r>
-              <w:rPr>
-                <w:rFonts w:hint="eastAsia"/>
-                <w:sz w:val="18"/>
-                <w:lang w:val="en-US" w:eastAsia="ko-KR"/>
-              </w:rPr>
-              <w:t>1</w:t>
-            </w:r>
-          </w:p>
-        </w:tc>
-        <w:tc>
-          <w:tcPr>
-            <w:tcW w:w="2116" w:type="dxa"/>
+          </w:p>
+        </w:tc>
+        <w:tc>
+          <w:tcPr>
+            <w:tcW w:w="1955" w:type="dxa"/>
           </w:tcPr>
           <w:p>
             <w:pPr>
@@ -4098,36 +4080,36 @@
       <w:tr>
         <w:tc>
           <w:tcPr>
-            <w:tcW w:w="409" w:type="dxa"/>
-          </w:tcPr>
-          <w:p>
-            <w:pPr>
-              <w:jc w:val="both"/>
-              <w:rPr>
-                <w:sz w:val="18"/>
-                <w:lang w:val="en-US" w:eastAsia="ko-KR"/>
-              </w:rPr>
-            </w:pPr>
-            <w:r>
-              <w:rPr>
-                <w:rFonts w:hint="eastAsia"/>
+            <w:tcW w:w="404" w:type="dxa"/>
+          </w:tcPr>
+          <w:p>
+            <w:pPr>
+              <w:jc w:val="both"/>
+              <w:rPr>
+                <w:sz w:val="18"/>
+                <w:lang w:val="en-US" w:eastAsia="ko-KR"/>
+              </w:rPr>
+            </w:pPr>
+            <w:r>
+              <w:rPr>
+                <w:rFonts w:hint="eastAsia"/>
+                <w:sz w:val="18"/>
+                <w:lang w:val="en-US" w:eastAsia="ko-KR"/>
+              </w:rPr>
+              <w:t>2</w:t>
+            </w:r>
+            <w:r>
+              <w:rPr>
                 <w:sz w:val="18"/>
                 <w:lang w:val="en-US" w:eastAsia="ko-KR"/>
               </w:rPr>
               <w:t>1</w:t>
             </w:r>
-            <w:r>
-              <w:rPr>
-                <w:sz w:val="18"/>
-                <w:lang w:val="en-US" w:eastAsia="ko-KR"/>
-              </w:rPr>
-              <w:t>8</w:t>
-            </w:r>
-          </w:p>
-        </w:tc>
-        <w:tc>
-          <w:tcPr>
-            <w:tcW w:w="1686" w:type="dxa"/>
+          </w:p>
+        </w:tc>
+        <w:tc>
+          <w:tcPr>
+            <w:tcW w:w="1937" w:type="dxa"/>
           </w:tcPr>
           <w:p>
             <w:pPr>
@@ -4156,7 +4138,7 @@
         </w:tc>
         <w:tc>
           <w:tcPr>
-            <w:tcW w:w="3663" w:type="dxa"/>
+            <w:tcW w:w="2857" w:type="dxa"/>
           </w:tcPr>
           <w:p>
             <w:pPr>
@@ -4176,7 +4158,7 @@
         </w:tc>
         <w:tc>
           <w:tcPr>
-            <w:tcW w:w="727" w:type="dxa"/>
+            <w:tcW w:w="756" w:type="dxa"/>
           </w:tcPr>
           <w:p>
             <w:pPr>
@@ -4198,7 +4180,7 @@
         </w:tc>
         <w:tc>
           <w:tcPr>
-            <w:tcW w:w="1028" w:type="dxa"/>
+            <w:tcW w:w="1107" w:type="dxa"/>
           </w:tcPr>
           <w:p>
             <w:pPr>
@@ -4220,7 +4202,7 @@
         </w:tc>
         <w:tc>
           <w:tcPr>
-            <w:tcW w:w="2116" w:type="dxa"/>
+            <w:tcW w:w="1955" w:type="dxa"/>
           </w:tcPr>
           <w:p>
             <w:pPr>
@@ -4264,7 +4246,7 @@
         </w:trPr>
         <w:tc>
           <w:tcPr>
-            <w:tcW w:w="409" w:type="dxa"/>
+            <w:tcW w:w="404" w:type="dxa"/>
             <w:shd w:val="clear" w:color="auto" w:fill="D9D9D9" w:themeFill="background1" w:themeFillShade="D9"/>
           </w:tcPr>
           <w:p>
@@ -4281,20 +4263,20 @@
                 <w:sz w:val="18"/>
                 <w:lang w:val="en-US" w:eastAsia="ko-KR"/>
               </w:rPr>
-              <w:t>1</w:t>
-            </w:r>
-            <w:r>
-              <w:rPr>
-                <w:sz w:val="18"/>
-                <w:lang w:val="en-US" w:eastAsia="ko-KR"/>
-              </w:rPr>
-              <w:t>9</w:t>
-            </w:r>
-          </w:p>
-        </w:tc>
-        <w:tc>
-          <w:tcPr>
-            <w:tcW w:w="1686" w:type="dxa"/>
+              <w:t>2</w:t>
+            </w:r>
+            <w:r>
+              <w:rPr>
+                <w:sz w:val="18"/>
+                <w:lang w:val="en-US" w:eastAsia="ko-KR"/>
+              </w:rPr>
+              <w:t>2</w:t>
+            </w:r>
+          </w:p>
+        </w:tc>
+        <w:tc>
+          <w:tcPr>
+            <w:tcW w:w="1937" w:type="dxa"/>
             <w:shd w:val="clear" w:color="auto" w:fill="D9D9D9" w:themeFill="background1" w:themeFillShade="D9"/>
           </w:tcPr>
           <w:p>
@@ -4334,7 +4316,7 @@
         </w:tc>
         <w:tc>
           <w:tcPr>
-            <w:tcW w:w="3663" w:type="dxa"/>
+            <w:tcW w:w="2857" w:type="dxa"/>
             <w:shd w:val="clear" w:color="auto" w:fill="D9D9D9" w:themeFill="background1" w:themeFillShade="D9"/>
           </w:tcPr>
           <w:p>
@@ -4370,7 +4352,7 @@
         </w:tc>
         <w:tc>
           <w:tcPr>
-            <w:tcW w:w="727" w:type="dxa"/>
+            <w:tcW w:w="756" w:type="dxa"/>
             <w:shd w:val="clear" w:color="auto" w:fill="D9D9D9" w:themeFill="background1" w:themeFillShade="D9"/>
           </w:tcPr>
           <w:p>
@@ -4393,7 +4375,7 @@
         </w:tc>
         <w:tc>
           <w:tcPr>
-            <w:tcW w:w="1028" w:type="dxa"/>
+            <w:tcW w:w="1107" w:type="dxa"/>
             <w:shd w:val="clear" w:color="auto" w:fill="D9D9D9" w:themeFill="background1" w:themeFillShade="D9"/>
           </w:tcPr>
           <w:p>
@@ -4416,7 +4398,7 @@
         </w:tc>
         <w:tc>
           <w:tcPr>
-            <w:tcW w:w="2116" w:type="dxa"/>
+            <w:tcW w:w="1955" w:type="dxa"/>
             <w:shd w:val="clear" w:color="auto" w:fill="D9D9D9" w:themeFill="background1" w:themeFillShade="D9"/>
           </w:tcPr>
           <w:p>
@@ -4439,21 +4421,21 @@
                 <w:sz w:val="18"/>
                 <w:lang w:val="en-US" w:eastAsia="ko-KR"/>
               </w:rPr>
-              <w:t>20</w:t>
-            </w:r>
-            <w:r>
-              <w:rPr>
-                <w:sz w:val="18"/>
-                <w:lang w:val="en-US" w:eastAsia="ko-KR"/>
-              </w:rPr>
-              <w:t xml:space="preserve"> to 2</w:t>
-            </w:r>
-            <w:r>
-              <w:rPr>
-                <w:sz w:val="18"/>
-                <w:lang w:val="en-US" w:eastAsia="ko-KR"/>
-              </w:rPr>
-              <w:t>3</w:t>
+              <w:t>23</w:t>
+            </w:r>
+            <w:r>
+              <w:rPr>
+                <w:sz w:val="18"/>
+                <w:lang w:val="en-US" w:eastAsia="ko-KR"/>
+              </w:rPr>
+              <w:t xml:space="preserve"> to </w:t>
+            </w:r>
+            <w:r>
+              <w:rPr>
+                <w:sz w:val="18"/>
+                <w:lang w:val="en-US" w:eastAsia="ko-KR"/>
+              </w:rPr>
+              <w:t>26</w:t>
             </w:r>
           </w:p>
         </w:tc>
@@ -4461,28 +4443,36 @@
       <w:tr>
         <w:tc>
           <w:tcPr>
-            <w:tcW w:w="409" w:type="dxa"/>
-          </w:tcPr>
-          <w:p>
-            <w:pPr>
-              <w:jc w:val="both"/>
-              <w:rPr>
-                <w:sz w:val="18"/>
-                <w:lang w:val="en-US" w:eastAsia="ko-KR"/>
-              </w:rPr>
-            </w:pPr>
-            <w:r>
-              <w:rPr>
-                <w:sz w:val="18"/>
-                <w:lang w:val="en-US" w:eastAsia="ko-KR"/>
-              </w:rPr>
-              <w:t>20</w:t>
-            </w:r>
-          </w:p>
-        </w:tc>
-        <w:tc>
-          <w:tcPr>
-            <w:tcW w:w="1686" w:type="dxa"/>
+            <w:tcW w:w="404" w:type="dxa"/>
+          </w:tcPr>
+          <w:p>
+            <w:pPr>
+              <w:jc w:val="both"/>
+              <w:rPr>
+                <w:sz w:val="18"/>
+                <w:lang w:val="en-US" w:eastAsia="ko-KR"/>
+              </w:rPr>
+            </w:pPr>
+            <w:r>
+              <w:rPr>
+                <w:rFonts w:hint="eastAsia"/>
+                <w:sz w:val="18"/>
+                <w:lang w:val="en-US" w:eastAsia="ko-KR"/>
+              </w:rPr>
+              <w:t>2</w:t>
+            </w:r>
+            <w:r>
+              <w:rPr>
+                <w:sz w:val="18"/>
+                <w:lang w:val="en-US" w:eastAsia="ko-KR"/>
+              </w:rPr>
+              <w:t>3</w:t>
+            </w:r>
+          </w:p>
+        </w:tc>
+        <w:tc>
+          <w:tcPr>
+            <w:tcW w:w="1937" w:type="dxa"/>
           </w:tcPr>
           <w:p>
             <w:pPr>
@@ -4506,7 +4496,7 @@
         </w:tc>
         <w:tc>
           <w:tcPr>
-            <w:tcW w:w="3663" w:type="dxa"/>
+            <w:tcW w:w="2857" w:type="dxa"/>
           </w:tcPr>
           <w:p>
             <w:pPr>
@@ -4526,7 +4516,7 @@
         </w:tc>
         <w:tc>
           <w:tcPr>
-            <w:tcW w:w="727" w:type="dxa"/>
+            <w:tcW w:w="756" w:type="dxa"/>
           </w:tcPr>
           <w:p>
             <w:pPr>
@@ -4548,7 +4538,7 @@
         </w:tc>
         <w:tc>
           <w:tcPr>
-            <w:tcW w:w="1028" w:type="dxa"/>
+            <w:tcW w:w="1107" w:type="dxa"/>
           </w:tcPr>
           <w:p>
             <w:pPr>
@@ -4569,7 +4559,7 @@
         </w:tc>
         <w:tc>
           <w:tcPr>
-            <w:tcW w:w="2116" w:type="dxa"/>
+            <w:tcW w:w="1955" w:type="dxa"/>
           </w:tcPr>
           <w:p>
             <w:pPr>
@@ -4600,7 +4590,7 @@
       <w:tr>
         <w:tc>
           <w:tcPr>
-            <w:tcW w:w="409" w:type="dxa"/>
+            <w:tcW w:w="404" w:type="dxa"/>
           </w:tcPr>
           <w:p>
             <w:pPr>
@@ -4623,106 +4613,106 @@
                 <w:sz w:val="18"/>
                 <w:lang w:val="en-US" w:eastAsia="ko-KR"/>
               </w:rPr>
+              <w:t>4</w:t>
+            </w:r>
+          </w:p>
+        </w:tc>
+        <w:tc>
+          <w:tcPr>
+            <w:tcW w:w="1937" w:type="dxa"/>
+          </w:tcPr>
+          <w:p>
+            <w:pPr>
+              <w:jc w:val="both"/>
+              <w:rPr>
+                <w:sz w:val="18"/>
+                <w:lang w:val="en-US" w:eastAsia="ko-KR"/>
+              </w:rPr>
+            </w:pPr>
+            <w:r>
+              <w:rPr>
+                <w:sz w:val="18"/>
+                <w:lang w:val="en-US" w:eastAsia="ko-KR"/>
+              </w:rPr>
+              <w:t>a</w:t>
+            </w:r>
+            <w:r>
+              <w:rPr>
+                <w:rFonts w:hint="eastAsia"/>
+                <w:sz w:val="18"/>
+                <w:lang w:val="en-US" w:eastAsia="ko-KR"/>
+              </w:rPr>
+              <w:t>ddress</w:t>
+            </w:r>
+          </w:p>
+        </w:tc>
+        <w:tc>
+          <w:tcPr>
+            <w:tcW w:w="2857" w:type="dxa"/>
+          </w:tcPr>
+          <w:p>
+            <w:pPr>
+              <w:rPr>
+                <w:sz w:val="18"/>
+                <w:lang w:val="en-US" w:eastAsia="ko-KR"/>
+              </w:rPr>
+            </w:pPr>
+            <w:r>
+              <w:rPr>
+                <w:sz w:val="18"/>
+                <w:lang w:val="en-US" w:eastAsia="ko-KR"/>
+              </w:rPr>
+              <w:t>physical and email address at which the organization or individual may be contacted</w:t>
+            </w:r>
+          </w:p>
+        </w:tc>
+        <w:tc>
+          <w:tcPr>
+            <w:tcW w:w="756" w:type="dxa"/>
+          </w:tcPr>
+          <w:p>
+            <w:pPr>
+              <w:jc w:val="center"/>
+              <w:rPr>
+                <w:sz w:val="18"/>
+                <w:lang w:val="en-US" w:eastAsia="ko-KR"/>
+              </w:rPr>
+            </w:pPr>
+            <w:r>
+              <w:rPr>
+                <w:rFonts w:hint="eastAsia"/>
+                <w:sz w:val="18"/>
+                <w:lang w:val="en-US" w:eastAsia="ko-KR"/>
+              </w:rPr>
+              <w:t>R</w:t>
+            </w:r>
+          </w:p>
+        </w:tc>
+        <w:tc>
+          <w:tcPr>
+            <w:tcW w:w="1107" w:type="dxa"/>
+          </w:tcPr>
+          <w:p>
+            <w:pPr>
+              <w:jc w:val="center"/>
+              <w:rPr>
+                <w:sz w:val="18"/>
+                <w:lang w:val="en-US" w:eastAsia="ko-KR"/>
+              </w:rPr>
+            </w:pPr>
+            <w:r>
+              <w:rPr>
+                <w:rFonts w:hint="eastAsia"/>
+                <w:sz w:val="18"/>
+                <w:lang w:val="en-US" w:eastAsia="ko-KR"/>
+              </w:rPr>
               <w:t>1</w:t>
             </w:r>
           </w:p>
         </w:tc>
         <w:tc>
           <w:tcPr>
-            <w:tcW w:w="1686" w:type="dxa"/>
-          </w:tcPr>
-          <w:p>
-            <w:pPr>
-              <w:jc w:val="both"/>
-              <w:rPr>
-                <w:sz w:val="18"/>
-                <w:lang w:val="en-US" w:eastAsia="ko-KR"/>
-              </w:rPr>
-            </w:pPr>
-            <w:r>
-              <w:rPr>
-                <w:sz w:val="18"/>
-                <w:lang w:val="en-US" w:eastAsia="ko-KR"/>
-              </w:rPr>
-              <w:t>a</w:t>
-            </w:r>
-            <w:r>
-              <w:rPr>
-                <w:rFonts w:hint="eastAsia"/>
-                <w:sz w:val="18"/>
-                <w:lang w:val="en-US" w:eastAsia="ko-KR"/>
-              </w:rPr>
-              <w:t>ddress</w:t>
-            </w:r>
-          </w:p>
-        </w:tc>
-        <w:tc>
-          <w:tcPr>
-            <w:tcW w:w="3663" w:type="dxa"/>
-          </w:tcPr>
-          <w:p>
-            <w:pPr>
-              <w:rPr>
-                <w:sz w:val="18"/>
-                <w:lang w:val="en-US" w:eastAsia="ko-KR"/>
-              </w:rPr>
-            </w:pPr>
-            <w:r>
-              <w:rPr>
-                <w:sz w:val="18"/>
-                <w:lang w:val="en-US" w:eastAsia="ko-KR"/>
-              </w:rPr>
-              <w:t>physical and email address at which the organization or individual may be contacted</w:t>
-            </w:r>
-          </w:p>
-        </w:tc>
-        <w:tc>
-          <w:tcPr>
-            <w:tcW w:w="727" w:type="dxa"/>
-          </w:tcPr>
-          <w:p>
-            <w:pPr>
-              <w:jc w:val="center"/>
-              <w:rPr>
-                <w:sz w:val="18"/>
-                <w:lang w:val="en-US" w:eastAsia="ko-KR"/>
-              </w:rPr>
-            </w:pPr>
-            <w:r>
-              <w:rPr>
-                <w:rFonts w:hint="eastAsia"/>
-                <w:sz w:val="18"/>
-                <w:lang w:val="en-US" w:eastAsia="ko-KR"/>
-              </w:rPr>
-              <w:t>R</w:t>
-            </w:r>
-          </w:p>
-        </w:tc>
-        <w:tc>
-          <w:tcPr>
-            <w:tcW w:w="1028" w:type="dxa"/>
-          </w:tcPr>
-          <w:p>
-            <w:pPr>
-              <w:jc w:val="center"/>
-              <w:rPr>
-                <w:sz w:val="18"/>
-                <w:lang w:val="en-US" w:eastAsia="ko-KR"/>
-              </w:rPr>
-            </w:pPr>
-            <w:r>
-              <w:rPr>
-                <w:rFonts w:hint="eastAsia"/>
-                <w:sz w:val="18"/>
-                <w:lang w:val="en-US" w:eastAsia="ko-KR"/>
-              </w:rPr>
-              <w:t>1</w:t>
-            </w:r>
-          </w:p>
-        </w:tc>
-        <w:tc>
-          <w:tcPr>
-            <w:tcW w:w="2116" w:type="dxa"/>
+            <w:tcW w:w="1955" w:type="dxa"/>
           </w:tcPr>
           <w:p>
             <w:pPr>
@@ -4753,7 +4743,7 @@
       <w:tr>
         <w:tc>
           <w:tcPr>
-            <w:tcW w:w="409" w:type="dxa"/>
+            <w:tcW w:w="404" w:type="dxa"/>
           </w:tcPr>
           <w:p>
             <w:pPr>
@@ -4776,13 +4766,13 @@
                 <w:sz w:val="18"/>
                 <w:lang w:val="en-US" w:eastAsia="ko-KR"/>
               </w:rPr>
-              <w:t>2</w:t>
-            </w:r>
-          </w:p>
-        </w:tc>
-        <w:tc>
-          <w:tcPr>
-            <w:tcW w:w="1686" w:type="dxa"/>
+              <w:t>5</w:t>
+            </w:r>
+          </w:p>
+        </w:tc>
+        <w:tc>
+          <w:tcPr>
+            <w:tcW w:w="1937" w:type="dxa"/>
           </w:tcPr>
           <w:p>
             <w:pPr>
@@ -4806,7 +4796,7 @@
         </w:tc>
         <w:tc>
           <w:tcPr>
-            <w:tcW w:w="3663" w:type="dxa"/>
+            <w:tcW w:w="2857" w:type="dxa"/>
           </w:tcPr>
           <w:p>
             <w:pPr>
@@ -4826,7 +4816,7 @@
         </w:tc>
         <w:tc>
           <w:tcPr>
-            <w:tcW w:w="727" w:type="dxa"/>
+            <w:tcW w:w="756" w:type="dxa"/>
           </w:tcPr>
           <w:p>
             <w:pPr>
@@ -4848,7 +4838,7 @@
         </w:tc>
         <w:tc>
           <w:tcPr>
-            <w:tcW w:w="1028" w:type="dxa"/>
+            <w:tcW w:w="1107" w:type="dxa"/>
           </w:tcPr>
           <w:p>
             <w:pPr>
@@ -4869,7 +4859,7 @@
         </w:tc>
         <w:tc>
           <w:tcPr>
-            <w:tcW w:w="2116" w:type="dxa"/>
+            <w:tcW w:w="1955" w:type="dxa"/>
           </w:tcPr>
           <w:p>
             <w:pPr>
@@ -4892,7 +4882,7 @@
       <w:tr>
         <w:tc>
           <w:tcPr>
-            <w:tcW w:w="409" w:type="dxa"/>
+            <w:tcW w:w="404" w:type="dxa"/>
           </w:tcPr>
           <w:p>
             <w:pPr>
@@ -4915,13 +4905,13 @@
                 <w:sz w:val="18"/>
                 <w:lang w:val="en-US" w:eastAsia="ko-KR"/>
               </w:rPr>
-              <w:t>3</w:t>
-            </w:r>
-          </w:p>
-        </w:tc>
-        <w:tc>
-          <w:tcPr>
-            <w:tcW w:w="1686" w:type="dxa"/>
+              <w:t>6</w:t>
+            </w:r>
+          </w:p>
+        </w:tc>
+        <w:tc>
+          <w:tcPr>
+            <w:tcW w:w="1937" w:type="dxa"/>
           </w:tcPr>
           <w:p>
             <w:pPr>
@@ -4945,7 +4935,7 @@
         </w:tc>
         <w:tc>
           <w:tcPr>
-            <w:tcW w:w="3663" w:type="dxa"/>
+            <w:tcW w:w="2857" w:type="dxa"/>
           </w:tcPr>
           <w:p>
             <w:pPr>
@@ -4965,7 +4955,7 @@
         </w:tc>
         <w:tc>
           <w:tcPr>
-            <w:tcW w:w="727" w:type="dxa"/>
+            <w:tcW w:w="756" w:type="dxa"/>
           </w:tcPr>
           <w:p>
             <w:pPr>
@@ -4987,7 +4977,7 @@
         </w:tc>
         <w:tc>
           <w:tcPr>
-            <w:tcW w:w="1028" w:type="dxa"/>
+            <w:tcW w:w="1107" w:type="dxa"/>
           </w:tcPr>
           <w:p>
             <w:pPr>
@@ -5009,7 +4999,7 @@
         </w:tc>
         <w:tc>
           <w:tcPr>
-            <w:tcW w:w="2116" w:type="dxa"/>
+            <w:tcW w:w="1955" w:type="dxa"/>
           </w:tcPr>
           <w:p>
             <w:pPr>
@@ -5040,25 +5030,10 @@
     </w:tbl>
     <w:p>
       <w:pPr>
-        <w:keepLines/>
-        <w:tabs>
-          <w:tab w:val="left" w:pos="794"/>
-          <w:tab w:val="left" w:pos="1191"/>
-          <w:tab w:val="left" w:pos="1588"/>
-          <w:tab w:val="left" w:pos="1985"/>
-        </w:tabs>
-        <w:overflowPunct w:val="0"/>
-        <w:autoSpaceDE w:val="0"/>
-        <w:autoSpaceDN w:val="0"/>
-        <w:adjustRightInd w:val="0"/>
-        <w:spacing w:before="240" w:after="120"/>
-        <w:jc w:val="center"/>
-        <w:textAlignment w:val="baseline"/>
+        <w:jc w:val="both"/>
         <w:rPr>
-          <w:rFonts w:eastAsia="바탕"/>
-          <w:b/>
-          <w:szCs w:val="20"/>
-          <w:lang w:eastAsia="ko-KR"/>
+          <w:rFonts w:eastAsia="맑은 고딕"/>
+          <w:lang w:val="en-US" w:eastAsia="ko-KR"/>
         </w:rPr>
       </w:pPr>
     </w:p>
@@ -5148,10 +5123,10 @@
       <w:tblGrid>
         <w:gridCol w:w="401"/>
         <w:gridCol w:w="1862"/>
-        <w:gridCol w:w="3097"/>
-        <w:gridCol w:w="756"/>
-        <w:gridCol w:w="1107"/>
-        <w:gridCol w:w="1844"/>
+        <w:gridCol w:w="2977"/>
+        <w:gridCol w:w="709"/>
+        <w:gridCol w:w="1134"/>
+        <w:gridCol w:w="1984"/>
       </w:tblGrid>
       <w:tr>
         <w:tc>
@@ -5194,7 +5169,7 @@
         </w:tc>
         <w:tc>
           <w:tcPr>
-            <w:tcW w:w="3097" w:type="dxa"/>
+            <w:tcW w:w="2977" w:type="dxa"/>
           </w:tcPr>
           <w:p>
             <w:pPr>
@@ -5217,7 +5192,7 @@
         </w:tc>
         <w:tc>
           <w:tcPr>
-            <w:tcW w:w="756" w:type="dxa"/>
+            <w:tcW w:w="709" w:type="dxa"/>
           </w:tcPr>
           <w:p>
             <w:pPr>
@@ -5241,7 +5216,7 @@
         </w:tc>
         <w:tc>
           <w:tcPr>
-            <w:tcW w:w="1107" w:type="dxa"/>
+            <w:tcW w:w="1134" w:type="dxa"/>
           </w:tcPr>
           <w:p>
             <w:pPr>
@@ -5264,7 +5239,7 @@
         </w:tc>
         <w:tc>
           <w:tcPr>
-            <w:tcW w:w="1844" w:type="dxa"/>
+            <w:tcW w:w="1984" w:type="dxa"/>
           </w:tcPr>
           <w:p>
             <w:pPr>
@@ -5306,14 +5281,7 @@
                 <w:sz w:val="18"/>
                 <w:lang w:val="en-US" w:eastAsia="ko-KR"/>
               </w:rPr>
-              <w:t>2</w:t>
-            </w:r>
-            <w:r>
-              <w:rPr>
-                <w:sz w:val="18"/>
-                <w:lang w:val="en-US" w:eastAsia="ko-KR"/>
-              </w:rPr>
-              <w:t>4</w:t>
+              <w:t>27</w:t>
             </w:r>
           </w:p>
         </w:tc>
@@ -5351,7 +5319,7 @@
         </w:tc>
         <w:tc>
           <w:tcPr>
-            <w:tcW w:w="3097" w:type="dxa"/>
+            <w:tcW w:w="2977" w:type="dxa"/>
             <w:shd w:val="clear" w:color="auto" w:fill="D9D9D9" w:themeFill="background1" w:themeFillShade="D9"/>
           </w:tcPr>
           <w:p>
@@ -5372,7 +5340,7 @@
         </w:tc>
         <w:tc>
           <w:tcPr>
-            <w:tcW w:w="756" w:type="dxa"/>
+            <w:tcW w:w="709" w:type="dxa"/>
             <w:shd w:val="clear" w:color="auto" w:fill="D9D9D9" w:themeFill="background1" w:themeFillShade="D9"/>
           </w:tcPr>
           <w:p>
@@ -5394,7 +5362,7 @@
         </w:tc>
         <w:tc>
           <w:tcPr>
-            <w:tcW w:w="1107" w:type="dxa"/>
+            <w:tcW w:w="1134" w:type="dxa"/>
             <w:shd w:val="clear" w:color="auto" w:fill="D9D9D9" w:themeFill="background1" w:themeFillShade="D9"/>
           </w:tcPr>
           <w:p>
@@ -5419,7 +5387,7 @@
         </w:tc>
         <w:tc>
           <w:tcPr>
-            <w:tcW w:w="1844" w:type="dxa"/>
+            <w:tcW w:w="1984" w:type="dxa"/>
             <w:shd w:val="clear" w:color="auto" w:fill="D9D9D9" w:themeFill="background1" w:themeFillShade="D9"/>
           </w:tcPr>
           <w:p>
@@ -5442,21 +5410,21 @@
                 <w:sz w:val="18"/>
                 <w:lang w:val="en-US" w:eastAsia="ko-KR"/>
               </w:rPr>
-              <w:t>5</w:t>
-            </w:r>
-            <w:r>
-              <w:rPr>
-                <w:sz w:val="18"/>
-                <w:lang w:val="en-US" w:eastAsia="ko-KR"/>
-              </w:rPr>
-              <w:t xml:space="preserve"> to 3</w:t>
-            </w:r>
-            <w:r>
-              <w:rPr>
-                <w:sz w:val="18"/>
-                <w:lang w:val="en-US" w:eastAsia="ko-KR"/>
-              </w:rPr>
-              <w:t>2</w:t>
+              <w:t>8</w:t>
+            </w:r>
+            <w:r>
+              <w:rPr>
+                <w:sz w:val="18"/>
+                <w:lang w:val="en-US" w:eastAsia="ko-KR"/>
+              </w:rPr>
+              <w:t xml:space="preserve"> to </w:t>
+            </w:r>
+            <w:r>
+              <w:rPr>
+                <w:sz w:val="18"/>
+                <w:lang w:val="en-US" w:eastAsia="ko-KR"/>
+              </w:rPr>
+              <w:t>36</w:t>
             </w:r>
           </w:p>
         </w:tc>
@@ -5476,6 +5444,7 @@
             </w:pPr>
             <w:r>
               <w:rPr>
+                <w:rFonts w:hint="eastAsia"/>
                 <w:sz w:val="18"/>
                 <w:lang w:val="en-US" w:eastAsia="ko-KR"/>
               </w:rPr>
@@ -5486,7 +5455,7 @@
                 <w:sz w:val="18"/>
                 <w:lang w:val="en-US" w:eastAsia="ko-KR"/>
               </w:rPr>
-              <w:t>5</w:t>
+              <w:t>8</w:t>
             </w:r>
           </w:p>
         </w:tc>
@@ -5522,7 +5491,7 @@
         </w:tc>
         <w:tc>
           <w:tcPr>
-            <w:tcW w:w="3097" w:type="dxa"/>
+            <w:tcW w:w="2977" w:type="dxa"/>
           </w:tcPr>
           <w:p>
             <w:pPr>
@@ -5550,7 +5519,7 @@
         </w:tc>
         <w:tc>
           <w:tcPr>
-            <w:tcW w:w="756" w:type="dxa"/>
+            <w:tcW w:w="709" w:type="dxa"/>
           </w:tcPr>
           <w:p>
             <w:pPr>
@@ -5572,7 +5541,7 @@
         </w:tc>
         <w:tc>
           <w:tcPr>
-            <w:tcW w:w="1107" w:type="dxa"/>
+            <w:tcW w:w="1134" w:type="dxa"/>
           </w:tcPr>
           <w:p>
             <w:pPr>
@@ -5594,7 +5563,7 @@
         </w:tc>
         <w:tc>
           <w:tcPr>
-            <w:tcW w:w="1844" w:type="dxa"/>
+            <w:tcW w:w="1984" w:type="dxa"/>
           </w:tcPr>
           <w:p>
             <w:pPr>
@@ -5643,7 +5612,7 @@
                 <w:sz w:val="18"/>
                 <w:lang w:val="en-US" w:eastAsia="ko-KR"/>
               </w:rPr>
-              <w:t>6</w:t>
+              <w:t>9</w:t>
             </w:r>
           </w:p>
         </w:tc>
@@ -5685,7 +5654,7 @@
         </w:tc>
         <w:tc>
           <w:tcPr>
-            <w:tcW w:w="3097" w:type="dxa"/>
+            <w:tcW w:w="2977" w:type="dxa"/>
           </w:tcPr>
           <w:p>
             <w:pPr>
@@ -5713,7 +5682,7 @@
         </w:tc>
         <w:tc>
           <w:tcPr>
-            <w:tcW w:w="756" w:type="dxa"/>
+            <w:tcW w:w="709" w:type="dxa"/>
           </w:tcPr>
           <w:p>
             <w:pPr>
@@ -5734,7 +5703,7 @@
         </w:tc>
         <w:tc>
           <w:tcPr>
-            <w:tcW w:w="1107" w:type="dxa"/>
+            <w:tcW w:w="1134" w:type="dxa"/>
           </w:tcPr>
           <w:p>
             <w:pPr>
@@ -5756,7 +5725,7 @@
         </w:tc>
         <w:tc>
           <w:tcPr>
-            <w:tcW w:w="1844" w:type="dxa"/>
+            <w:tcW w:w="1984" w:type="dxa"/>
           </w:tcPr>
           <w:p>
             <w:pPr>
@@ -5794,18 +5763,10 @@
             </w:pPr>
             <w:r>
               <w:rPr>
-                <w:rFonts w:hint="eastAsia"/>
-                <w:sz w:val="18"/>
-                <w:lang w:val="en-US" w:eastAsia="ko-KR"/>
-              </w:rPr>
-              <w:t>2</w:t>
-            </w:r>
-            <w:r>
-              <w:rPr>
-                <w:sz w:val="18"/>
-                <w:lang w:val="en-US" w:eastAsia="ko-KR"/>
-              </w:rPr>
-              <w:t>7</w:t>
+                <w:sz w:val="18"/>
+                <w:lang w:val="en-US" w:eastAsia="ko-KR"/>
+              </w:rPr>
+              <w:t>30</w:t>
             </w:r>
           </w:p>
         </w:tc>
@@ -5841,7 +5802,7 @@
         </w:tc>
         <w:tc>
           <w:tcPr>
-            <w:tcW w:w="3097" w:type="dxa"/>
+            <w:tcW w:w="2977" w:type="dxa"/>
           </w:tcPr>
           <w:p>
             <w:pPr>
@@ -5869,7 +5830,7 @@
         </w:tc>
         <w:tc>
           <w:tcPr>
-            <w:tcW w:w="756" w:type="dxa"/>
+            <w:tcW w:w="709" w:type="dxa"/>
           </w:tcPr>
           <w:p>
             <w:pPr>
@@ -5890,7 +5851,7 @@
         </w:tc>
         <w:tc>
           <w:tcPr>
-            <w:tcW w:w="1107" w:type="dxa"/>
+            <w:tcW w:w="1134" w:type="dxa"/>
           </w:tcPr>
           <w:p>
             <w:pPr>
@@ -5911,7 +5872,7 @@
         </w:tc>
         <w:tc>
           <w:tcPr>
-            <w:tcW w:w="1844" w:type="dxa"/>
+            <w:tcW w:w="1984" w:type="dxa"/>
           </w:tcPr>
           <w:p>
             <w:pPr>
@@ -5953,14 +5914,14 @@
                 <w:sz w:val="18"/>
                 <w:lang w:val="en-US" w:eastAsia="ko-KR"/>
               </w:rPr>
-              <w:t>2</w:t>
-            </w:r>
-            <w:r>
-              <w:rPr>
-                <w:sz w:val="18"/>
-                <w:lang w:val="en-US" w:eastAsia="ko-KR"/>
-              </w:rPr>
-              <w:t>8</w:t>
+              <w:t>3</w:t>
+            </w:r>
+            <w:r>
+              <w:rPr>
+                <w:sz w:val="18"/>
+                <w:lang w:val="en-US" w:eastAsia="ko-KR"/>
+              </w:rPr>
+              <w:t>1</w:t>
             </w:r>
           </w:p>
         </w:tc>
@@ -5988,7 +5949,7 @@
         </w:tc>
         <w:tc>
           <w:tcPr>
-            <w:tcW w:w="3097" w:type="dxa"/>
+            <w:tcW w:w="2977" w:type="dxa"/>
           </w:tcPr>
           <w:p>
             <w:pPr>
@@ -6008,7 +5969,7 @@
         </w:tc>
         <w:tc>
           <w:tcPr>
-            <w:tcW w:w="756" w:type="dxa"/>
+            <w:tcW w:w="709" w:type="dxa"/>
           </w:tcPr>
           <w:p>
             <w:pPr>
@@ -6030,7 +5991,7 @@
         </w:tc>
         <w:tc>
           <w:tcPr>
-            <w:tcW w:w="1107" w:type="dxa"/>
+            <w:tcW w:w="1134" w:type="dxa"/>
           </w:tcPr>
           <w:p>
             <w:pPr>
@@ -6052,7 +6013,7 @@
         </w:tc>
         <w:tc>
           <w:tcPr>
-            <w:tcW w:w="1844" w:type="dxa"/>
+            <w:tcW w:w="1984" w:type="dxa"/>
           </w:tcPr>
           <w:p>
             <w:pPr>
@@ -6099,15 +6060,15 @@
                 <w:sz w:val="18"/>
                 <w:lang w:val="en-US" w:eastAsia="ko-KR"/>
               </w:rPr>
+              <w:t>3</w:t>
+            </w:r>
+            <w:r>
+              <w:rPr>
+                <w:sz w:val="18"/>
+                <w:lang w:val="en-US" w:eastAsia="ko-KR"/>
+              </w:rPr>
               <w:t>2</w:t>
             </w:r>
-            <w:r>
-              <w:rPr>
-                <w:sz w:val="18"/>
-                <w:lang w:val="en-US" w:eastAsia="ko-KR"/>
-              </w:rPr>
-              <w:t>9</w:t>
-            </w:r>
           </w:p>
         </w:tc>
         <w:tc>
@@ -6134,7 +6095,7 @@
         </w:tc>
         <w:tc>
           <w:tcPr>
-            <w:tcW w:w="3097" w:type="dxa"/>
+            <w:tcW w:w="2977" w:type="dxa"/>
           </w:tcPr>
           <w:p>
             <w:pPr>
@@ -6154,7 +6115,7 @@
         </w:tc>
         <w:tc>
           <w:tcPr>
-            <w:tcW w:w="756" w:type="dxa"/>
+            <w:tcW w:w="709" w:type="dxa"/>
           </w:tcPr>
           <w:p>
             <w:pPr>
@@ -6176,7 +6137,7 @@
         </w:tc>
         <w:tc>
           <w:tcPr>
-            <w:tcW w:w="1107" w:type="dxa"/>
+            <w:tcW w:w="1134" w:type="dxa"/>
           </w:tcPr>
           <w:p>
             <w:pPr>
@@ -6198,7 +6159,7 @@
         </w:tc>
         <w:tc>
           <w:tcPr>
-            <w:tcW w:w="1844" w:type="dxa"/>
+            <w:tcW w:w="1984" w:type="dxa"/>
           </w:tcPr>
           <w:p>
             <w:pPr>
@@ -6242,10 +6203,18 @@
             </w:pPr>
             <w:r>
               <w:rPr>
-                <w:sz w:val="18"/>
-                <w:lang w:val="en-US" w:eastAsia="ko-KR"/>
-              </w:rPr>
-              <w:t>30</w:t>
+                <w:rFonts w:hint="eastAsia"/>
+                <w:sz w:val="18"/>
+                <w:lang w:val="en-US" w:eastAsia="ko-KR"/>
+              </w:rPr>
+              <w:t>3</w:t>
+            </w:r>
+            <w:r>
+              <w:rPr>
+                <w:sz w:val="18"/>
+                <w:lang w:val="en-US" w:eastAsia="ko-KR"/>
+              </w:rPr>
+              <w:t>3</w:t>
             </w:r>
           </w:p>
         </w:tc>
@@ -6281,7 +6250,7 @@
         </w:tc>
         <w:tc>
           <w:tcPr>
-            <w:tcW w:w="3097" w:type="dxa"/>
+            <w:tcW w:w="2977" w:type="dxa"/>
             <w:shd w:val="clear" w:color="auto" w:fill="auto"/>
           </w:tcPr>
           <w:p>
@@ -6317,7 +6286,7 @@
         </w:tc>
         <w:tc>
           <w:tcPr>
-            <w:tcW w:w="756" w:type="dxa"/>
+            <w:tcW w:w="709" w:type="dxa"/>
             <w:shd w:val="clear" w:color="auto" w:fill="auto"/>
           </w:tcPr>
           <w:p>
@@ -6340,7 +6309,7 @@
         </w:tc>
         <w:tc>
           <w:tcPr>
-            <w:tcW w:w="1107" w:type="dxa"/>
+            <w:tcW w:w="1134" w:type="dxa"/>
             <w:shd w:val="clear" w:color="auto" w:fill="auto"/>
           </w:tcPr>
           <w:p>
@@ -6363,7 +6332,7 @@
         </w:tc>
         <w:tc>
           <w:tcPr>
-            <w:tcW w:w="1844" w:type="dxa"/>
+            <w:tcW w:w="1984" w:type="dxa"/>
             <w:shd w:val="clear" w:color="auto" w:fill="auto"/>
           </w:tcPr>
           <w:p>
@@ -6418,101 +6387,101 @@
                 <w:sz w:val="18"/>
                 <w:lang w:val="en-US" w:eastAsia="ko-KR"/>
               </w:rPr>
+              <w:t>4</w:t>
+            </w:r>
+          </w:p>
+        </w:tc>
+        <w:tc>
+          <w:tcPr>
+            <w:tcW w:w="1862" w:type="dxa"/>
+          </w:tcPr>
+          <w:p>
+            <w:pPr>
+              <w:jc w:val="both"/>
+              <w:rPr>
+                <w:sz w:val="18"/>
+                <w:lang w:val="en-US" w:eastAsia="ko-KR"/>
+              </w:rPr>
+            </w:pPr>
+            <w:proofErr w:type="spellStart"/>
+            <w:r>
+              <w:rPr>
+                <w:rFonts w:hint="eastAsia"/>
+                <w:sz w:val="18"/>
+                <w:lang w:val="en-US" w:eastAsia="ko-KR"/>
+              </w:rPr>
+              <w:t>temporalCoverage</w:t>
+            </w:r>
+            <w:proofErr w:type="spellEnd"/>
+          </w:p>
+        </w:tc>
+        <w:tc>
+          <w:tcPr>
+            <w:tcW w:w="2977" w:type="dxa"/>
+          </w:tcPr>
+          <w:p>
+            <w:pPr>
+              <w:rPr>
+                <w:sz w:val="18"/>
+                <w:lang w:val="en-US" w:eastAsia="ko-KR"/>
+              </w:rPr>
+            </w:pPr>
+            <w:r>
+              <w:rPr>
+                <w:sz w:val="18"/>
+                <w:lang w:val="en-US" w:eastAsia="ko-KR"/>
+              </w:rPr>
+              <w:t>time period (including time zone) when the dataset was captured</w:t>
+            </w:r>
+          </w:p>
+        </w:tc>
+        <w:tc>
+          <w:tcPr>
+            <w:tcW w:w="709" w:type="dxa"/>
+          </w:tcPr>
+          <w:p>
+            <w:pPr>
+              <w:jc w:val="center"/>
+              <w:rPr>
+                <w:sz w:val="18"/>
+                <w:lang w:val="en-US" w:eastAsia="ko-KR"/>
+              </w:rPr>
+            </w:pPr>
+            <w:r>
+              <w:rPr>
+                <w:rFonts w:hint="eastAsia"/>
+                <w:sz w:val="18"/>
+                <w:lang w:val="en-US" w:eastAsia="ko-KR"/>
+              </w:rPr>
+              <w:t>O</w:t>
+            </w:r>
+          </w:p>
+        </w:tc>
+        <w:tc>
+          <w:tcPr>
+            <w:tcW w:w="1134" w:type="dxa"/>
+          </w:tcPr>
+          <w:p>
+            <w:pPr>
+              <w:jc w:val="center"/>
+              <w:rPr>
+                <w:sz w:val="18"/>
+                <w:lang w:val="en-US" w:eastAsia="ko-KR"/>
+              </w:rPr>
+            </w:pPr>
+            <w:r>
+              <w:rPr>
+                <w:rFonts w:hint="eastAsia"/>
+                <w:sz w:val="18"/>
+                <w:lang w:val="en-US" w:eastAsia="ko-KR"/>
+              </w:rPr>
               <w:t>1</w:t>
             </w:r>
           </w:p>
         </w:tc>
         <w:tc>
           <w:tcPr>
-            <w:tcW w:w="1862" w:type="dxa"/>
-          </w:tcPr>
-          <w:p>
-            <w:pPr>
-              <w:jc w:val="both"/>
-              <w:rPr>
-                <w:sz w:val="18"/>
-                <w:lang w:val="en-US" w:eastAsia="ko-KR"/>
-              </w:rPr>
-            </w:pPr>
-            <w:proofErr w:type="spellStart"/>
-            <w:r>
-              <w:rPr>
-                <w:rFonts w:hint="eastAsia"/>
-                <w:sz w:val="18"/>
-                <w:lang w:val="en-US" w:eastAsia="ko-KR"/>
-              </w:rPr>
-              <w:t>temporalCoverage</w:t>
-            </w:r>
-            <w:proofErr w:type="spellEnd"/>
-          </w:p>
-        </w:tc>
-        <w:tc>
-          <w:tcPr>
-            <w:tcW w:w="3097" w:type="dxa"/>
-          </w:tcPr>
-          <w:p>
-            <w:pPr>
-              <w:rPr>
-                <w:sz w:val="18"/>
-                <w:lang w:val="en-US" w:eastAsia="ko-KR"/>
-              </w:rPr>
-            </w:pPr>
-            <w:r>
-              <w:rPr>
-                <w:sz w:val="18"/>
-                <w:lang w:val="en-US" w:eastAsia="ko-KR"/>
-              </w:rPr>
-              <w:t>time period (including time zone) when the dataset was captured</w:t>
-            </w:r>
-          </w:p>
-        </w:tc>
-        <w:tc>
-          <w:tcPr>
-            <w:tcW w:w="756" w:type="dxa"/>
-          </w:tcPr>
-          <w:p>
-            <w:pPr>
-              <w:jc w:val="center"/>
-              <w:rPr>
-                <w:sz w:val="18"/>
-                <w:lang w:val="en-US" w:eastAsia="ko-KR"/>
-              </w:rPr>
-            </w:pPr>
-            <w:r>
-              <w:rPr>
-                <w:rFonts w:hint="eastAsia"/>
-                <w:sz w:val="18"/>
-                <w:lang w:val="en-US" w:eastAsia="ko-KR"/>
-              </w:rPr>
-              <w:t>O</w:t>
-            </w:r>
-          </w:p>
-        </w:tc>
-        <w:tc>
-          <w:tcPr>
-            <w:tcW w:w="1107" w:type="dxa"/>
-          </w:tcPr>
-          <w:p>
-            <w:pPr>
-              <w:jc w:val="center"/>
-              <w:rPr>
-                <w:sz w:val="18"/>
-                <w:lang w:val="en-US" w:eastAsia="ko-KR"/>
-              </w:rPr>
-            </w:pPr>
-            <w:r>
-              <w:rPr>
-                <w:rFonts w:hint="eastAsia"/>
-                <w:sz w:val="18"/>
-                <w:lang w:val="en-US" w:eastAsia="ko-KR"/>
-              </w:rPr>
-              <w:t>1</w:t>
-            </w:r>
-          </w:p>
-        </w:tc>
-        <w:tc>
-          <w:tcPr>
-            <w:tcW w:w="1844" w:type="dxa"/>
+            <w:tcW w:w="1984" w:type="dxa"/>
           </w:tcPr>
           <w:p>
             <w:pPr>
@@ -6566,7 +6535,7 @@
                 <w:sz w:val="18"/>
                 <w:lang w:val="en-US" w:eastAsia="ko-KR"/>
               </w:rPr>
-              <w:t>2</w:t>
+              <w:t>5</w:t>
             </w:r>
           </w:p>
         </w:tc>
@@ -6596,7 +6565,7 @@
         </w:tc>
         <w:tc>
           <w:tcPr>
-            <w:tcW w:w="3097" w:type="dxa"/>
+            <w:tcW w:w="2977" w:type="dxa"/>
           </w:tcPr>
           <w:p>
             <w:pPr>
@@ -6616,7 +6585,7 @@
         </w:tc>
         <w:tc>
           <w:tcPr>
-            <w:tcW w:w="756" w:type="dxa"/>
+            <w:tcW w:w="709" w:type="dxa"/>
           </w:tcPr>
           <w:p>
             <w:pPr>
@@ -6638,7 +6607,7 @@
         </w:tc>
         <w:tc>
           <w:tcPr>
-            <w:tcW w:w="1107" w:type="dxa"/>
+            <w:tcW w:w="1134" w:type="dxa"/>
           </w:tcPr>
           <w:p>
             <w:pPr>
@@ -6660,7 +6629,7 @@
         </w:tc>
         <w:tc>
           <w:tcPr>
-            <w:tcW w:w="1844" w:type="dxa"/>
+            <w:tcW w:w="1984" w:type="dxa"/>
           </w:tcPr>
           <w:p>
             <w:pPr>
@@ -6701,6 +6670,21 @@
                 <w:lang w:val="en-US" w:eastAsia="ko-KR"/>
               </w:rPr>
             </w:pPr>
+            <w:r>
+              <w:rPr>
+                <w:rFonts w:hint="eastAsia"/>
+                <w:sz w:val="18"/>
+                <w:lang w:val="en-US" w:eastAsia="ko-KR"/>
+              </w:rPr>
+              <w:t>3</w:t>
+            </w:r>
+            <w:r>
+              <w:rPr>
+                <w:sz w:val="18"/>
+                <w:lang w:val="en-US" w:eastAsia="ko-KR"/>
+              </w:rPr>
+              <w:t>6</w:t>
+            </w:r>
           </w:p>
         </w:tc>
         <w:tc>
@@ -6711,7 +6695,6 @@
             <w:pPr>
               <w:jc w:val="both"/>
               <w:rPr>
-                <w:color w:val="FF0000"/>
                 <w:sz w:val="18"/>
                 <w:lang w:val="en-US" w:eastAsia="ko-KR"/>
               </w:rPr>
@@ -6720,7 +6703,6 @@
             <w:proofErr w:type="gramStart"/>
             <w:r>
               <w:rPr>
-                <w:color w:val="FF0000"/>
                 <w:sz w:val="18"/>
                 <w:lang w:val="en-US" w:eastAsia="ko-KR"/>
               </w:rPr>
@@ -6729,7 +6711,6 @@
             <w:r>
               <w:rPr>
                 <w:rFonts w:hint="eastAsia"/>
-                <w:color w:val="FF0000"/>
                 <w:sz w:val="18"/>
                 <w:lang w:val="en-US" w:eastAsia="ko-KR"/>
               </w:rPr>
@@ -6737,7 +6718,6 @@
             </w:r>
             <w:r>
               <w:rPr>
-                <w:color w:val="FF0000"/>
                 <w:sz w:val="18"/>
                 <w:lang w:val="en-US" w:eastAsia="ko-KR"/>
               </w:rPr>
@@ -6749,59 +6729,39 @@
         </w:tc>
         <w:tc>
           <w:tcPr>
-            <w:tcW w:w="3097" w:type="dxa"/>
-          </w:tcPr>
-          <w:p>
-            <w:pPr>
-              <w:rPr>
-                <w:color w:val="FF0000"/>
-                <w:sz w:val="18"/>
-                <w:lang w:val="en-US" w:eastAsia="ko-KR"/>
-              </w:rPr>
-            </w:pPr>
-            <w:r>
-              <w:rPr>
-                <w:color w:val="FF0000"/>
-                <w:sz w:val="18"/>
-                <w:lang w:val="en-US" w:eastAsia="ko-KR"/>
-              </w:rPr>
-              <w:t xml:space="preserve">backward data </w:t>
-            </w:r>
-            <w:r>
-              <w:rPr>
-                <w:color w:val="FF0000"/>
-                <w:sz w:val="18"/>
-                <w:lang w:val="en-US" w:eastAsia="ko-KR"/>
-              </w:rPr>
-              <w:t xml:space="preserve">lineage of </w:t>
-            </w:r>
-            <w:r>
-              <w:rPr>
-                <w:color w:val="FF0000"/>
-                <w:sz w:val="18"/>
-                <w:lang w:val="en-US" w:eastAsia="ko-KR"/>
-              </w:rPr>
-              <w:t>the dataset</w:t>
-            </w:r>
-          </w:p>
-        </w:tc>
-        <w:tc>
-          <w:tcPr>
-            <w:tcW w:w="756" w:type="dxa"/>
-          </w:tcPr>
-          <w:p>
-            <w:pPr>
-              <w:jc w:val="center"/>
-              <w:rPr>
-                <w:color w:val="FF0000"/>
-                <w:sz w:val="18"/>
-                <w:lang w:val="en-US" w:eastAsia="ko-KR"/>
-              </w:rPr>
-            </w:pPr>
-            <w:r>
-              <w:rPr>
-                <w:rFonts w:hint="eastAsia"/>
-                <w:color w:val="FF0000"/>
+            <w:tcW w:w="2977" w:type="dxa"/>
+          </w:tcPr>
+          <w:p>
+            <w:pPr>
+              <w:rPr>
+                <w:sz w:val="18"/>
+                <w:lang w:val="en-US" w:eastAsia="ko-KR"/>
+              </w:rPr>
+            </w:pPr>
+            <w:r>
+              <w:rPr>
+                <w:sz w:val="18"/>
+                <w:lang w:val="en-US" w:eastAsia="ko-KR"/>
+              </w:rPr>
+              <w:t>backward data lineage of the dataset</w:t>
+            </w:r>
+          </w:p>
+        </w:tc>
+        <w:tc>
+          <w:tcPr>
+            <w:tcW w:w="709" w:type="dxa"/>
+          </w:tcPr>
+          <w:p>
+            <w:pPr>
+              <w:jc w:val="center"/>
+              <w:rPr>
+                <w:sz w:val="18"/>
+                <w:lang w:val="en-US" w:eastAsia="ko-KR"/>
+              </w:rPr>
+            </w:pPr>
+            <w:r>
+              <w:rPr>
+                <w:rFonts w:hint="eastAsia"/>
                 <w:sz w:val="18"/>
                 <w:lang w:val="en-US" w:eastAsia="ko-KR"/>
               </w:rPr>
@@ -6811,21 +6771,19 @@
         </w:tc>
         <w:tc>
           <w:tcPr>
-            <w:tcW w:w="1107" w:type="dxa"/>
-          </w:tcPr>
-          <w:p>
-            <w:pPr>
-              <w:jc w:val="center"/>
-              <w:rPr>
-                <w:color w:val="FF0000"/>
-                <w:sz w:val="18"/>
-                <w:lang w:val="en-US" w:eastAsia="ko-KR"/>
-              </w:rPr>
-            </w:pPr>
-            <w:r>
-              <w:rPr>
-                <w:rFonts w:hint="eastAsia"/>
-                <w:color w:val="FF0000"/>
+            <w:tcW w:w="1134" w:type="dxa"/>
+          </w:tcPr>
+          <w:p>
+            <w:pPr>
+              <w:jc w:val="center"/>
+              <w:rPr>
+                <w:sz w:val="18"/>
+                <w:lang w:val="en-US" w:eastAsia="ko-KR"/>
+              </w:rPr>
+            </w:pPr>
+            <w:r>
+              <w:rPr>
+                <w:rFonts w:hint="eastAsia"/>
                 <w:sz w:val="18"/>
                 <w:lang w:val="en-US" w:eastAsia="ko-KR"/>
               </w:rPr>
@@ -6835,13 +6793,12 @@
         </w:tc>
         <w:tc>
           <w:tcPr>
-            <w:tcW w:w="1844" w:type="dxa"/>
-          </w:tcPr>
-          <w:p>
-            <w:pPr>
-              <w:jc w:val="both"/>
-              <w:rPr>
-                <w:color w:val="FF0000"/>
+            <w:tcW w:w="1984" w:type="dxa"/>
+          </w:tcPr>
+          <w:p>
+            <w:pPr>
+              <w:jc w:val="both"/>
+              <w:rPr>
                 <w:sz w:val="18"/>
                 <w:lang w:val="en-US" w:eastAsia="ko-KR"/>
               </w:rPr>
@@ -6851,7 +6808,6 @@
             <w:r>
               <w:rPr>
                 <w:rFonts w:hint="eastAsia"/>
-                <w:color w:val="FF0000"/>
                 <w:sz w:val="18"/>
                 <w:lang w:val="en-US" w:eastAsia="ko-KR"/>
               </w:rPr>
@@ -6859,7 +6815,6 @@
             </w:r>
             <w:r>
               <w:rPr>
-                <w:color w:val="FF0000"/>
                 <w:sz w:val="18"/>
                 <w:lang w:val="en-US" w:eastAsia="ko-KR"/>
               </w:rPr>
@@ -6867,1797 +6822,6 @@
             </w:r>
             <w:proofErr w:type="spellEnd"/>
             <w:proofErr w:type="gramEnd"/>
-          </w:p>
-        </w:tc>
-      </w:tr>
-      <w:tr>
-        <w:tc>
-          <w:tcPr>
-            <w:tcW w:w="401" w:type="dxa"/>
-            <w:shd w:val="clear" w:color="auto" w:fill="D9D9D9" w:themeFill="background1" w:themeFillShade="D9"/>
-          </w:tcPr>
-          <w:p>
-            <w:pPr>
-              <w:jc w:val="both"/>
-              <w:rPr>
-                <w:sz w:val="18"/>
-                <w:lang w:val="en-US" w:eastAsia="ko-KR"/>
-              </w:rPr>
-            </w:pPr>
-            <w:r>
-              <w:rPr>
-                <w:rFonts w:hint="eastAsia"/>
-                <w:sz w:val="18"/>
-                <w:lang w:val="en-US" w:eastAsia="ko-KR"/>
-              </w:rPr>
-              <w:t>3</w:t>
-            </w:r>
-            <w:r>
-              <w:rPr>
-                <w:sz w:val="18"/>
-                <w:lang w:val="en-US" w:eastAsia="ko-KR"/>
-              </w:rPr>
-              <w:t>3</w:t>
-            </w:r>
-          </w:p>
-        </w:tc>
-        <w:tc>
-          <w:tcPr>
-            <w:tcW w:w="1862" w:type="dxa"/>
-            <w:shd w:val="clear" w:color="auto" w:fill="D9D9D9" w:themeFill="background1" w:themeFillShade="D9"/>
-          </w:tcPr>
-          <w:p>
-            <w:pPr>
-              <w:jc w:val="both"/>
-              <w:rPr>
-                <w:sz w:val="18"/>
-                <w:lang w:val="en-US" w:eastAsia="ko-KR"/>
-              </w:rPr>
-            </w:pPr>
-            <w:proofErr w:type="spellStart"/>
-            <w:r>
-              <w:rPr>
-                <w:rFonts w:hint="eastAsia"/>
-                <w:sz w:val="18"/>
-                <w:lang w:val="en-US" w:eastAsia="ko-KR"/>
-              </w:rPr>
-              <w:t>BDC_Distribution</w:t>
-            </w:r>
-            <w:proofErr w:type="spellEnd"/>
-          </w:p>
-        </w:tc>
-        <w:tc>
-          <w:tcPr>
-            <w:tcW w:w="3097" w:type="dxa"/>
-            <w:shd w:val="clear" w:color="auto" w:fill="D9D9D9" w:themeFill="background1" w:themeFillShade="D9"/>
-          </w:tcPr>
-          <w:p>
-            <w:pPr>
-              <w:rPr>
-                <w:sz w:val="18"/>
-                <w:lang w:val="en-US" w:eastAsia="ko-KR"/>
-              </w:rPr>
-            </w:pPr>
-            <w:r>
-              <w:rPr>
-                <w:rFonts w:hint="eastAsia"/>
-                <w:sz w:val="18"/>
-                <w:lang w:val="en-US" w:eastAsia="ko-KR"/>
-              </w:rPr>
-              <w:t xml:space="preserve">information </w:t>
-            </w:r>
-            <w:r>
-              <w:rPr>
-                <w:sz w:val="18"/>
-                <w:lang w:val="en-US" w:eastAsia="ko-KR"/>
-              </w:rPr>
-              <w:t>about the distributor of and options for obtaining the dataset</w:t>
-            </w:r>
-          </w:p>
-        </w:tc>
-        <w:tc>
-          <w:tcPr>
-            <w:tcW w:w="756" w:type="dxa"/>
-            <w:shd w:val="clear" w:color="auto" w:fill="D9D9D9" w:themeFill="background1" w:themeFillShade="D9"/>
-          </w:tcPr>
-          <w:p>
-            <w:pPr>
-              <w:jc w:val="center"/>
-              <w:rPr>
-                <w:sz w:val="18"/>
-                <w:lang w:val="en-US" w:eastAsia="ko-KR"/>
-              </w:rPr>
-            </w:pPr>
-            <w:r>
-              <w:rPr>
-                <w:sz w:val="18"/>
-                <w:lang w:val="en-US" w:eastAsia="ko-KR"/>
-              </w:rPr>
-              <w:t>R</w:t>
-            </w:r>
-          </w:p>
-        </w:tc>
-        <w:tc>
-          <w:tcPr>
-            <w:tcW w:w="1107" w:type="dxa"/>
-            <w:shd w:val="clear" w:color="auto" w:fill="D9D9D9" w:themeFill="background1" w:themeFillShade="D9"/>
-          </w:tcPr>
-          <w:p>
-            <w:pPr>
-              <w:jc w:val="center"/>
-              <w:rPr>
-                <w:sz w:val="18"/>
-                <w:lang w:val="en-US" w:eastAsia="ko-KR"/>
-              </w:rPr>
-            </w:pPr>
-            <w:r>
-              <w:rPr>
-                <w:rFonts w:hint="eastAsia"/>
-                <w:sz w:val="18"/>
-                <w:lang w:val="en-US" w:eastAsia="ko-KR"/>
-              </w:rPr>
-              <w:t>N</w:t>
-            </w:r>
-          </w:p>
-        </w:tc>
-        <w:tc>
-          <w:tcPr>
-            <w:tcW w:w="1844" w:type="dxa"/>
-            <w:shd w:val="clear" w:color="auto" w:fill="D9D9D9" w:themeFill="background1" w:themeFillShade="D9"/>
-          </w:tcPr>
-          <w:p>
-            <w:pPr>
-              <w:jc w:val="both"/>
-              <w:rPr>
-                <w:sz w:val="18"/>
-                <w:lang w:val="en-US" w:eastAsia="ko-KR"/>
-              </w:rPr>
-            </w:pPr>
-            <w:r>
-              <w:rPr>
-                <w:sz w:val="18"/>
-                <w:lang w:val="en-US" w:eastAsia="ko-KR"/>
-              </w:rPr>
-              <w:t>L</w:t>
-            </w:r>
-            <w:r>
-              <w:rPr>
-                <w:rFonts w:hint="eastAsia"/>
-                <w:sz w:val="18"/>
-                <w:lang w:val="en-US" w:eastAsia="ko-KR"/>
-              </w:rPr>
-              <w:t xml:space="preserve">ine </w:t>
-            </w:r>
-            <w:r>
-              <w:rPr>
-                <w:sz w:val="18"/>
-                <w:lang w:val="en-US" w:eastAsia="ko-KR"/>
-              </w:rPr>
-              <w:t>3</w:t>
-            </w:r>
-            <w:r>
-              <w:rPr>
-                <w:sz w:val="18"/>
-                <w:lang w:val="en-US" w:eastAsia="ko-KR"/>
-              </w:rPr>
-              <w:t>4</w:t>
-            </w:r>
-            <w:r>
-              <w:rPr>
-                <w:sz w:val="18"/>
-                <w:lang w:val="en-US" w:eastAsia="ko-KR"/>
-              </w:rPr>
-              <w:t xml:space="preserve"> to3</w:t>
-            </w:r>
-            <w:r>
-              <w:rPr>
-                <w:sz w:val="18"/>
-                <w:lang w:val="en-US" w:eastAsia="ko-KR"/>
-              </w:rPr>
-              <w:t>9</w:t>
-            </w:r>
-            <w:r>
-              <w:rPr>
-                <w:sz w:val="18"/>
-                <w:lang w:val="en-US" w:eastAsia="ko-KR"/>
-              </w:rPr>
-              <w:t xml:space="preserve"> </w:t>
-            </w:r>
-          </w:p>
-        </w:tc>
-      </w:tr>
-      <w:tr>
-        <w:tc>
-          <w:tcPr>
-            <w:tcW w:w="401" w:type="dxa"/>
-          </w:tcPr>
-          <w:p>
-            <w:pPr>
-              <w:jc w:val="both"/>
-              <w:rPr>
-                <w:sz w:val="18"/>
-                <w:lang w:val="en-US" w:eastAsia="ko-KR"/>
-              </w:rPr>
-            </w:pPr>
-            <w:r>
-              <w:rPr>
-                <w:rFonts w:hint="eastAsia"/>
-                <w:sz w:val="18"/>
-                <w:lang w:val="en-US" w:eastAsia="ko-KR"/>
-              </w:rPr>
-              <w:t>3</w:t>
-            </w:r>
-            <w:r>
-              <w:rPr>
-                <w:sz w:val="18"/>
-                <w:lang w:val="en-US" w:eastAsia="ko-KR"/>
-              </w:rPr>
-              <w:t>4</w:t>
-            </w:r>
-          </w:p>
-        </w:tc>
-        <w:tc>
-          <w:tcPr>
-            <w:tcW w:w="1862" w:type="dxa"/>
-          </w:tcPr>
-          <w:p>
-            <w:pPr>
-              <w:jc w:val="both"/>
-              <w:rPr>
-                <w:sz w:val="18"/>
-                <w:lang w:val="en-US" w:eastAsia="ko-KR"/>
-              </w:rPr>
-            </w:pPr>
-            <w:r>
-              <w:rPr>
-                <w:rFonts w:hint="eastAsia"/>
-                <w:sz w:val="18"/>
-                <w:lang w:val="en-US" w:eastAsia="ko-KR"/>
-              </w:rPr>
-              <w:t>ro</w:t>
-            </w:r>
-            <w:r>
-              <w:rPr>
-                <w:sz w:val="18"/>
-                <w:lang w:val="en-US" w:eastAsia="ko-KR"/>
-              </w:rPr>
-              <w:t xml:space="preserve">le: </w:t>
-            </w:r>
-            <w:proofErr w:type="spellStart"/>
-            <w:r>
-              <w:rPr>
-                <w:sz w:val="18"/>
-                <w:lang w:val="en-US" w:eastAsia="ko-KR"/>
-              </w:rPr>
-              <w:t>dataRight</w:t>
-            </w:r>
-            <w:proofErr w:type="spellEnd"/>
-          </w:p>
-        </w:tc>
-        <w:tc>
-          <w:tcPr>
-            <w:tcW w:w="3097" w:type="dxa"/>
-          </w:tcPr>
-          <w:p>
-            <w:pPr>
-              <w:rPr>
-                <w:sz w:val="18"/>
-                <w:lang w:val="en-US" w:eastAsia="ko-KR"/>
-              </w:rPr>
-            </w:pPr>
-            <w:r>
-              <w:rPr>
-                <w:sz w:val="18"/>
-                <w:lang w:val="en-US" w:eastAsia="ko-KR"/>
-              </w:rPr>
-              <w:t xml:space="preserve">Information about </w:t>
-            </w:r>
-            <w:r>
-              <w:rPr>
-                <w:rFonts w:hint="eastAsia"/>
-                <w:sz w:val="18"/>
-                <w:lang w:val="en-US" w:eastAsia="ko-KR"/>
-              </w:rPr>
-              <w:t>limit</w:t>
-            </w:r>
-            <w:r>
-              <w:rPr>
-                <w:sz w:val="18"/>
-                <w:lang w:val="en-US" w:eastAsia="ko-KR"/>
-              </w:rPr>
-              <w:t>at</w:t>
-            </w:r>
-            <w:r>
-              <w:rPr>
-                <w:rFonts w:hint="eastAsia"/>
-                <w:sz w:val="18"/>
-                <w:lang w:val="en-US" w:eastAsia="ko-KR"/>
-              </w:rPr>
-              <w:t xml:space="preserve">ion </w:t>
-            </w:r>
-            <w:r>
-              <w:rPr>
-                <w:sz w:val="18"/>
-                <w:lang w:val="en-US" w:eastAsia="ko-KR"/>
-              </w:rPr>
-              <w:t>placed upon the use of the dataset</w:t>
-            </w:r>
-          </w:p>
-        </w:tc>
-        <w:tc>
-          <w:tcPr>
-            <w:tcW w:w="756" w:type="dxa"/>
-          </w:tcPr>
-          <w:p>
-            <w:pPr>
-              <w:jc w:val="center"/>
-              <w:rPr>
-                <w:sz w:val="18"/>
-                <w:lang w:val="en-US" w:eastAsia="ko-KR"/>
-              </w:rPr>
-            </w:pPr>
-            <w:r>
-              <w:rPr>
-                <w:rFonts w:hint="eastAsia"/>
-                <w:sz w:val="18"/>
-                <w:lang w:val="en-US" w:eastAsia="ko-KR"/>
-              </w:rPr>
-              <w:t>R</w:t>
-            </w:r>
-          </w:p>
-        </w:tc>
-        <w:tc>
-          <w:tcPr>
-            <w:tcW w:w="1107" w:type="dxa"/>
-          </w:tcPr>
-          <w:p>
-            <w:pPr>
-              <w:jc w:val="center"/>
-              <w:rPr>
-                <w:sz w:val="18"/>
-                <w:lang w:val="en-US" w:eastAsia="ko-KR"/>
-              </w:rPr>
-            </w:pPr>
-            <w:r>
-              <w:rPr>
-                <w:rFonts w:hint="eastAsia"/>
-                <w:sz w:val="18"/>
-                <w:lang w:val="en-US" w:eastAsia="ko-KR"/>
-              </w:rPr>
-              <w:t>1</w:t>
-            </w:r>
-          </w:p>
-        </w:tc>
-        <w:tc>
-          <w:tcPr>
-            <w:tcW w:w="1844" w:type="dxa"/>
-          </w:tcPr>
-          <w:p>
-            <w:pPr>
-              <w:jc w:val="both"/>
-              <w:rPr>
-                <w:sz w:val="18"/>
-                <w:lang w:val="en-US" w:eastAsia="ko-KR"/>
-              </w:rPr>
-            </w:pPr>
-            <w:proofErr w:type="spellStart"/>
-            <w:r>
-              <w:rPr>
-                <w:rFonts w:hint="eastAsia"/>
-                <w:sz w:val="18"/>
-                <w:lang w:val="en-US" w:eastAsia="ko-KR"/>
-              </w:rPr>
-              <w:t>BDC_DataRight</w:t>
-            </w:r>
-            <w:proofErr w:type="spellEnd"/>
-          </w:p>
-        </w:tc>
-      </w:tr>
-      <w:tr>
-        <w:tc>
-          <w:tcPr>
-            <w:tcW w:w="401" w:type="dxa"/>
-          </w:tcPr>
-          <w:p>
-            <w:pPr>
-              <w:jc w:val="both"/>
-              <w:rPr>
-                <w:sz w:val="18"/>
-                <w:lang w:val="en-US" w:eastAsia="ko-KR"/>
-              </w:rPr>
-            </w:pPr>
-            <w:r>
-              <w:rPr>
-                <w:rFonts w:hint="eastAsia"/>
-                <w:sz w:val="18"/>
-                <w:lang w:val="en-US" w:eastAsia="ko-KR"/>
-              </w:rPr>
-              <w:t>3</w:t>
-            </w:r>
-            <w:r>
-              <w:rPr>
-                <w:sz w:val="18"/>
-                <w:lang w:val="en-US" w:eastAsia="ko-KR"/>
-              </w:rPr>
-              <w:t>5</w:t>
-            </w:r>
-          </w:p>
-        </w:tc>
-        <w:tc>
-          <w:tcPr>
-            <w:tcW w:w="1862" w:type="dxa"/>
-          </w:tcPr>
-          <w:p>
-            <w:pPr>
-              <w:jc w:val="both"/>
-              <w:rPr>
-                <w:sz w:val="18"/>
-                <w:lang w:val="en-US" w:eastAsia="ko-KR"/>
-              </w:rPr>
-            </w:pPr>
-            <w:proofErr w:type="spellStart"/>
-            <w:r>
-              <w:rPr>
-                <w:sz w:val="18"/>
-                <w:lang w:val="en-US" w:eastAsia="ko-KR"/>
-              </w:rPr>
-              <w:t>d</w:t>
-            </w:r>
-            <w:r>
-              <w:rPr>
-                <w:rFonts w:hint="eastAsia"/>
-                <w:sz w:val="18"/>
-                <w:lang w:val="en-US" w:eastAsia="ko-KR"/>
-              </w:rPr>
-              <w:t>ata</w:t>
-            </w:r>
-            <w:r>
-              <w:rPr>
-                <w:sz w:val="18"/>
-                <w:lang w:val="en-US" w:eastAsia="ko-KR"/>
-              </w:rPr>
-              <w:t>T</w:t>
-            </w:r>
-            <w:r>
-              <w:rPr>
-                <w:rFonts w:hint="eastAsia"/>
-                <w:sz w:val="18"/>
-                <w:lang w:val="en-US" w:eastAsia="ko-KR"/>
-              </w:rPr>
-              <w:t>ype</w:t>
-            </w:r>
-            <w:proofErr w:type="spellEnd"/>
-          </w:p>
-        </w:tc>
-        <w:tc>
-          <w:tcPr>
-            <w:tcW w:w="3097" w:type="dxa"/>
-          </w:tcPr>
-          <w:p>
-            <w:pPr>
-              <w:rPr>
-                <w:sz w:val="18"/>
-                <w:lang w:val="en-US" w:eastAsia="ko-KR"/>
-              </w:rPr>
-            </w:pPr>
-            <w:r>
-              <w:rPr>
-                <w:rFonts w:hint="eastAsia"/>
-                <w:sz w:val="18"/>
-                <w:lang w:val="en-US" w:eastAsia="ko-KR"/>
-              </w:rPr>
-              <w:t xml:space="preserve">the </w:t>
-            </w:r>
-            <w:r>
-              <w:rPr>
-                <w:sz w:val="18"/>
-                <w:lang w:val="en-US" w:eastAsia="ko-KR"/>
-              </w:rPr>
-              <w:t>type information of the dataset</w:t>
-            </w:r>
-          </w:p>
-        </w:tc>
-        <w:tc>
-          <w:tcPr>
-            <w:tcW w:w="756" w:type="dxa"/>
-          </w:tcPr>
-          <w:p>
-            <w:pPr>
-              <w:jc w:val="center"/>
-              <w:rPr>
-                <w:sz w:val="18"/>
-                <w:lang w:val="en-US" w:eastAsia="ko-KR"/>
-              </w:rPr>
-            </w:pPr>
-            <w:r>
-              <w:rPr>
-                <w:rFonts w:hint="eastAsia"/>
-                <w:sz w:val="18"/>
-                <w:lang w:val="en-US" w:eastAsia="ko-KR"/>
-              </w:rPr>
-              <w:t>M</w:t>
-            </w:r>
-          </w:p>
-        </w:tc>
-        <w:tc>
-          <w:tcPr>
-            <w:tcW w:w="1107" w:type="dxa"/>
-          </w:tcPr>
-          <w:p>
-            <w:pPr>
-              <w:jc w:val="center"/>
-              <w:rPr>
-                <w:sz w:val="18"/>
-                <w:lang w:val="en-US" w:eastAsia="ko-KR"/>
-              </w:rPr>
-            </w:pPr>
-            <w:r>
-              <w:rPr>
-                <w:rFonts w:hint="eastAsia"/>
-                <w:sz w:val="18"/>
-                <w:lang w:val="en-US" w:eastAsia="ko-KR"/>
-              </w:rPr>
-              <w:t>1</w:t>
-            </w:r>
-          </w:p>
-        </w:tc>
-        <w:tc>
-          <w:tcPr>
-            <w:tcW w:w="1844" w:type="dxa"/>
-          </w:tcPr>
-          <w:p>
-            <w:pPr>
-              <w:jc w:val="both"/>
-              <w:rPr>
-                <w:sz w:val="18"/>
-                <w:lang w:val="en-US" w:eastAsia="ko-KR"/>
-              </w:rPr>
-            </w:pPr>
-            <w:proofErr w:type="spellStart"/>
-            <w:r>
-              <w:rPr>
-                <w:rFonts w:hint="eastAsia"/>
-                <w:sz w:val="18"/>
-                <w:lang w:val="en-US" w:eastAsia="ko-KR"/>
-              </w:rPr>
-              <w:t>B</w:t>
-            </w:r>
-            <w:r>
-              <w:rPr>
-                <w:sz w:val="18"/>
-                <w:lang w:val="en-US" w:eastAsia="ko-KR"/>
-              </w:rPr>
-              <w:t>DC</w:t>
-            </w:r>
-            <w:r>
-              <w:rPr>
-                <w:rFonts w:hint="eastAsia"/>
-                <w:sz w:val="18"/>
-                <w:lang w:val="en-US" w:eastAsia="ko-KR"/>
-              </w:rPr>
-              <w:t>_DataTypeCode</w:t>
-            </w:r>
-            <w:proofErr w:type="spellEnd"/>
-          </w:p>
-        </w:tc>
-      </w:tr>
-      <w:tr>
-        <w:tc>
-          <w:tcPr>
-            <w:tcW w:w="401" w:type="dxa"/>
-          </w:tcPr>
-          <w:p>
-            <w:pPr>
-              <w:jc w:val="both"/>
-              <w:rPr>
-                <w:sz w:val="18"/>
-                <w:lang w:val="en-US" w:eastAsia="ko-KR"/>
-              </w:rPr>
-            </w:pPr>
-            <w:r>
-              <w:rPr>
-                <w:rFonts w:hint="eastAsia"/>
-                <w:sz w:val="18"/>
-                <w:lang w:val="en-US" w:eastAsia="ko-KR"/>
-              </w:rPr>
-              <w:lastRenderedPageBreak/>
-              <w:t>3</w:t>
-            </w:r>
-            <w:r>
-              <w:rPr>
-                <w:sz w:val="18"/>
-                <w:lang w:val="en-US" w:eastAsia="ko-KR"/>
-              </w:rPr>
-              <w:t>6</w:t>
-            </w:r>
-          </w:p>
-        </w:tc>
-        <w:tc>
-          <w:tcPr>
-            <w:tcW w:w="1862" w:type="dxa"/>
-          </w:tcPr>
-          <w:p>
-            <w:pPr>
-              <w:jc w:val="both"/>
-              <w:rPr>
-                <w:sz w:val="18"/>
-                <w:lang w:val="en-US" w:eastAsia="ko-KR"/>
-              </w:rPr>
-            </w:pPr>
-            <w:r>
-              <w:rPr>
-                <w:sz w:val="18"/>
-                <w:lang w:val="en-US" w:eastAsia="ko-KR"/>
-              </w:rPr>
-              <w:t>f</w:t>
-            </w:r>
-            <w:r>
-              <w:rPr>
-                <w:rFonts w:hint="eastAsia"/>
-                <w:sz w:val="18"/>
-                <w:lang w:val="en-US" w:eastAsia="ko-KR"/>
-              </w:rPr>
-              <w:t>ormat</w:t>
-            </w:r>
-          </w:p>
-        </w:tc>
-        <w:tc>
-          <w:tcPr>
-            <w:tcW w:w="3097" w:type="dxa"/>
-          </w:tcPr>
-          <w:p>
-            <w:pPr>
-              <w:rPr>
-                <w:sz w:val="18"/>
-                <w:lang w:val="en-US" w:eastAsia="ko-KR"/>
-              </w:rPr>
-            </w:pPr>
-            <w:r>
-              <w:rPr>
-                <w:rFonts w:hint="eastAsia"/>
-                <w:sz w:val="18"/>
-                <w:lang w:val="en-US" w:eastAsia="ko-KR"/>
-              </w:rPr>
-              <w:t xml:space="preserve">the </w:t>
-            </w:r>
-            <w:r>
-              <w:rPr>
-                <w:sz w:val="18"/>
-                <w:lang w:val="en-US" w:eastAsia="ko-KR"/>
-              </w:rPr>
-              <w:t xml:space="preserve">format information of the dataset including a version </w:t>
-            </w:r>
-          </w:p>
-        </w:tc>
-        <w:tc>
-          <w:tcPr>
-            <w:tcW w:w="756" w:type="dxa"/>
-          </w:tcPr>
-          <w:p>
-            <w:pPr>
-              <w:jc w:val="center"/>
-              <w:rPr>
-                <w:sz w:val="18"/>
-                <w:lang w:val="en-US" w:eastAsia="ko-KR"/>
-              </w:rPr>
-            </w:pPr>
-            <w:r>
-              <w:rPr>
-                <w:rFonts w:hint="eastAsia"/>
-                <w:sz w:val="18"/>
-                <w:lang w:val="en-US" w:eastAsia="ko-KR"/>
-              </w:rPr>
-              <w:t>M</w:t>
-            </w:r>
-          </w:p>
-        </w:tc>
-        <w:tc>
-          <w:tcPr>
-            <w:tcW w:w="1107" w:type="dxa"/>
-          </w:tcPr>
-          <w:p>
-            <w:pPr>
-              <w:jc w:val="center"/>
-              <w:rPr>
-                <w:sz w:val="18"/>
-                <w:lang w:val="en-US" w:eastAsia="ko-KR"/>
-              </w:rPr>
-            </w:pPr>
-            <w:r>
-              <w:rPr>
-                <w:rFonts w:hint="eastAsia"/>
-                <w:sz w:val="18"/>
-                <w:lang w:val="en-US" w:eastAsia="ko-KR"/>
-              </w:rPr>
-              <w:t>1</w:t>
-            </w:r>
-          </w:p>
-        </w:tc>
-        <w:tc>
-          <w:tcPr>
-            <w:tcW w:w="1844" w:type="dxa"/>
-          </w:tcPr>
-          <w:p>
-            <w:pPr>
-              <w:jc w:val="both"/>
-              <w:rPr>
-                <w:sz w:val="18"/>
-                <w:lang w:val="en-US" w:eastAsia="ko-KR"/>
-              </w:rPr>
-            </w:pPr>
-            <w:r>
-              <w:rPr>
-                <w:rFonts w:hint="eastAsia"/>
-                <w:sz w:val="18"/>
-                <w:lang w:val="en-US" w:eastAsia="ko-KR"/>
-              </w:rPr>
-              <w:t xml:space="preserve">free </w:t>
-            </w:r>
-            <w:r>
-              <w:rPr>
-                <w:sz w:val="18"/>
-                <w:lang w:val="en-US" w:eastAsia="ko-KR"/>
-              </w:rPr>
-              <w:t>text</w:t>
-            </w:r>
-          </w:p>
-        </w:tc>
-      </w:tr>
-      <w:tr>
-        <w:tc>
-          <w:tcPr>
-            <w:tcW w:w="401" w:type="dxa"/>
-          </w:tcPr>
-          <w:p>
-            <w:pPr>
-              <w:jc w:val="both"/>
-              <w:rPr>
-                <w:sz w:val="18"/>
-                <w:lang w:val="en-US" w:eastAsia="ko-KR"/>
-              </w:rPr>
-            </w:pPr>
-            <w:r>
-              <w:rPr>
-                <w:rFonts w:hint="eastAsia"/>
-                <w:sz w:val="18"/>
-                <w:lang w:val="en-US" w:eastAsia="ko-KR"/>
-              </w:rPr>
-              <w:t>3</w:t>
-            </w:r>
-            <w:r>
-              <w:rPr>
-                <w:sz w:val="18"/>
-                <w:lang w:val="en-US" w:eastAsia="ko-KR"/>
-              </w:rPr>
-              <w:t>7</w:t>
-            </w:r>
-          </w:p>
-        </w:tc>
-        <w:tc>
-          <w:tcPr>
-            <w:tcW w:w="1862" w:type="dxa"/>
-          </w:tcPr>
-          <w:p>
-            <w:pPr>
-              <w:jc w:val="both"/>
-              <w:rPr>
-                <w:sz w:val="18"/>
-                <w:lang w:val="en-US" w:eastAsia="ko-KR"/>
-              </w:rPr>
-            </w:pPr>
-            <w:proofErr w:type="spellStart"/>
-            <w:r>
-              <w:rPr>
-                <w:sz w:val="18"/>
-                <w:lang w:val="en-US" w:eastAsia="ko-KR"/>
-              </w:rPr>
-              <w:t>byte</w:t>
-            </w:r>
-            <w:r>
-              <w:rPr>
-                <w:rFonts w:hint="eastAsia"/>
-                <w:sz w:val="18"/>
-                <w:lang w:val="en-US" w:eastAsia="ko-KR"/>
-              </w:rPr>
-              <w:t>Size</w:t>
-            </w:r>
-            <w:proofErr w:type="spellEnd"/>
-          </w:p>
-        </w:tc>
-        <w:tc>
-          <w:tcPr>
-            <w:tcW w:w="3097" w:type="dxa"/>
-          </w:tcPr>
-          <w:p>
-            <w:pPr>
-              <w:rPr>
-                <w:sz w:val="18"/>
-                <w:lang w:val="en-US" w:eastAsia="ko-KR"/>
-              </w:rPr>
-            </w:pPr>
-            <w:r>
-              <w:rPr>
-                <w:sz w:val="18"/>
-                <w:lang w:val="en-US" w:eastAsia="ko-KR"/>
-              </w:rPr>
-              <w:t>i</w:t>
-            </w:r>
-            <w:r>
-              <w:rPr>
-                <w:rFonts w:hint="eastAsia"/>
-                <w:sz w:val="18"/>
-                <w:lang w:val="en-US" w:eastAsia="ko-KR"/>
-              </w:rPr>
-              <w:t xml:space="preserve">nformation </w:t>
-            </w:r>
-            <w:r>
-              <w:rPr>
-                <w:sz w:val="18"/>
-                <w:lang w:val="en-US" w:eastAsia="ko-KR"/>
-              </w:rPr>
-              <w:t>about the size of dataset</w:t>
-            </w:r>
-            <w:r>
-              <w:rPr>
-                <w:sz w:val="18"/>
-                <w:lang w:val="en-US" w:eastAsia="ko-KR"/>
-              </w:rPr>
-              <w:t xml:space="preserve"> in bytes</w:t>
-            </w:r>
-          </w:p>
-        </w:tc>
-        <w:tc>
-          <w:tcPr>
-            <w:tcW w:w="756" w:type="dxa"/>
-          </w:tcPr>
-          <w:p>
-            <w:pPr>
-              <w:jc w:val="center"/>
-              <w:rPr>
-                <w:sz w:val="18"/>
-                <w:lang w:val="en-US" w:eastAsia="ko-KR"/>
-              </w:rPr>
-            </w:pPr>
-            <w:r>
-              <w:rPr>
-                <w:rFonts w:hint="eastAsia"/>
-                <w:sz w:val="18"/>
-                <w:lang w:val="en-US" w:eastAsia="ko-KR"/>
-              </w:rPr>
-              <w:t>M</w:t>
-            </w:r>
-          </w:p>
-        </w:tc>
-        <w:tc>
-          <w:tcPr>
-            <w:tcW w:w="1107" w:type="dxa"/>
-          </w:tcPr>
-          <w:p>
-            <w:pPr>
-              <w:jc w:val="center"/>
-              <w:rPr>
-                <w:sz w:val="18"/>
-                <w:lang w:val="en-US" w:eastAsia="ko-KR"/>
-              </w:rPr>
-            </w:pPr>
-            <w:r>
-              <w:rPr>
-                <w:rFonts w:hint="eastAsia"/>
-                <w:sz w:val="18"/>
-                <w:lang w:val="en-US" w:eastAsia="ko-KR"/>
-              </w:rPr>
-              <w:t>1</w:t>
-            </w:r>
-          </w:p>
-        </w:tc>
-        <w:tc>
-          <w:tcPr>
-            <w:tcW w:w="1844" w:type="dxa"/>
-          </w:tcPr>
-          <w:p>
-            <w:pPr>
-              <w:jc w:val="both"/>
-              <w:rPr>
-                <w:sz w:val="18"/>
-                <w:lang w:val="en-US" w:eastAsia="ko-KR"/>
-              </w:rPr>
-            </w:pPr>
-            <w:r>
-              <w:rPr>
-                <w:sz w:val="18"/>
-                <w:lang w:val="en-US" w:eastAsia="ko-KR"/>
-              </w:rPr>
-              <w:t>int</w:t>
-            </w:r>
-          </w:p>
-        </w:tc>
-      </w:tr>
-      <w:tr>
-        <w:tc>
-          <w:tcPr>
-            <w:tcW w:w="401" w:type="dxa"/>
-          </w:tcPr>
-          <w:p>
-            <w:pPr>
-              <w:jc w:val="both"/>
-              <w:rPr>
-                <w:sz w:val="18"/>
-                <w:lang w:val="en-US" w:eastAsia="ko-KR"/>
-              </w:rPr>
-            </w:pPr>
-            <w:r>
-              <w:rPr>
-                <w:rFonts w:hint="eastAsia"/>
-                <w:sz w:val="18"/>
-                <w:lang w:val="en-US" w:eastAsia="ko-KR"/>
-              </w:rPr>
-              <w:t>3</w:t>
-            </w:r>
-            <w:r>
-              <w:rPr>
-                <w:sz w:val="18"/>
-                <w:lang w:val="en-US" w:eastAsia="ko-KR"/>
-              </w:rPr>
-              <w:t>8</w:t>
-            </w:r>
-          </w:p>
-        </w:tc>
-        <w:tc>
-          <w:tcPr>
-            <w:tcW w:w="1862" w:type="dxa"/>
-          </w:tcPr>
-          <w:p>
-            <w:pPr>
-              <w:jc w:val="both"/>
-              <w:rPr>
-                <w:sz w:val="18"/>
-                <w:lang w:val="en-US" w:eastAsia="ko-KR"/>
-              </w:rPr>
-            </w:pPr>
-            <w:proofErr w:type="spellStart"/>
-            <w:r>
-              <w:rPr>
-                <w:rFonts w:hint="eastAsia"/>
-                <w:sz w:val="18"/>
-                <w:lang w:val="en-US" w:eastAsia="ko-KR"/>
-              </w:rPr>
-              <w:t>accessInformation</w:t>
-            </w:r>
-            <w:proofErr w:type="spellEnd"/>
-          </w:p>
-        </w:tc>
-        <w:tc>
-          <w:tcPr>
-            <w:tcW w:w="3097" w:type="dxa"/>
-          </w:tcPr>
-          <w:p>
-            <w:pPr>
-              <w:rPr>
-                <w:sz w:val="18"/>
-                <w:lang w:val="en-US" w:eastAsia="ko-KR"/>
-              </w:rPr>
-            </w:pPr>
-            <w:r>
-              <w:rPr>
-                <w:rFonts w:hint="eastAsia"/>
-                <w:sz w:val="18"/>
-                <w:lang w:val="en-US" w:eastAsia="ko-KR"/>
-              </w:rPr>
-              <w:t xml:space="preserve">access </w:t>
-            </w:r>
-            <w:r>
-              <w:rPr>
-                <w:sz w:val="18"/>
-                <w:lang w:val="en-US" w:eastAsia="ko-KR"/>
-              </w:rPr>
-              <w:t>information to dataset</w:t>
-            </w:r>
-          </w:p>
-        </w:tc>
-        <w:tc>
-          <w:tcPr>
-            <w:tcW w:w="756" w:type="dxa"/>
-          </w:tcPr>
-          <w:p>
-            <w:pPr>
-              <w:jc w:val="center"/>
-              <w:rPr>
-                <w:sz w:val="18"/>
-                <w:lang w:val="en-US" w:eastAsia="ko-KR"/>
-              </w:rPr>
-            </w:pPr>
-            <w:r>
-              <w:rPr>
-                <w:rFonts w:hint="eastAsia"/>
-                <w:sz w:val="18"/>
-                <w:lang w:val="en-US" w:eastAsia="ko-KR"/>
-              </w:rPr>
-              <w:t>M</w:t>
-            </w:r>
-          </w:p>
-        </w:tc>
-        <w:tc>
-          <w:tcPr>
-            <w:tcW w:w="1107" w:type="dxa"/>
-          </w:tcPr>
-          <w:p>
-            <w:pPr>
-              <w:jc w:val="center"/>
-              <w:rPr>
-                <w:sz w:val="18"/>
-                <w:lang w:val="en-US" w:eastAsia="ko-KR"/>
-              </w:rPr>
-            </w:pPr>
-            <w:r>
-              <w:rPr>
-                <w:rFonts w:hint="eastAsia"/>
-                <w:sz w:val="18"/>
-                <w:lang w:val="en-US" w:eastAsia="ko-KR"/>
-              </w:rPr>
-              <w:t>1</w:t>
-            </w:r>
-          </w:p>
-        </w:tc>
-        <w:tc>
-          <w:tcPr>
-            <w:tcW w:w="1844" w:type="dxa"/>
-          </w:tcPr>
-          <w:p>
-            <w:pPr>
-              <w:jc w:val="both"/>
-              <w:rPr>
-                <w:sz w:val="18"/>
-                <w:lang w:val="en-US" w:eastAsia="ko-KR"/>
-              </w:rPr>
-            </w:pPr>
-            <w:r>
-              <w:rPr>
-                <w:rFonts w:hint="eastAsia"/>
-                <w:sz w:val="18"/>
-                <w:lang w:val="en-US" w:eastAsia="ko-KR"/>
-              </w:rPr>
-              <w:t xml:space="preserve">free </w:t>
-            </w:r>
-            <w:r>
-              <w:rPr>
-                <w:sz w:val="18"/>
-                <w:lang w:val="en-US" w:eastAsia="ko-KR"/>
-              </w:rPr>
-              <w:t>text</w:t>
-            </w:r>
-          </w:p>
-        </w:tc>
-      </w:tr>
-      <w:tr>
-        <w:tc>
-          <w:tcPr>
-            <w:tcW w:w="401" w:type="dxa"/>
-            <w:tcBorders>
-              <w:bottom w:val="single" w:sz="4" w:space="0" w:color="auto"/>
-            </w:tcBorders>
-          </w:tcPr>
-          <w:p>
-            <w:pPr>
-              <w:jc w:val="both"/>
-              <w:rPr>
-                <w:sz w:val="18"/>
-                <w:lang w:val="en-US" w:eastAsia="ko-KR"/>
-              </w:rPr>
-            </w:pPr>
-            <w:r>
-              <w:rPr>
-                <w:rFonts w:hint="eastAsia"/>
-                <w:sz w:val="18"/>
-                <w:lang w:val="en-US" w:eastAsia="ko-KR"/>
-              </w:rPr>
-              <w:t>3</w:t>
-            </w:r>
-            <w:r>
-              <w:rPr>
-                <w:sz w:val="18"/>
-                <w:lang w:val="en-US" w:eastAsia="ko-KR"/>
-              </w:rPr>
-              <w:t>9</w:t>
-            </w:r>
-          </w:p>
-        </w:tc>
-        <w:tc>
-          <w:tcPr>
-            <w:tcW w:w="1862" w:type="dxa"/>
-            <w:tcBorders>
-              <w:bottom w:val="single" w:sz="4" w:space="0" w:color="auto"/>
-            </w:tcBorders>
-          </w:tcPr>
-          <w:p>
-            <w:pPr>
-              <w:jc w:val="both"/>
-              <w:rPr>
-                <w:sz w:val="18"/>
-                <w:lang w:val="en-US" w:eastAsia="ko-KR"/>
-              </w:rPr>
-            </w:pPr>
-            <w:proofErr w:type="spellStart"/>
-            <w:r>
-              <w:rPr>
-                <w:rFonts w:hint="eastAsia"/>
-                <w:sz w:val="18"/>
-                <w:lang w:val="en-US" w:eastAsia="ko-KR"/>
-              </w:rPr>
-              <w:t>sampleData</w:t>
-            </w:r>
-            <w:proofErr w:type="spellEnd"/>
-          </w:p>
-        </w:tc>
-        <w:tc>
-          <w:tcPr>
-            <w:tcW w:w="3097" w:type="dxa"/>
-            <w:tcBorders>
-              <w:bottom w:val="single" w:sz="4" w:space="0" w:color="auto"/>
-            </w:tcBorders>
-          </w:tcPr>
-          <w:p>
-            <w:pPr>
-              <w:rPr>
-                <w:sz w:val="18"/>
-                <w:lang w:val="en-US" w:eastAsia="ko-KR"/>
-              </w:rPr>
-            </w:pPr>
-            <w:r>
-              <w:rPr>
-                <w:sz w:val="18"/>
-                <w:lang w:val="en-US" w:eastAsia="ko-KR"/>
-              </w:rPr>
-              <w:t>location information about a sample data including URL</w:t>
-            </w:r>
-          </w:p>
-        </w:tc>
-        <w:tc>
-          <w:tcPr>
-            <w:tcW w:w="756" w:type="dxa"/>
-            <w:tcBorders>
-              <w:bottom w:val="single" w:sz="4" w:space="0" w:color="auto"/>
-            </w:tcBorders>
-          </w:tcPr>
-          <w:p>
-            <w:pPr>
-              <w:jc w:val="center"/>
-              <w:rPr>
-                <w:sz w:val="18"/>
-                <w:lang w:val="en-US" w:eastAsia="ko-KR"/>
-              </w:rPr>
-            </w:pPr>
-            <w:r>
-              <w:rPr>
-                <w:rFonts w:hint="eastAsia"/>
-                <w:sz w:val="18"/>
-                <w:lang w:val="en-US" w:eastAsia="ko-KR"/>
-              </w:rPr>
-              <w:t>R</w:t>
-            </w:r>
-          </w:p>
-        </w:tc>
-        <w:tc>
-          <w:tcPr>
-            <w:tcW w:w="1107" w:type="dxa"/>
-            <w:tcBorders>
-              <w:bottom w:val="single" w:sz="4" w:space="0" w:color="auto"/>
-            </w:tcBorders>
-          </w:tcPr>
-          <w:p>
-            <w:pPr>
-              <w:jc w:val="center"/>
-              <w:rPr>
-                <w:sz w:val="18"/>
-                <w:lang w:val="en-US" w:eastAsia="ko-KR"/>
-              </w:rPr>
-            </w:pPr>
-            <w:r>
-              <w:rPr>
-                <w:rFonts w:hint="eastAsia"/>
-                <w:sz w:val="18"/>
-                <w:lang w:val="en-US" w:eastAsia="ko-KR"/>
-              </w:rPr>
-              <w:t>N</w:t>
-            </w:r>
-          </w:p>
-        </w:tc>
-        <w:tc>
-          <w:tcPr>
-            <w:tcW w:w="1844" w:type="dxa"/>
-            <w:tcBorders>
-              <w:bottom w:val="single" w:sz="4" w:space="0" w:color="auto"/>
-            </w:tcBorders>
-          </w:tcPr>
-          <w:p>
-            <w:pPr>
-              <w:jc w:val="both"/>
-              <w:rPr>
-                <w:sz w:val="18"/>
-                <w:lang w:val="en-US" w:eastAsia="ko-KR"/>
-              </w:rPr>
-            </w:pPr>
-            <w:r>
-              <w:rPr>
-                <w:sz w:val="18"/>
-                <w:lang w:val="en-US" w:eastAsia="ko-KR"/>
-              </w:rPr>
-              <w:t>URI</w:t>
-            </w:r>
-          </w:p>
-        </w:tc>
-      </w:tr>
-      <w:tr>
-        <w:tc>
-          <w:tcPr>
-            <w:tcW w:w="401" w:type="dxa"/>
-            <w:tcBorders>
-              <w:top w:val="single" w:sz="4" w:space="0" w:color="auto"/>
-              <w:left w:val="single" w:sz="4" w:space="0" w:color="auto"/>
-              <w:bottom w:val="single" w:sz="4" w:space="0" w:color="auto"/>
-              <w:right w:val="single" w:sz="4" w:space="0" w:color="auto"/>
-            </w:tcBorders>
-            <w:shd w:val="clear" w:color="auto" w:fill="D9D9D9" w:themeFill="background1" w:themeFillShade="D9"/>
-          </w:tcPr>
-          <w:p>
-            <w:pPr>
-              <w:jc w:val="both"/>
-              <w:rPr>
-                <w:rFonts w:eastAsia="맑은 고딕"/>
-                <w:sz w:val="18"/>
-                <w:lang w:val="en-US" w:eastAsia="ko-KR"/>
-              </w:rPr>
-            </w:pPr>
-            <w:r>
-              <w:rPr>
-                <w:rFonts w:eastAsia="맑은 고딕"/>
-                <w:sz w:val="18"/>
-                <w:lang w:val="en-US" w:eastAsia="ko-KR"/>
-              </w:rPr>
-              <w:t>40</w:t>
-            </w:r>
-          </w:p>
-        </w:tc>
-        <w:tc>
-          <w:tcPr>
-            <w:tcW w:w="1862" w:type="dxa"/>
-            <w:tcBorders>
-              <w:top w:val="single" w:sz="4" w:space="0" w:color="auto"/>
-              <w:left w:val="single" w:sz="4" w:space="0" w:color="auto"/>
-              <w:bottom w:val="single" w:sz="4" w:space="0" w:color="auto"/>
-              <w:right w:val="single" w:sz="4" w:space="0" w:color="auto"/>
-            </w:tcBorders>
-            <w:shd w:val="clear" w:color="auto" w:fill="D9D9D9" w:themeFill="background1" w:themeFillShade="D9"/>
-          </w:tcPr>
-          <w:p>
-            <w:pPr>
-              <w:jc w:val="both"/>
-              <w:rPr>
-                <w:rFonts w:eastAsia="맑은 고딕"/>
-                <w:sz w:val="18"/>
-                <w:lang w:val="en-US" w:eastAsia="ko-KR"/>
-              </w:rPr>
-            </w:pPr>
-            <w:proofErr w:type="spellStart"/>
-            <w:r>
-              <w:rPr>
-                <w:rFonts w:eastAsia="맑은 고딕" w:hint="eastAsia"/>
-                <w:sz w:val="18"/>
-                <w:lang w:val="en-US" w:eastAsia="ko-KR"/>
-              </w:rPr>
-              <w:t>BDC_DataRight</w:t>
-            </w:r>
-            <w:proofErr w:type="spellEnd"/>
-          </w:p>
-        </w:tc>
-        <w:tc>
-          <w:tcPr>
-            <w:tcW w:w="3097" w:type="dxa"/>
-            <w:tcBorders>
-              <w:top w:val="single" w:sz="4" w:space="0" w:color="auto"/>
-              <w:left w:val="single" w:sz="4" w:space="0" w:color="auto"/>
-              <w:bottom w:val="single" w:sz="4" w:space="0" w:color="auto"/>
-              <w:right w:val="single" w:sz="4" w:space="0" w:color="auto"/>
-            </w:tcBorders>
-            <w:shd w:val="clear" w:color="auto" w:fill="D9D9D9" w:themeFill="background1" w:themeFillShade="D9"/>
-          </w:tcPr>
-          <w:p>
-            <w:pPr>
-              <w:rPr>
-                <w:rFonts w:eastAsia="맑은 고딕"/>
-                <w:sz w:val="18"/>
-                <w:lang w:val="en-US" w:eastAsia="ko-KR"/>
-              </w:rPr>
-            </w:pPr>
-            <w:r>
-              <w:rPr>
-                <w:rFonts w:eastAsia="맑은 고딕"/>
-                <w:sz w:val="18"/>
-                <w:lang w:val="en-US" w:eastAsia="ko-KR"/>
-              </w:rPr>
-              <w:t xml:space="preserve">information about </w:t>
-            </w:r>
-            <w:r>
-              <w:rPr>
-                <w:rFonts w:eastAsia="맑은 고딕" w:hint="eastAsia"/>
-                <w:sz w:val="18"/>
-                <w:lang w:val="en-US" w:eastAsia="ko-KR"/>
-              </w:rPr>
-              <w:t>limit</w:t>
-            </w:r>
-            <w:r>
-              <w:rPr>
-                <w:rFonts w:eastAsia="맑은 고딕"/>
-                <w:sz w:val="18"/>
-                <w:lang w:val="en-US" w:eastAsia="ko-KR"/>
-              </w:rPr>
-              <w:t>at</w:t>
-            </w:r>
-            <w:r>
-              <w:rPr>
-                <w:rFonts w:eastAsia="맑은 고딕" w:hint="eastAsia"/>
-                <w:sz w:val="18"/>
-                <w:lang w:val="en-US" w:eastAsia="ko-KR"/>
-              </w:rPr>
-              <w:t xml:space="preserve">ion </w:t>
-            </w:r>
-            <w:r>
-              <w:rPr>
-                <w:rFonts w:eastAsia="맑은 고딕"/>
-                <w:sz w:val="18"/>
-                <w:lang w:val="en-US" w:eastAsia="ko-KR"/>
-              </w:rPr>
-              <w:t>placed upon the use of the dataset</w:t>
-            </w:r>
-          </w:p>
-        </w:tc>
-        <w:tc>
-          <w:tcPr>
-            <w:tcW w:w="756" w:type="dxa"/>
-            <w:tcBorders>
-              <w:top w:val="single" w:sz="4" w:space="0" w:color="auto"/>
-              <w:left w:val="single" w:sz="4" w:space="0" w:color="auto"/>
-              <w:bottom w:val="single" w:sz="4" w:space="0" w:color="auto"/>
-              <w:right w:val="single" w:sz="4" w:space="0" w:color="auto"/>
-            </w:tcBorders>
-            <w:shd w:val="clear" w:color="auto" w:fill="D9D9D9" w:themeFill="background1" w:themeFillShade="D9"/>
-          </w:tcPr>
-          <w:p>
-            <w:pPr>
-              <w:jc w:val="center"/>
-              <w:rPr>
-                <w:rFonts w:eastAsia="맑은 고딕"/>
-                <w:sz w:val="18"/>
-                <w:lang w:val="en-US" w:eastAsia="ko-KR"/>
-              </w:rPr>
-            </w:pPr>
-            <w:r>
-              <w:rPr>
-                <w:rFonts w:eastAsia="맑은 고딕" w:hint="eastAsia"/>
-                <w:sz w:val="18"/>
-                <w:lang w:val="en-US" w:eastAsia="ko-KR"/>
-              </w:rPr>
-              <w:t>R</w:t>
-            </w:r>
-          </w:p>
-        </w:tc>
-        <w:tc>
-          <w:tcPr>
-            <w:tcW w:w="1107" w:type="dxa"/>
-            <w:tcBorders>
-              <w:top w:val="single" w:sz="4" w:space="0" w:color="auto"/>
-              <w:left w:val="single" w:sz="4" w:space="0" w:color="auto"/>
-              <w:bottom w:val="single" w:sz="4" w:space="0" w:color="auto"/>
-              <w:right w:val="single" w:sz="4" w:space="0" w:color="auto"/>
-            </w:tcBorders>
-            <w:shd w:val="clear" w:color="auto" w:fill="D9D9D9" w:themeFill="background1" w:themeFillShade="D9"/>
-          </w:tcPr>
-          <w:p>
-            <w:pPr>
-              <w:jc w:val="center"/>
-              <w:rPr>
-                <w:rFonts w:eastAsia="맑은 고딕"/>
-                <w:sz w:val="18"/>
-                <w:lang w:val="en-US" w:eastAsia="ko-KR"/>
-              </w:rPr>
-            </w:pPr>
-            <w:r>
-              <w:rPr>
-                <w:rFonts w:eastAsia="맑은 고딕" w:hint="eastAsia"/>
-                <w:sz w:val="18"/>
-                <w:lang w:val="en-US" w:eastAsia="ko-KR"/>
-              </w:rPr>
-              <w:t>1</w:t>
-            </w:r>
-          </w:p>
-        </w:tc>
-        <w:tc>
-          <w:tcPr>
-            <w:tcW w:w="1844" w:type="dxa"/>
-            <w:tcBorders>
-              <w:top w:val="single" w:sz="4" w:space="0" w:color="auto"/>
-              <w:left w:val="single" w:sz="4" w:space="0" w:color="auto"/>
-              <w:bottom w:val="single" w:sz="4" w:space="0" w:color="auto"/>
-              <w:right w:val="single" w:sz="4" w:space="0" w:color="auto"/>
-            </w:tcBorders>
-            <w:shd w:val="clear" w:color="auto" w:fill="D9D9D9" w:themeFill="background1" w:themeFillShade="D9"/>
-          </w:tcPr>
-          <w:p>
-            <w:pPr>
-              <w:jc w:val="both"/>
-              <w:rPr>
-                <w:rFonts w:eastAsia="맑은 고딕"/>
-                <w:sz w:val="18"/>
-                <w:lang w:val="en-US" w:eastAsia="ko-KR"/>
-              </w:rPr>
-            </w:pPr>
-            <w:r>
-              <w:rPr>
-                <w:rFonts w:eastAsia="맑은 고딕"/>
-                <w:sz w:val="18"/>
-                <w:lang w:val="en-US" w:eastAsia="ko-KR"/>
-              </w:rPr>
-              <w:t>L</w:t>
-            </w:r>
-            <w:r>
-              <w:rPr>
-                <w:rFonts w:eastAsia="맑은 고딕" w:hint="eastAsia"/>
-                <w:sz w:val="18"/>
-                <w:lang w:val="en-US" w:eastAsia="ko-KR"/>
-              </w:rPr>
-              <w:t xml:space="preserve">ine </w:t>
-            </w:r>
-            <w:r>
-              <w:rPr>
-                <w:rFonts w:eastAsia="맑은 고딕"/>
-                <w:sz w:val="18"/>
-                <w:lang w:val="en-US" w:eastAsia="ko-KR"/>
-              </w:rPr>
-              <w:t>4</w:t>
-            </w:r>
-            <w:r>
-              <w:rPr>
-                <w:rFonts w:eastAsia="맑은 고딕"/>
-                <w:sz w:val="18"/>
-                <w:lang w:val="en-US" w:eastAsia="ko-KR"/>
-              </w:rPr>
-              <w:t>1 to 42</w:t>
-            </w:r>
-          </w:p>
-        </w:tc>
-      </w:tr>
-      <w:tr>
-        <w:tc>
-          <w:tcPr>
-            <w:tcW w:w="401" w:type="dxa"/>
-            <w:tcBorders>
-              <w:top w:val="single" w:sz="4" w:space="0" w:color="auto"/>
-              <w:bottom w:val="single" w:sz="4" w:space="0" w:color="auto"/>
-            </w:tcBorders>
-          </w:tcPr>
-          <w:p>
-            <w:pPr>
-              <w:jc w:val="both"/>
-              <w:rPr>
-                <w:sz w:val="18"/>
-                <w:lang w:val="en-US" w:eastAsia="ko-KR"/>
-              </w:rPr>
-            </w:pPr>
-            <w:r>
-              <w:rPr>
-                <w:rFonts w:hint="eastAsia"/>
-                <w:sz w:val="18"/>
-                <w:lang w:val="en-US" w:eastAsia="ko-KR"/>
-              </w:rPr>
-              <w:t>4</w:t>
-            </w:r>
-            <w:r>
-              <w:rPr>
-                <w:sz w:val="18"/>
-                <w:lang w:val="en-US" w:eastAsia="ko-KR"/>
-              </w:rPr>
-              <w:t>1</w:t>
-            </w:r>
-          </w:p>
-        </w:tc>
-        <w:tc>
-          <w:tcPr>
-            <w:tcW w:w="1862" w:type="dxa"/>
-            <w:tcBorders>
-              <w:top w:val="single" w:sz="4" w:space="0" w:color="auto"/>
-              <w:bottom w:val="single" w:sz="4" w:space="0" w:color="auto"/>
-            </w:tcBorders>
-          </w:tcPr>
-          <w:p>
-            <w:pPr>
-              <w:jc w:val="both"/>
-              <w:rPr>
-                <w:sz w:val="18"/>
-                <w:lang w:val="en-US" w:eastAsia="ko-KR"/>
-              </w:rPr>
-            </w:pPr>
-            <w:proofErr w:type="spellStart"/>
-            <w:r>
-              <w:rPr>
-                <w:sz w:val="18"/>
-                <w:lang w:val="en-US" w:eastAsia="ko-KR"/>
-              </w:rPr>
-              <w:t>rightStatement</w:t>
-            </w:r>
-            <w:proofErr w:type="spellEnd"/>
-          </w:p>
-        </w:tc>
-        <w:tc>
-          <w:tcPr>
-            <w:tcW w:w="3097" w:type="dxa"/>
-            <w:tcBorders>
-              <w:top w:val="single" w:sz="4" w:space="0" w:color="auto"/>
-              <w:bottom w:val="single" w:sz="4" w:space="0" w:color="auto"/>
-            </w:tcBorders>
-          </w:tcPr>
-          <w:p>
-            <w:pPr>
-              <w:rPr>
-                <w:sz w:val="18"/>
-                <w:lang w:val="en-US" w:eastAsia="ko-KR"/>
-              </w:rPr>
-            </w:pPr>
-            <w:r>
-              <w:rPr>
-                <w:rFonts w:hint="eastAsia"/>
-                <w:sz w:val="18"/>
-                <w:lang w:val="en-US" w:eastAsia="ko-KR"/>
-              </w:rPr>
-              <w:t xml:space="preserve">information </w:t>
-            </w:r>
-            <w:r>
-              <w:rPr>
-                <w:sz w:val="18"/>
-                <w:lang w:val="en-US" w:eastAsia="ko-KR"/>
-              </w:rPr>
-              <w:t>to the usage permissions being agreed to</w:t>
-            </w:r>
-          </w:p>
-        </w:tc>
-        <w:tc>
-          <w:tcPr>
-            <w:tcW w:w="756" w:type="dxa"/>
-            <w:tcBorders>
-              <w:top w:val="single" w:sz="4" w:space="0" w:color="auto"/>
-              <w:bottom w:val="single" w:sz="4" w:space="0" w:color="auto"/>
-            </w:tcBorders>
-          </w:tcPr>
-          <w:p>
-            <w:pPr>
-              <w:jc w:val="center"/>
-              <w:rPr>
-                <w:sz w:val="18"/>
-                <w:lang w:val="en-US" w:eastAsia="ko-KR"/>
-              </w:rPr>
-            </w:pPr>
-            <w:r>
-              <w:rPr>
-                <w:rFonts w:hint="eastAsia"/>
-                <w:sz w:val="18"/>
-                <w:lang w:val="en-US" w:eastAsia="ko-KR"/>
-              </w:rPr>
-              <w:t>R</w:t>
-            </w:r>
-          </w:p>
-        </w:tc>
-        <w:tc>
-          <w:tcPr>
-            <w:tcW w:w="1107" w:type="dxa"/>
-            <w:tcBorders>
-              <w:top w:val="single" w:sz="4" w:space="0" w:color="auto"/>
-              <w:bottom w:val="single" w:sz="4" w:space="0" w:color="auto"/>
-            </w:tcBorders>
-          </w:tcPr>
-          <w:p>
-            <w:pPr>
-              <w:jc w:val="center"/>
-              <w:rPr>
-                <w:sz w:val="18"/>
-                <w:lang w:val="en-US" w:eastAsia="ko-KR"/>
-              </w:rPr>
-            </w:pPr>
-            <w:r>
-              <w:rPr>
-                <w:rFonts w:hint="eastAsia"/>
-                <w:sz w:val="18"/>
-                <w:lang w:val="en-US" w:eastAsia="ko-KR"/>
-              </w:rPr>
-              <w:t>1</w:t>
-            </w:r>
-          </w:p>
-        </w:tc>
-        <w:tc>
-          <w:tcPr>
-            <w:tcW w:w="1844" w:type="dxa"/>
-            <w:tcBorders>
-              <w:top w:val="single" w:sz="4" w:space="0" w:color="auto"/>
-              <w:bottom w:val="single" w:sz="4" w:space="0" w:color="auto"/>
-            </w:tcBorders>
-          </w:tcPr>
-          <w:p>
-            <w:pPr>
-              <w:jc w:val="both"/>
-              <w:rPr>
-                <w:sz w:val="18"/>
-                <w:lang w:val="en-US" w:eastAsia="ko-KR"/>
-              </w:rPr>
-            </w:pPr>
-            <w:r>
-              <w:rPr>
-                <w:rFonts w:hint="eastAsia"/>
-                <w:sz w:val="18"/>
-                <w:lang w:val="en-US" w:eastAsia="ko-KR"/>
-              </w:rPr>
-              <w:t xml:space="preserve">free </w:t>
-            </w:r>
-            <w:r>
-              <w:rPr>
-                <w:sz w:val="18"/>
-                <w:lang w:val="en-US" w:eastAsia="ko-KR"/>
-              </w:rPr>
-              <w:t>text</w:t>
-            </w:r>
-          </w:p>
-        </w:tc>
-      </w:tr>
-      <w:tr>
-        <w:tc>
-          <w:tcPr>
-            <w:tcW w:w="401" w:type="dxa"/>
-            <w:tcBorders>
-              <w:top w:val="single" w:sz="4" w:space="0" w:color="auto"/>
-            </w:tcBorders>
-          </w:tcPr>
-          <w:p>
-            <w:pPr>
-              <w:jc w:val="both"/>
-              <w:rPr>
-                <w:sz w:val="18"/>
-                <w:lang w:val="en-US" w:eastAsia="ko-KR"/>
-              </w:rPr>
-            </w:pPr>
-            <w:r>
-              <w:rPr>
-                <w:rFonts w:hint="eastAsia"/>
-                <w:sz w:val="18"/>
-                <w:lang w:val="en-US" w:eastAsia="ko-KR"/>
-              </w:rPr>
-              <w:t>4</w:t>
-            </w:r>
-            <w:r>
-              <w:rPr>
-                <w:sz w:val="18"/>
-                <w:lang w:val="en-US" w:eastAsia="ko-KR"/>
-              </w:rPr>
-              <w:t>2</w:t>
-            </w:r>
-          </w:p>
-        </w:tc>
-        <w:tc>
-          <w:tcPr>
-            <w:tcW w:w="1862" w:type="dxa"/>
-            <w:tcBorders>
-              <w:top w:val="single" w:sz="4" w:space="0" w:color="auto"/>
-            </w:tcBorders>
-          </w:tcPr>
-          <w:p>
-            <w:pPr>
-              <w:jc w:val="both"/>
-              <w:rPr>
-                <w:sz w:val="18"/>
-                <w:lang w:val="en-US" w:eastAsia="ko-KR"/>
-              </w:rPr>
-            </w:pPr>
-            <w:r>
-              <w:rPr>
-                <w:rFonts w:hint="eastAsia"/>
-                <w:sz w:val="18"/>
-                <w:lang w:val="en-US" w:eastAsia="ko-KR"/>
-              </w:rPr>
-              <w:t>license</w:t>
-            </w:r>
-          </w:p>
-        </w:tc>
-        <w:tc>
-          <w:tcPr>
-            <w:tcW w:w="3097" w:type="dxa"/>
-            <w:tcBorders>
-              <w:top w:val="single" w:sz="4" w:space="0" w:color="auto"/>
-            </w:tcBorders>
-          </w:tcPr>
-          <w:p>
-            <w:pPr>
-              <w:rPr>
-                <w:sz w:val="18"/>
-                <w:lang w:val="en-US" w:eastAsia="ko-KR"/>
-              </w:rPr>
-            </w:pPr>
-            <w:r>
-              <w:rPr>
-                <w:sz w:val="18"/>
-                <w:lang w:val="en-US" w:eastAsia="ko-KR"/>
-              </w:rPr>
-              <w:t>This links to the license document under which the catalog is made available and not the datasets.</w:t>
-            </w:r>
-          </w:p>
-        </w:tc>
-        <w:tc>
-          <w:tcPr>
-            <w:tcW w:w="756" w:type="dxa"/>
-            <w:tcBorders>
-              <w:top w:val="single" w:sz="4" w:space="0" w:color="auto"/>
-            </w:tcBorders>
-          </w:tcPr>
-          <w:p>
-            <w:pPr>
-              <w:jc w:val="center"/>
-              <w:rPr>
-                <w:sz w:val="18"/>
-                <w:lang w:val="en-US" w:eastAsia="ko-KR"/>
-              </w:rPr>
-            </w:pPr>
-            <w:r>
-              <w:rPr>
-                <w:rFonts w:hint="eastAsia"/>
-                <w:sz w:val="18"/>
-                <w:lang w:val="en-US" w:eastAsia="ko-KR"/>
-              </w:rPr>
-              <w:t>R</w:t>
-            </w:r>
-          </w:p>
-        </w:tc>
-        <w:tc>
-          <w:tcPr>
-            <w:tcW w:w="1107" w:type="dxa"/>
-            <w:tcBorders>
-              <w:top w:val="single" w:sz="4" w:space="0" w:color="auto"/>
-            </w:tcBorders>
-          </w:tcPr>
-          <w:p>
-            <w:pPr>
-              <w:jc w:val="center"/>
-              <w:rPr>
-                <w:sz w:val="18"/>
-                <w:lang w:val="en-US" w:eastAsia="ko-KR"/>
-              </w:rPr>
-            </w:pPr>
-            <w:r>
-              <w:rPr>
-                <w:rFonts w:hint="eastAsia"/>
-                <w:sz w:val="18"/>
-                <w:lang w:val="en-US" w:eastAsia="ko-KR"/>
-              </w:rPr>
-              <w:t>N</w:t>
-            </w:r>
-          </w:p>
-        </w:tc>
-        <w:tc>
-          <w:tcPr>
-            <w:tcW w:w="1844" w:type="dxa"/>
-            <w:tcBorders>
-              <w:top w:val="single" w:sz="4" w:space="0" w:color="auto"/>
-            </w:tcBorders>
-          </w:tcPr>
-          <w:p>
-            <w:pPr>
-              <w:jc w:val="both"/>
-              <w:rPr>
-                <w:sz w:val="18"/>
-                <w:lang w:val="en-US" w:eastAsia="ko-KR"/>
-              </w:rPr>
-            </w:pPr>
-            <w:r>
-              <w:rPr>
-                <w:rFonts w:hint="eastAsia"/>
-                <w:sz w:val="18"/>
-                <w:lang w:val="en-US" w:eastAsia="ko-KR"/>
-              </w:rPr>
-              <w:t>URI</w:t>
-            </w:r>
           </w:p>
         </w:tc>
       </w:tr>
@@ -8665,6 +6829,1073 @@
     <w:p>
       <w:pPr>
         <w:spacing w:before="0" w:after="160" w:line="259" w:lineRule="auto"/>
+        <w:jc w:val="both"/>
+        <w:rPr>
+          <w:rFonts w:eastAsia="맑은 고딕"/>
+          <w:lang w:val="en-US" w:eastAsia="ko-KR"/>
+        </w:rPr>
+      </w:pPr>
+    </w:p>
+    <w:p>
+      <w:pPr>
+        <w:spacing w:before="0" w:after="160" w:line="259" w:lineRule="auto"/>
+        <w:jc w:val="both"/>
+        <w:rPr>
+          <w:rFonts w:eastAsia="맑은 고딕"/>
+          <w:lang w:val="en-US" w:eastAsia="ko-KR"/>
+        </w:rPr>
+      </w:pPr>
+    </w:p>
+    <w:p>
+      <w:pPr>
+        <w:spacing w:before="0" w:after="160" w:line="259" w:lineRule="auto"/>
+        <w:jc w:val="both"/>
+        <w:rPr>
+          <w:rFonts w:eastAsia="맑은 고딕" w:hint="eastAsia"/>
+          <w:lang w:val="en-US" w:eastAsia="ko-KR"/>
+        </w:rPr>
+      </w:pPr>
+    </w:p>
+    <w:p>
+      <w:pPr>
+        <w:keepLines/>
+        <w:tabs>
+          <w:tab w:val="left" w:pos="794"/>
+          <w:tab w:val="left" w:pos="1191"/>
+          <w:tab w:val="left" w:pos="1588"/>
+          <w:tab w:val="left" w:pos="1985"/>
+        </w:tabs>
+        <w:overflowPunct w:val="0"/>
+        <w:autoSpaceDE w:val="0"/>
+        <w:autoSpaceDN w:val="0"/>
+        <w:adjustRightInd w:val="0"/>
+        <w:spacing w:before="240" w:after="120"/>
+        <w:jc w:val="center"/>
+        <w:textAlignment w:val="baseline"/>
+        <w:rPr>
+          <w:i/>
+          <w:lang w:val="en-US" w:eastAsia="ko-KR"/>
+        </w:rPr>
+      </w:pPr>
+      <w:r>
+        <w:rPr>
+          <w:rFonts w:eastAsia="바탕" w:hint="eastAsia"/>
+          <w:b/>
+          <w:szCs w:val="20"/>
+          <w:lang w:eastAsia="ko-KR"/>
+        </w:rPr>
+        <w:lastRenderedPageBreak/>
+        <w:t>Table</w:t>
+      </w:r>
+      <w:r>
+        <w:rPr>
+          <w:rFonts w:eastAsia="바탕"/>
+          <w:b/>
+          <w:szCs w:val="20"/>
+          <w:lang w:eastAsia="zh-CN"/>
+        </w:rPr>
+        <w:t xml:space="preserve"> </w:t>
+      </w:r>
+      <w:r>
+        <w:rPr>
+          <w:rFonts w:eastAsia="바탕" w:hint="eastAsia"/>
+          <w:b/>
+          <w:szCs w:val="20"/>
+          <w:lang w:eastAsia="ko-KR"/>
+        </w:rPr>
+        <w:t>I</w:t>
+      </w:r>
+      <w:r>
+        <w:rPr>
+          <w:rFonts w:eastAsia="바탕"/>
+          <w:b/>
+          <w:szCs w:val="20"/>
+          <w:lang w:eastAsia="zh-CN"/>
+        </w:rPr>
+        <w:t>-4</w:t>
+      </w:r>
+      <w:r>
+        <w:rPr>
+          <w:rFonts w:eastAsia="바탕"/>
+          <w:b/>
+          <w:szCs w:val="20"/>
+          <w:lang w:eastAsia="zh-CN"/>
+        </w:rPr>
+        <w:tab/>
+      </w:r>
+      <w:r>
+        <w:rPr>
+          <w:rFonts w:eastAsia="바탕" w:hint="eastAsia"/>
+          <w:b/>
+          <w:szCs w:val="20"/>
+          <w:lang w:eastAsia="ko-KR"/>
+        </w:rPr>
+        <w:t>D</w:t>
+      </w:r>
+      <w:r>
+        <w:rPr>
+          <w:rFonts w:eastAsia="바탕"/>
+          <w:b/>
+          <w:szCs w:val="20"/>
+          <w:lang w:eastAsia="ko-KR"/>
+        </w:rPr>
+        <w:t>istribution</w:t>
+      </w:r>
+      <w:r>
+        <w:rPr>
+          <w:rFonts w:eastAsia="바탕"/>
+          <w:b/>
+          <w:szCs w:val="20"/>
+          <w:lang w:eastAsia="ko-KR"/>
+        </w:rPr>
+        <w:t xml:space="preserve"> information</w:t>
+      </w:r>
+    </w:p>
+    <w:tbl>
+      <w:tblPr>
+        <w:tblStyle w:val="1"/>
+        <w:tblW w:w="9209" w:type="dxa"/>
+        <w:tblLook w:val="04A0" w:firstRow="1" w:lastRow="0" w:firstColumn="1" w:lastColumn="0" w:noHBand="0" w:noVBand="1"/>
+      </w:tblPr>
+      <w:tblGrid>
+        <w:gridCol w:w="402"/>
+        <w:gridCol w:w="2145"/>
+        <w:gridCol w:w="2268"/>
+        <w:gridCol w:w="850"/>
+        <w:gridCol w:w="1040"/>
+        <w:gridCol w:w="2504"/>
+      </w:tblGrid>
+      <w:tr>
+        <w:tc>
+          <w:tcPr>
+            <w:tcW w:w="402" w:type="dxa"/>
+            <w:shd w:val="clear" w:color="auto" w:fill="D9D9D9" w:themeFill="background1" w:themeFillShade="D9"/>
+          </w:tcPr>
+          <w:p>
+            <w:pPr>
+              <w:jc w:val="both"/>
+              <w:rPr>
+                <w:sz w:val="18"/>
+                <w:lang w:val="en-US" w:eastAsia="ko-KR"/>
+              </w:rPr>
+            </w:pPr>
+            <w:r>
+              <w:rPr>
+                <w:rFonts w:hint="eastAsia"/>
+                <w:sz w:val="18"/>
+                <w:lang w:val="en-US" w:eastAsia="ko-KR"/>
+              </w:rPr>
+              <w:t>3</w:t>
+            </w:r>
+            <w:r>
+              <w:rPr>
+                <w:sz w:val="18"/>
+                <w:lang w:val="en-US" w:eastAsia="ko-KR"/>
+              </w:rPr>
+              <w:t>7</w:t>
+            </w:r>
+          </w:p>
+        </w:tc>
+        <w:tc>
+          <w:tcPr>
+            <w:tcW w:w="2145" w:type="dxa"/>
+            <w:shd w:val="clear" w:color="auto" w:fill="D9D9D9" w:themeFill="background1" w:themeFillShade="D9"/>
+          </w:tcPr>
+          <w:p>
+            <w:pPr>
+              <w:jc w:val="both"/>
+              <w:rPr>
+                <w:color w:val="000000" w:themeColor="text1"/>
+                <w:sz w:val="18"/>
+                <w:lang w:val="en-US" w:eastAsia="ko-KR"/>
+              </w:rPr>
+            </w:pPr>
+            <w:proofErr w:type="spellStart"/>
+            <w:r>
+              <w:rPr>
+                <w:rFonts w:hint="eastAsia"/>
+                <w:color w:val="000000" w:themeColor="text1"/>
+                <w:sz w:val="18"/>
+                <w:lang w:val="en-US" w:eastAsia="ko-KR"/>
+              </w:rPr>
+              <w:t>BDC_Distribution</w:t>
+            </w:r>
+            <w:proofErr w:type="spellEnd"/>
+          </w:p>
+        </w:tc>
+        <w:tc>
+          <w:tcPr>
+            <w:tcW w:w="2268" w:type="dxa"/>
+            <w:shd w:val="clear" w:color="auto" w:fill="D9D9D9" w:themeFill="background1" w:themeFillShade="D9"/>
+          </w:tcPr>
+          <w:p>
+            <w:pPr>
+              <w:jc w:val="both"/>
+              <w:rPr>
+                <w:color w:val="000000" w:themeColor="text1"/>
+                <w:sz w:val="18"/>
+                <w:lang w:val="en-US" w:eastAsia="ko-KR"/>
+              </w:rPr>
+            </w:pPr>
+            <w:r>
+              <w:rPr>
+                <w:rFonts w:hint="eastAsia"/>
+                <w:color w:val="000000" w:themeColor="text1"/>
+                <w:sz w:val="18"/>
+                <w:lang w:val="en-US" w:eastAsia="ko-KR"/>
+              </w:rPr>
+              <w:t xml:space="preserve">information </w:t>
+            </w:r>
+            <w:r>
+              <w:rPr>
+                <w:color w:val="000000" w:themeColor="text1"/>
+                <w:sz w:val="18"/>
+                <w:lang w:val="en-US" w:eastAsia="ko-KR"/>
+              </w:rPr>
+              <w:t>about the distributor of and options for obtaining the dataset</w:t>
+            </w:r>
+          </w:p>
+        </w:tc>
+        <w:tc>
+          <w:tcPr>
+            <w:tcW w:w="850" w:type="dxa"/>
+            <w:shd w:val="clear" w:color="auto" w:fill="D9D9D9" w:themeFill="background1" w:themeFillShade="D9"/>
+          </w:tcPr>
+          <w:p>
+            <w:pPr>
+              <w:jc w:val="center"/>
+              <w:rPr>
+                <w:color w:val="000000" w:themeColor="text1"/>
+                <w:sz w:val="18"/>
+                <w:lang w:val="en-US" w:eastAsia="ko-KR"/>
+              </w:rPr>
+            </w:pPr>
+            <w:r>
+              <w:rPr>
+                <w:color w:val="000000" w:themeColor="text1"/>
+                <w:sz w:val="18"/>
+                <w:lang w:val="en-US" w:eastAsia="ko-KR"/>
+              </w:rPr>
+              <w:t>R</w:t>
+            </w:r>
+          </w:p>
+        </w:tc>
+        <w:tc>
+          <w:tcPr>
+            <w:tcW w:w="1040" w:type="dxa"/>
+            <w:shd w:val="clear" w:color="auto" w:fill="D9D9D9" w:themeFill="background1" w:themeFillShade="D9"/>
+          </w:tcPr>
+          <w:p>
+            <w:pPr>
+              <w:jc w:val="center"/>
+              <w:rPr>
+                <w:color w:val="000000" w:themeColor="text1"/>
+                <w:sz w:val="18"/>
+                <w:lang w:val="en-US" w:eastAsia="ko-KR"/>
+              </w:rPr>
+            </w:pPr>
+            <w:r>
+              <w:rPr>
+                <w:rFonts w:hint="eastAsia"/>
+                <w:color w:val="000000" w:themeColor="text1"/>
+                <w:sz w:val="18"/>
+                <w:lang w:val="en-US" w:eastAsia="ko-KR"/>
+              </w:rPr>
+              <w:t>N</w:t>
+            </w:r>
+          </w:p>
+        </w:tc>
+        <w:tc>
+          <w:tcPr>
+            <w:tcW w:w="2504" w:type="dxa"/>
+            <w:shd w:val="clear" w:color="auto" w:fill="D9D9D9" w:themeFill="background1" w:themeFillShade="D9"/>
+          </w:tcPr>
+          <w:p>
+            <w:pPr>
+              <w:jc w:val="both"/>
+              <w:rPr>
+                <w:color w:val="000000" w:themeColor="text1"/>
+                <w:sz w:val="18"/>
+                <w:lang w:val="en-US" w:eastAsia="ko-KR"/>
+              </w:rPr>
+            </w:pPr>
+            <w:r>
+              <w:rPr>
+                <w:color w:val="000000" w:themeColor="text1"/>
+                <w:sz w:val="18"/>
+                <w:lang w:val="en-US" w:eastAsia="ko-KR"/>
+              </w:rPr>
+              <w:t>L</w:t>
+            </w:r>
+            <w:r>
+              <w:rPr>
+                <w:rFonts w:hint="eastAsia"/>
+                <w:color w:val="000000" w:themeColor="text1"/>
+                <w:sz w:val="18"/>
+                <w:lang w:val="en-US" w:eastAsia="ko-KR"/>
+              </w:rPr>
+              <w:t xml:space="preserve">ine </w:t>
+            </w:r>
+            <w:r>
+              <w:rPr>
+                <w:color w:val="000000" w:themeColor="text1"/>
+                <w:sz w:val="18"/>
+                <w:lang w:val="en-US" w:eastAsia="ko-KR"/>
+              </w:rPr>
+              <w:t>3</w:t>
+            </w:r>
+            <w:r>
+              <w:rPr>
+                <w:color w:val="000000" w:themeColor="text1"/>
+                <w:sz w:val="18"/>
+                <w:lang w:val="en-US" w:eastAsia="ko-KR"/>
+              </w:rPr>
+              <w:t>8</w:t>
+            </w:r>
+            <w:r>
+              <w:rPr>
+                <w:color w:val="000000" w:themeColor="text1"/>
+                <w:sz w:val="18"/>
+                <w:lang w:val="en-US" w:eastAsia="ko-KR"/>
+              </w:rPr>
+              <w:t xml:space="preserve"> to</w:t>
+            </w:r>
+            <w:r>
+              <w:rPr>
+                <w:color w:val="000000" w:themeColor="text1"/>
+                <w:sz w:val="18"/>
+                <w:lang w:val="en-US" w:eastAsia="ko-KR"/>
+              </w:rPr>
+              <w:t xml:space="preserve"> 41</w:t>
+            </w:r>
+            <w:r>
+              <w:rPr>
+                <w:color w:val="000000" w:themeColor="text1"/>
+                <w:sz w:val="18"/>
+                <w:lang w:val="en-US" w:eastAsia="ko-KR"/>
+              </w:rPr>
+              <w:t xml:space="preserve"> </w:t>
+            </w:r>
+          </w:p>
+        </w:tc>
+      </w:tr>
+      <w:tr>
+        <w:tc>
+          <w:tcPr>
+            <w:tcW w:w="402" w:type="dxa"/>
+          </w:tcPr>
+          <w:p>
+            <w:pPr>
+              <w:jc w:val="both"/>
+              <w:rPr>
+                <w:sz w:val="18"/>
+                <w:lang w:val="en-US" w:eastAsia="ko-KR"/>
+              </w:rPr>
+            </w:pPr>
+            <w:r>
+              <w:rPr>
+                <w:rFonts w:hint="eastAsia"/>
+                <w:sz w:val="18"/>
+                <w:lang w:val="en-US" w:eastAsia="ko-KR"/>
+              </w:rPr>
+              <w:t>3</w:t>
+            </w:r>
+            <w:r>
+              <w:rPr>
+                <w:sz w:val="18"/>
+                <w:lang w:val="en-US" w:eastAsia="ko-KR"/>
+              </w:rPr>
+              <w:t>8</w:t>
+            </w:r>
+          </w:p>
+        </w:tc>
+        <w:tc>
+          <w:tcPr>
+            <w:tcW w:w="2145" w:type="dxa"/>
+          </w:tcPr>
+          <w:p>
+            <w:pPr>
+              <w:jc w:val="both"/>
+              <w:rPr>
+                <w:color w:val="000000" w:themeColor="text1"/>
+                <w:sz w:val="18"/>
+                <w:lang w:val="en-US" w:eastAsia="ko-KR"/>
+              </w:rPr>
+            </w:pPr>
+            <w:r>
+              <w:rPr>
+                <w:rFonts w:hint="eastAsia"/>
+                <w:color w:val="000000" w:themeColor="text1"/>
+                <w:sz w:val="18"/>
+                <w:lang w:val="en-US" w:eastAsia="ko-KR"/>
+              </w:rPr>
+              <w:t>ro</w:t>
+            </w:r>
+            <w:r>
+              <w:rPr>
+                <w:color w:val="000000" w:themeColor="text1"/>
+                <w:sz w:val="18"/>
+                <w:lang w:val="en-US" w:eastAsia="ko-KR"/>
+              </w:rPr>
+              <w:t xml:space="preserve">le: </w:t>
+            </w:r>
+            <w:proofErr w:type="spellStart"/>
+            <w:r>
+              <w:rPr>
+                <w:color w:val="000000" w:themeColor="text1"/>
+                <w:sz w:val="18"/>
+                <w:lang w:val="en-US" w:eastAsia="ko-KR"/>
+              </w:rPr>
+              <w:t>dataRight</w:t>
+            </w:r>
+            <w:proofErr w:type="spellEnd"/>
+          </w:p>
+        </w:tc>
+        <w:tc>
+          <w:tcPr>
+            <w:tcW w:w="2268" w:type="dxa"/>
+          </w:tcPr>
+          <w:p>
+            <w:pPr>
+              <w:jc w:val="both"/>
+              <w:rPr>
+                <w:color w:val="000000" w:themeColor="text1"/>
+                <w:sz w:val="18"/>
+                <w:lang w:val="en-US" w:eastAsia="ko-KR"/>
+              </w:rPr>
+            </w:pPr>
+            <w:r>
+              <w:rPr>
+                <w:color w:val="000000" w:themeColor="text1"/>
+                <w:sz w:val="18"/>
+                <w:lang w:val="en-US" w:eastAsia="ko-KR"/>
+              </w:rPr>
+              <w:t xml:space="preserve">Information about </w:t>
+            </w:r>
+            <w:r>
+              <w:rPr>
+                <w:rFonts w:hint="eastAsia"/>
+                <w:color w:val="000000" w:themeColor="text1"/>
+                <w:sz w:val="18"/>
+                <w:lang w:val="en-US" w:eastAsia="ko-KR"/>
+              </w:rPr>
+              <w:t>limit</w:t>
+            </w:r>
+            <w:r>
+              <w:rPr>
+                <w:color w:val="000000" w:themeColor="text1"/>
+                <w:sz w:val="18"/>
+                <w:lang w:val="en-US" w:eastAsia="ko-KR"/>
+              </w:rPr>
+              <w:t>at</w:t>
+            </w:r>
+            <w:r>
+              <w:rPr>
+                <w:rFonts w:hint="eastAsia"/>
+                <w:color w:val="000000" w:themeColor="text1"/>
+                <w:sz w:val="18"/>
+                <w:lang w:val="en-US" w:eastAsia="ko-KR"/>
+              </w:rPr>
+              <w:t xml:space="preserve">ion </w:t>
+            </w:r>
+            <w:r>
+              <w:rPr>
+                <w:color w:val="000000" w:themeColor="text1"/>
+                <w:sz w:val="18"/>
+                <w:lang w:val="en-US" w:eastAsia="ko-KR"/>
+              </w:rPr>
+              <w:t>placed upon the use of the dataset</w:t>
+            </w:r>
+          </w:p>
+        </w:tc>
+        <w:tc>
+          <w:tcPr>
+            <w:tcW w:w="850" w:type="dxa"/>
+          </w:tcPr>
+          <w:p>
+            <w:pPr>
+              <w:jc w:val="center"/>
+              <w:rPr>
+                <w:color w:val="000000" w:themeColor="text1"/>
+                <w:sz w:val="18"/>
+                <w:lang w:val="en-US" w:eastAsia="ko-KR"/>
+              </w:rPr>
+            </w:pPr>
+            <w:r>
+              <w:rPr>
+                <w:rFonts w:hint="eastAsia"/>
+                <w:color w:val="000000" w:themeColor="text1"/>
+                <w:sz w:val="18"/>
+                <w:lang w:val="en-US" w:eastAsia="ko-KR"/>
+              </w:rPr>
+              <w:t>R</w:t>
+            </w:r>
+          </w:p>
+        </w:tc>
+        <w:tc>
+          <w:tcPr>
+            <w:tcW w:w="1040" w:type="dxa"/>
+          </w:tcPr>
+          <w:p>
+            <w:pPr>
+              <w:jc w:val="center"/>
+              <w:rPr>
+                <w:color w:val="000000" w:themeColor="text1"/>
+                <w:sz w:val="18"/>
+                <w:lang w:val="en-US" w:eastAsia="ko-KR"/>
+              </w:rPr>
+            </w:pPr>
+            <w:r>
+              <w:rPr>
+                <w:rFonts w:hint="eastAsia"/>
+                <w:color w:val="000000" w:themeColor="text1"/>
+                <w:sz w:val="18"/>
+                <w:lang w:val="en-US" w:eastAsia="ko-KR"/>
+              </w:rPr>
+              <w:t>1</w:t>
+            </w:r>
+          </w:p>
+        </w:tc>
+        <w:tc>
+          <w:tcPr>
+            <w:tcW w:w="2504" w:type="dxa"/>
+          </w:tcPr>
+          <w:p>
+            <w:pPr>
+              <w:jc w:val="both"/>
+              <w:rPr>
+                <w:color w:val="000000" w:themeColor="text1"/>
+                <w:sz w:val="18"/>
+                <w:lang w:val="en-US" w:eastAsia="ko-KR"/>
+              </w:rPr>
+            </w:pPr>
+            <w:proofErr w:type="spellStart"/>
+            <w:r>
+              <w:rPr>
+                <w:rFonts w:hint="eastAsia"/>
+                <w:color w:val="000000" w:themeColor="text1"/>
+                <w:sz w:val="18"/>
+                <w:lang w:val="en-US" w:eastAsia="ko-KR"/>
+              </w:rPr>
+              <w:t>BDC_DataRight</w:t>
+            </w:r>
+            <w:proofErr w:type="spellEnd"/>
+          </w:p>
+        </w:tc>
+      </w:tr>
+      <w:tr>
+        <w:tc>
+          <w:tcPr>
+            <w:tcW w:w="402" w:type="dxa"/>
+          </w:tcPr>
+          <w:p>
+            <w:pPr>
+              <w:jc w:val="both"/>
+              <w:rPr>
+                <w:sz w:val="18"/>
+                <w:lang w:val="en-US" w:eastAsia="ko-KR"/>
+              </w:rPr>
+            </w:pPr>
+            <w:r>
+              <w:rPr>
+                <w:rFonts w:hint="eastAsia"/>
+                <w:sz w:val="18"/>
+                <w:lang w:val="en-US" w:eastAsia="ko-KR"/>
+              </w:rPr>
+              <w:t>3</w:t>
+            </w:r>
+            <w:r>
+              <w:rPr>
+                <w:sz w:val="18"/>
+                <w:lang w:val="en-US" w:eastAsia="ko-KR"/>
+              </w:rPr>
+              <w:t>9</w:t>
+            </w:r>
+          </w:p>
+        </w:tc>
+        <w:tc>
+          <w:tcPr>
+            <w:tcW w:w="2145" w:type="dxa"/>
+          </w:tcPr>
+          <w:p>
+            <w:pPr>
+              <w:jc w:val="both"/>
+              <w:rPr>
+                <w:color w:val="000000" w:themeColor="text1"/>
+                <w:sz w:val="18"/>
+                <w:lang w:val="en-US" w:eastAsia="ko-KR"/>
+              </w:rPr>
+            </w:pPr>
+            <w:proofErr w:type="spellStart"/>
+            <w:r>
+              <w:rPr>
+                <w:rFonts w:hint="eastAsia"/>
+                <w:color w:val="000000" w:themeColor="text1"/>
+                <w:sz w:val="18"/>
+                <w:lang w:val="en-US" w:eastAsia="ko-KR"/>
+              </w:rPr>
+              <w:t>data</w:t>
+            </w:r>
+            <w:r>
+              <w:rPr>
+                <w:color w:val="000000" w:themeColor="text1"/>
+                <w:sz w:val="18"/>
+                <w:lang w:val="en-US" w:eastAsia="ko-KR"/>
+              </w:rPr>
+              <w:t>T</w:t>
+            </w:r>
+            <w:r>
+              <w:rPr>
+                <w:rFonts w:hint="eastAsia"/>
+                <w:color w:val="000000" w:themeColor="text1"/>
+                <w:sz w:val="18"/>
+                <w:lang w:val="en-US" w:eastAsia="ko-KR"/>
+              </w:rPr>
+              <w:t>ype</w:t>
+            </w:r>
+            <w:proofErr w:type="spellEnd"/>
+          </w:p>
+        </w:tc>
+        <w:tc>
+          <w:tcPr>
+            <w:tcW w:w="2268" w:type="dxa"/>
+          </w:tcPr>
+          <w:p>
+            <w:pPr>
+              <w:jc w:val="both"/>
+              <w:rPr>
+                <w:color w:val="000000" w:themeColor="text1"/>
+                <w:sz w:val="18"/>
+                <w:lang w:val="en-US" w:eastAsia="ko-KR"/>
+              </w:rPr>
+            </w:pPr>
+            <w:r>
+              <w:rPr>
+                <w:rFonts w:hint="eastAsia"/>
+                <w:color w:val="000000" w:themeColor="text1"/>
+                <w:sz w:val="18"/>
+                <w:lang w:val="en-US" w:eastAsia="ko-KR"/>
+              </w:rPr>
+              <w:t xml:space="preserve">the </w:t>
+            </w:r>
+            <w:r>
+              <w:rPr>
+                <w:color w:val="000000" w:themeColor="text1"/>
+                <w:sz w:val="18"/>
+                <w:lang w:val="en-US" w:eastAsia="ko-KR"/>
+              </w:rPr>
+              <w:t>type information of the dataset</w:t>
+            </w:r>
+          </w:p>
+        </w:tc>
+        <w:tc>
+          <w:tcPr>
+            <w:tcW w:w="850" w:type="dxa"/>
+          </w:tcPr>
+          <w:p>
+            <w:pPr>
+              <w:jc w:val="center"/>
+              <w:rPr>
+                <w:color w:val="000000" w:themeColor="text1"/>
+                <w:sz w:val="18"/>
+                <w:lang w:val="en-US" w:eastAsia="ko-KR"/>
+              </w:rPr>
+            </w:pPr>
+            <w:r>
+              <w:rPr>
+                <w:rFonts w:hint="eastAsia"/>
+                <w:color w:val="000000" w:themeColor="text1"/>
+                <w:sz w:val="18"/>
+                <w:lang w:val="en-US" w:eastAsia="ko-KR"/>
+              </w:rPr>
+              <w:t>M</w:t>
+            </w:r>
+          </w:p>
+        </w:tc>
+        <w:tc>
+          <w:tcPr>
+            <w:tcW w:w="1040" w:type="dxa"/>
+          </w:tcPr>
+          <w:p>
+            <w:pPr>
+              <w:jc w:val="center"/>
+              <w:rPr>
+                <w:color w:val="000000" w:themeColor="text1"/>
+                <w:sz w:val="18"/>
+                <w:lang w:val="en-US" w:eastAsia="ko-KR"/>
+              </w:rPr>
+            </w:pPr>
+            <w:r>
+              <w:rPr>
+                <w:rFonts w:hint="eastAsia"/>
+                <w:color w:val="000000" w:themeColor="text1"/>
+                <w:sz w:val="18"/>
+                <w:lang w:val="en-US" w:eastAsia="ko-KR"/>
+              </w:rPr>
+              <w:t>1</w:t>
+            </w:r>
+          </w:p>
+        </w:tc>
+        <w:tc>
+          <w:tcPr>
+            <w:tcW w:w="2504" w:type="dxa"/>
+          </w:tcPr>
+          <w:p>
+            <w:pPr>
+              <w:jc w:val="both"/>
+              <w:rPr>
+                <w:color w:val="000000" w:themeColor="text1"/>
+                <w:sz w:val="18"/>
+                <w:lang w:val="en-US" w:eastAsia="ko-KR"/>
+              </w:rPr>
+            </w:pPr>
+            <w:proofErr w:type="spellStart"/>
+            <w:r>
+              <w:rPr>
+                <w:rFonts w:hint="eastAsia"/>
+                <w:color w:val="000000" w:themeColor="text1"/>
+                <w:sz w:val="18"/>
+                <w:lang w:val="en-US" w:eastAsia="ko-KR"/>
+              </w:rPr>
+              <w:t>B</w:t>
+            </w:r>
+            <w:r>
+              <w:rPr>
+                <w:color w:val="000000" w:themeColor="text1"/>
+                <w:sz w:val="18"/>
+                <w:lang w:val="en-US" w:eastAsia="ko-KR"/>
+              </w:rPr>
+              <w:t>DC</w:t>
+            </w:r>
+            <w:r>
+              <w:rPr>
+                <w:rFonts w:hint="eastAsia"/>
+                <w:color w:val="000000" w:themeColor="text1"/>
+                <w:sz w:val="18"/>
+                <w:lang w:val="en-US" w:eastAsia="ko-KR"/>
+              </w:rPr>
+              <w:t>_DataTypeCode</w:t>
+            </w:r>
+            <w:proofErr w:type="spellEnd"/>
+          </w:p>
+        </w:tc>
+      </w:tr>
+      <w:tr>
+        <w:tc>
+          <w:tcPr>
+            <w:tcW w:w="402" w:type="dxa"/>
+          </w:tcPr>
+          <w:p>
+            <w:pPr>
+              <w:jc w:val="both"/>
+              <w:rPr>
+                <w:sz w:val="18"/>
+                <w:lang w:val="en-US" w:eastAsia="ko-KR"/>
+              </w:rPr>
+            </w:pPr>
+            <w:r>
+              <w:rPr>
+                <w:sz w:val="18"/>
+                <w:lang w:val="en-US" w:eastAsia="ko-KR"/>
+              </w:rPr>
+              <w:t>40</w:t>
+            </w:r>
+          </w:p>
+        </w:tc>
+        <w:tc>
+          <w:tcPr>
+            <w:tcW w:w="2145" w:type="dxa"/>
+          </w:tcPr>
+          <w:p>
+            <w:pPr>
+              <w:jc w:val="both"/>
+              <w:rPr>
+                <w:color w:val="000000" w:themeColor="text1"/>
+                <w:sz w:val="18"/>
+                <w:lang w:val="en-US" w:eastAsia="ko-KR"/>
+              </w:rPr>
+            </w:pPr>
+            <w:proofErr w:type="spellStart"/>
+            <w:r>
+              <w:rPr>
+                <w:rFonts w:hint="eastAsia"/>
+                <w:color w:val="000000" w:themeColor="text1"/>
+                <w:sz w:val="18"/>
+                <w:lang w:val="en-US" w:eastAsia="ko-KR"/>
+              </w:rPr>
+              <w:t>accessInformation</w:t>
+            </w:r>
+            <w:proofErr w:type="spellEnd"/>
+          </w:p>
+        </w:tc>
+        <w:tc>
+          <w:tcPr>
+            <w:tcW w:w="2268" w:type="dxa"/>
+          </w:tcPr>
+          <w:p>
+            <w:pPr>
+              <w:jc w:val="both"/>
+              <w:rPr>
+                <w:color w:val="000000" w:themeColor="text1"/>
+                <w:sz w:val="18"/>
+                <w:lang w:val="en-US" w:eastAsia="ko-KR"/>
+              </w:rPr>
+            </w:pPr>
+            <w:r>
+              <w:rPr>
+                <w:rFonts w:hint="eastAsia"/>
+                <w:color w:val="000000" w:themeColor="text1"/>
+                <w:sz w:val="18"/>
+                <w:lang w:val="en-US" w:eastAsia="ko-KR"/>
+              </w:rPr>
+              <w:t xml:space="preserve">access </w:t>
+            </w:r>
+            <w:r>
+              <w:rPr>
+                <w:color w:val="000000" w:themeColor="text1"/>
+                <w:sz w:val="18"/>
+                <w:lang w:val="en-US" w:eastAsia="ko-KR"/>
+              </w:rPr>
+              <w:t>information to dataset</w:t>
+            </w:r>
+          </w:p>
+        </w:tc>
+        <w:tc>
+          <w:tcPr>
+            <w:tcW w:w="850" w:type="dxa"/>
+          </w:tcPr>
+          <w:p>
+            <w:pPr>
+              <w:jc w:val="center"/>
+              <w:rPr>
+                <w:color w:val="000000" w:themeColor="text1"/>
+                <w:sz w:val="18"/>
+                <w:lang w:val="en-US" w:eastAsia="ko-KR"/>
+              </w:rPr>
+            </w:pPr>
+            <w:r>
+              <w:rPr>
+                <w:rFonts w:hint="eastAsia"/>
+                <w:color w:val="000000" w:themeColor="text1"/>
+                <w:sz w:val="18"/>
+                <w:lang w:val="en-US" w:eastAsia="ko-KR"/>
+              </w:rPr>
+              <w:t>M</w:t>
+            </w:r>
+          </w:p>
+        </w:tc>
+        <w:tc>
+          <w:tcPr>
+            <w:tcW w:w="1040" w:type="dxa"/>
+          </w:tcPr>
+          <w:p>
+            <w:pPr>
+              <w:jc w:val="center"/>
+              <w:rPr>
+                <w:color w:val="000000" w:themeColor="text1"/>
+                <w:sz w:val="18"/>
+                <w:lang w:val="en-US" w:eastAsia="ko-KR"/>
+              </w:rPr>
+            </w:pPr>
+            <w:r>
+              <w:rPr>
+                <w:rFonts w:hint="eastAsia"/>
+                <w:color w:val="000000" w:themeColor="text1"/>
+                <w:sz w:val="18"/>
+                <w:lang w:val="en-US" w:eastAsia="ko-KR"/>
+              </w:rPr>
+              <w:t>1</w:t>
+            </w:r>
+          </w:p>
+        </w:tc>
+        <w:tc>
+          <w:tcPr>
+            <w:tcW w:w="2504" w:type="dxa"/>
+          </w:tcPr>
+          <w:p>
+            <w:pPr>
+              <w:jc w:val="both"/>
+              <w:rPr>
+                <w:color w:val="000000" w:themeColor="text1"/>
+                <w:sz w:val="18"/>
+                <w:lang w:val="en-US" w:eastAsia="ko-KR"/>
+              </w:rPr>
+            </w:pPr>
+            <w:r>
+              <w:rPr>
+                <w:color w:val="000000" w:themeColor="text1"/>
+                <w:sz w:val="18"/>
+                <w:lang w:val="en-US" w:eastAsia="ko-KR"/>
+              </w:rPr>
+              <w:t>URI</w:t>
+            </w:r>
+          </w:p>
+        </w:tc>
+      </w:tr>
+      <w:tr>
+        <w:tc>
+          <w:tcPr>
+            <w:tcW w:w="402" w:type="dxa"/>
+            <w:tcBorders>
+              <w:bottom w:val="single" w:sz="4" w:space="0" w:color="auto"/>
+            </w:tcBorders>
+          </w:tcPr>
+          <w:p>
+            <w:pPr>
+              <w:jc w:val="both"/>
+              <w:rPr>
+                <w:sz w:val="18"/>
+                <w:lang w:val="en-US" w:eastAsia="ko-KR"/>
+              </w:rPr>
+            </w:pPr>
+            <w:r>
+              <w:rPr>
+                <w:sz w:val="18"/>
+                <w:lang w:val="en-US" w:eastAsia="ko-KR"/>
+              </w:rPr>
+              <w:t>41</w:t>
+            </w:r>
+          </w:p>
+        </w:tc>
+        <w:tc>
+          <w:tcPr>
+            <w:tcW w:w="2145" w:type="dxa"/>
+            <w:tcBorders>
+              <w:bottom w:val="single" w:sz="4" w:space="0" w:color="auto"/>
+            </w:tcBorders>
+          </w:tcPr>
+          <w:p>
+            <w:pPr>
+              <w:jc w:val="both"/>
+              <w:rPr>
+                <w:color w:val="000000" w:themeColor="text1"/>
+                <w:sz w:val="18"/>
+                <w:lang w:val="en-US" w:eastAsia="ko-KR"/>
+              </w:rPr>
+            </w:pPr>
+            <w:proofErr w:type="spellStart"/>
+            <w:r>
+              <w:rPr>
+                <w:rFonts w:hint="eastAsia"/>
+                <w:color w:val="000000" w:themeColor="text1"/>
+                <w:sz w:val="18"/>
+                <w:lang w:val="en-US" w:eastAsia="ko-KR"/>
+              </w:rPr>
+              <w:t>sampleData</w:t>
+            </w:r>
+            <w:proofErr w:type="spellEnd"/>
+          </w:p>
+        </w:tc>
+        <w:tc>
+          <w:tcPr>
+            <w:tcW w:w="2268" w:type="dxa"/>
+            <w:tcBorders>
+              <w:bottom w:val="single" w:sz="4" w:space="0" w:color="auto"/>
+            </w:tcBorders>
+          </w:tcPr>
+          <w:p>
+            <w:pPr>
+              <w:jc w:val="both"/>
+              <w:rPr>
+                <w:color w:val="000000" w:themeColor="text1"/>
+                <w:sz w:val="18"/>
+                <w:lang w:val="en-US" w:eastAsia="ko-KR"/>
+              </w:rPr>
+            </w:pPr>
+            <w:r>
+              <w:rPr>
+                <w:color w:val="000000" w:themeColor="text1"/>
+                <w:sz w:val="18"/>
+                <w:lang w:val="en-US" w:eastAsia="ko-KR"/>
+              </w:rPr>
+              <w:t>location information about a sample data including URL</w:t>
+            </w:r>
+          </w:p>
+        </w:tc>
+        <w:tc>
+          <w:tcPr>
+            <w:tcW w:w="850" w:type="dxa"/>
+            <w:tcBorders>
+              <w:bottom w:val="single" w:sz="4" w:space="0" w:color="auto"/>
+            </w:tcBorders>
+          </w:tcPr>
+          <w:p>
+            <w:pPr>
+              <w:jc w:val="center"/>
+              <w:rPr>
+                <w:color w:val="000000" w:themeColor="text1"/>
+                <w:sz w:val="18"/>
+                <w:lang w:val="en-US" w:eastAsia="ko-KR"/>
+              </w:rPr>
+            </w:pPr>
+            <w:r>
+              <w:rPr>
+                <w:rFonts w:hint="eastAsia"/>
+                <w:color w:val="000000" w:themeColor="text1"/>
+                <w:sz w:val="18"/>
+                <w:lang w:val="en-US" w:eastAsia="ko-KR"/>
+              </w:rPr>
+              <w:t>R</w:t>
+            </w:r>
+          </w:p>
+        </w:tc>
+        <w:tc>
+          <w:tcPr>
+            <w:tcW w:w="1040" w:type="dxa"/>
+            <w:tcBorders>
+              <w:bottom w:val="single" w:sz="4" w:space="0" w:color="auto"/>
+            </w:tcBorders>
+          </w:tcPr>
+          <w:p>
+            <w:pPr>
+              <w:jc w:val="center"/>
+              <w:rPr>
+                <w:color w:val="000000" w:themeColor="text1"/>
+                <w:sz w:val="18"/>
+                <w:lang w:val="en-US" w:eastAsia="ko-KR"/>
+              </w:rPr>
+            </w:pPr>
+            <w:r>
+              <w:rPr>
+                <w:rFonts w:hint="eastAsia"/>
+                <w:color w:val="000000" w:themeColor="text1"/>
+                <w:sz w:val="18"/>
+                <w:lang w:val="en-US" w:eastAsia="ko-KR"/>
+              </w:rPr>
+              <w:t>N</w:t>
+            </w:r>
+          </w:p>
+        </w:tc>
+        <w:tc>
+          <w:tcPr>
+            <w:tcW w:w="2504" w:type="dxa"/>
+            <w:tcBorders>
+              <w:bottom w:val="single" w:sz="4" w:space="0" w:color="auto"/>
+            </w:tcBorders>
+          </w:tcPr>
+          <w:p>
+            <w:pPr>
+              <w:jc w:val="both"/>
+              <w:rPr>
+                <w:color w:val="000000" w:themeColor="text1"/>
+                <w:sz w:val="18"/>
+                <w:lang w:val="en-US" w:eastAsia="ko-KR"/>
+              </w:rPr>
+            </w:pPr>
+            <w:r>
+              <w:rPr>
+                <w:color w:val="000000" w:themeColor="text1"/>
+                <w:sz w:val="18"/>
+                <w:lang w:val="en-US" w:eastAsia="ko-KR"/>
+              </w:rPr>
+              <w:t>URI</w:t>
+            </w:r>
+          </w:p>
+        </w:tc>
+      </w:tr>
+    </w:tbl>
+    <w:p>
+      <w:pPr>
         <w:jc w:val="both"/>
         <w:rPr>
           <w:rFonts w:eastAsia="맑은 고딕"/>
@@ -8727,7 +7958,2079 @@
           <w:szCs w:val="20"/>
           <w:lang w:eastAsia="zh-CN"/>
         </w:rPr>
-        <w:t>-4</w:t>
+        <w:t>-</w:t>
+      </w:r>
+      <w:r>
+        <w:rPr>
+          <w:rFonts w:eastAsia="바탕"/>
+          <w:b/>
+          <w:szCs w:val="20"/>
+          <w:lang w:eastAsia="zh-CN"/>
+        </w:rPr>
+        <w:t>5</w:t>
+      </w:r>
+      <w:r>
+        <w:rPr>
+          <w:rFonts w:eastAsia="바탕"/>
+          <w:b/>
+          <w:szCs w:val="20"/>
+          <w:lang w:eastAsia="zh-CN"/>
+        </w:rPr>
+        <w:tab/>
+      </w:r>
+      <w:r>
+        <w:rPr>
+          <w:rFonts w:eastAsia="바탕"/>
+          <w:b/>
+          <w:szCs w:val="20"/>
+          <w:lang w:eastAsia="ko-KR"/>
+        </w:rPr>
+        <w:t>File</w:t>
+      </w:r>
+      <w:r>
+        <w:rPr>
+          <w:rFonts w:eastAsia="바탕"/>
+          <w:b/>
+          <w:szCs w:val="20"/>
+          <w:lang w:eastAsia="ko-KR"/>
+        </w:rPr>
+        <w:t xml:space="preserve"> information</w:t>
+      </w:r>
+    </w:p>
+    <w:tbl>
+      <w:tblPr>
+        <w:tblStyle w:val="1"/>
+        <w:tblW w:w="9209" w:type="dxa"/>
+        <w:tblLook w:val="04A0" w:firstRow="1" w:lastRow="0" w:firstColumn="1" w:lastColumn="0" w:noHBand="0" w:noVBand="1"/>
+      </w:tblPr>
+      <w:tblGrid>
+        <w:gridCol w:w="402"/>
+        <w:gridCol w:w="1861"/>
+        <w:gridCol w:w="2841"/>
+        <w:gridCol w:w="675"/>
+        <w:gridCol w:w="926"/>
+        <w:gridCol w:w="2504"/>
+      </w:tblGrid>
+      <w:tr>
+        <w:tc>
+          <w:tcPr>
+            <w:tcW w:w="402" w:type="dxa"/>
+            <w:shd w:val="clear" w:color="auto" w:fill="D9D9D9" w:themeFill="background1" w:themeFillShade="D9"/>
+          </w:tcPr>
+          <w:p>
+            <w:pPr>
+              <w:jc w:val="both"/>
+              <w:rPr>
+                <w:sz w:val="18"/>
+                <w:lang w:val="en-US" w:eastAsia="ko-KR"/>
+              </w:rPr>
+            </w:pPr>
+            <w:r>
+              <w:rPr>
+                <w:sz w:val="18"/>
+                <w:lang w:val="en-US" w:eastAsia="ko-KR"/>
+              </w:rPr>
+              <w:t>42</w:t>
+            </w:r>
+          </w:p>
+        </w:tc>
+        <w:tc>
+          <w:tcPr>
+            <w:tcW w:w="1861" w:type="dxa"/>
+            <w:shd w:val="clear" w:color="auto" w:fill="D9D9D9" w:themeFill="background1" w:themeFillShade="D9"/>
+          </w:tcPr>
+          <w:p>
+            <w:pPr>
+              <w:jc w:val="both"/>
+              <w:rPr>
+                <w:color w:val="000000" w:themeColor="text1"/>
+                <w:sz w:val="18"/>
+                <w:lang w:val="en-US" w:eastAsia="ko-KR"/>
+              </w:rPr>
+            </w:pPr>
+            <w:proofErr w:type="spellStart"/>
+            <w:r>
+              <w:rPr>
+                <w:rFonts w:hint="eastAsia"/>
+                <w:color w:val="000000" w:themeColor="text1"/>
+                <w:sz w:val="18"/>
+                <w:lang w:val="en-US" w:eastAsia="ko-KR"/>
+              </w:rPr>
+              <w:t>BDC_</w:t>
+            </w:r>
+            <w:r>
+              <w:rPr>
+                <w:color w:val="000000" w:themeColor="text1"/>
+                <w:sz w:val="18"/>
+                <w:lang w:val="en-US" w:eastAsia="ko-KR"/>
+              </w:rPr>
+              <w:t>File</w:t>
+            </w:r>
+            <w:proofErr w:type="spellEnd"/>
+          </w:p>
+        </w:tc>
+        <w:tc>
+          <w:tcPr>
+            <w:tcW w:w="2841" w:type="dxa"/>
+            <w:shd w:val="clear" w:color="auto" w:fill="D9D9D9" w:themeFill="background1" w:themeFillShade="D9"/>
+          </w:tcPr>
+          <w:p>
+            <w:pPr>
+              <w:jc w:val="both"/>
+              <w:rPr>
+                <w:color w:val="000000" w:themeColor="text1"/>
+                <w:sz w:val="18"/>
+                <w:lang w:val="en-US" w:eastAsia="ko-KR"/>
+              </w:rPr>
+            </w:pPr>
+            <w:r>
+              <w:rPr>
+                <w:rFonts w:hint="eastAsia"/>
+                <w:color w:val="000000" w:themeColor="text1"/>
+                <w:sz w:val="18"/>
+                <w:lang w:val="en-US" w:eastAsia="ko-KR"/>
+              </w:rPr>
+              <w:t xml:space="preserve">information </w:t>
+            </w:r>
+            <w:r>
+              <w:rPr>
+                <w:color w:val="000000" w:themeColor="text1"/>
+                <w:sz w:val="18"/>
+                <w:lang w:val="en-US" w:eastAsia="ko-KR"/>
+              </w:rPr>
+              <w:t>about the distributor of and options for obtaining the dataset</w:t>
+            </w:r>
+            <w:r>
+              <w:rPr>
+                <w:color w:val="000000" w:themeColor="text1"/>
+                <w:sz w:val="18"/>
+                <w:lang w:val="en-US" w:eastAsia="ko-KR"/>
+              </w:rPr>
+              <w:t xml:space="preserve"> as a file. The class is an inherited class of </w:t>
+            </w:r>
+            <w:proofErr w:type="spellStart"/>
+            <w:r>
+              <w:rPr>
+                <w:color w:val="000000" w:themeColor="text1"/>
+                <w:sz w:val="18"/>
+                <w:lang w:val="en-US" w:eastAsia="ko-KR"/>
+              </w:rPr>
+              <w:t>BDC_Distribution</w:t>
+            </w:r>
+            <w:proofErr w:type="spellEnd"/>
+            <w:r>
+              <w:rPr>
+                <w:color w:val="000000" w:themeColor="text1"/>
+                <w:sz w:val="18"/>
+                <w:lang w:val="en-US" w:eastAsia="ko-KR"/>
+              </w:rPr>
+              <w:t xml:space="preserve">, so it has all attributes of </w:t>
+            </w:r>
+            <w:proofErr w:type="spellStart"/>
+            <w:r>
+              <w:rPr>
+                <w:color w:val="000000" w:themeColor="text1"/>
+                <w:sz w:val="18"/>
+                <w:lang w:val="en-US" w:eastAsia="ko-KR"/>
+              </w:rPr>
+              <w:t>BDC_Distribution</w:t>
+            </w:r>
+            <w:proofErr w:type="spellEnd"/>
+          </w:p>
+        </w:tc>
+        <w:tc>
+          <w:tcPr>
+            <w:tcW w:w="675" w:type="dxa"/>
+            <w:shd w:val="clear" w:color="auto" w:fill="D9D9D9" w:themeFill="background1" w:themeFillShade="D9"/>
+          </w:tcPr>
+          <w:p>
+            <w:pPr>
+              <w:jc w:val="center"/>
+              <w:rPr>
+                <w:color w:val="000000" w:themeColor="text1"/>
+                <w:sz w:val="18"/>
+                <w:lang w:val="en-US" w:eastAsia="ko-KR"/>
+              </w:rPr>
+            </w:pPr>
+            <w:r>
+              <w:rPr>
+                <w:color w:val="000000" w:themeColor="text1"/>
+                <w:sz w:val="18"/>
+                <w:lang w:val="en-US" w:eastAsia="ko-KR"/>
+              </w:rPr>
+              <w:t>R</w:t>
+            </w:r>
+          </w:p>
+        </w:tc>
+        <w:tc>
+          <w:tcPr>
+            <w:tcW w:w="926" w:type="dxa"/>
+            <w:shd w:val="clear" w:color="auto" w:fill="D9D9D9" w:themeFill="background1" w:themeFillShade="D9"/>
+          </w:tcPr>
+          <w:p>
+            <w:pPr>
+              <w:jc w:val="center"/>
+              <w:rPr>
+                <w:color w:val="000000" w:themeColor="text1"/>
+                <w:sz w:val="18"/>
+                <w:lang w:val="en-US" w:eastAsia="ko-KR"/>
+              </w:rPr>
+            </w:pPr>
+            <w:r>
+              <w:rPr>
+                <w:rFonts w:hint="eastAsia"/>
+                <w:color w:val="000000" w:themeColor="text1"/>
+                <w:sz w:val="18"/>
+                <w:lang w:val="en-US" w:eastAsia="ko-KR"/>
+              </w:rPr>
+              <w:t>N</w:t>
+            </w:r>
+          </w:p>
+        </w:tc>
+        <w:tc>
+          <w:tcPr>
+            <w:tcW w:w="2504" w:type="dxa"/>
+            <w:shd w:val="clear" w:color="auto" w:fill="D9D9D9" w:themeFill="background1" w:themeFillShade="D9"/>
+          </w:tcPr>
+          <w:p>
+            <w:pPr>
+              <w:jc w:val="both"/>
+              <w:rPr>
+                <w:color w:val="000000" w:themeColor="text1"/>
+                <w:sz w:val="18"/>
+                <w:lang w:val="en-US" w:eastAsia="ko-KR"/>
+              </w:rPr>
+            </w:pPr>
+            <w:r>
+              <w:rPr>
+                <w:color w:val="000000" w:themeColor="text1"/>
+                <w:sz w:val="18"/>
+                <w:lang w:val="en-US" w:eastAsia="ko-KR"/>
+              </w:rPr>
+              <w:t>L</w:t>
+            </w:r>
+            <w:r>
+              <w:rPr>
+                <w:rFonts w:hint="eastAsia"/>
+                <w:color w:val="000000" w:themeColor="text1"/>
+                <w:sz w:val="18"/>
+                <w:lang w:val="en-US" w:eastAsia="ko-KR"/>
+              </w:rPr>
+              <w:t xml:space="preserve">ine </w:t>
+            </w:r>
+            <w:r>
+              <w:rPr>
+                <w:color w:val="000000" w:themeColor="text1"/>
+                <w:sz w:val="18"/>
+                <w:lang w:val="en-US" w:eastAsia="ko-KR"/>
+              </w:rPr>
+              <w:t>4</w:t>
+            </w:r>
+            <w:r>
+              <w:rPr>
+                <w:color w:val="000000" w:themeColor="text1"/>
+                <w:sz w:val="18"/>
+                <w:lang w:val="en-US" w:eastAsia="ko-KR"/>
+              </w:rPr>
+              <w:t>3</w:t>
+            </w:r>
+            <w:r>
+              <w:rPr>
+                <w:color w:val="000000" w:themeColor="text1"/>
+                <w:sz w:val="18"/>
+                <w:lang w:val="en-US" w:eastAsia="ko-KR"/>
+              </w:rPr>
+              <w:t xml:space="preserve"> to</w:t>
+            </w:r>
+            <w:r>
+              <w:rPr>
+                <w:color w:val="000000" w:themeColor="text1"/>
+                <w:sz w:val="18"/>
+                <w:lang w:val="en-US" w:eastAsia="ko-KR"/>
+              </w:rPr>
+              <w:t xml:space="preserve"> 4</w:t>
+            </w:r>
+            <w:r>
+              <w:rPr>
+                <w:color w:val="000000" w:themeColor="text1"/>
+                <w:sz w:val="18"/>
+                <w:lang w:val="en-US" w:eastAsia="ko-KR"/>
+              </w:rPr>
+              <w:t>4</w:t>
+            </w:r>
+            <w:r>
+              <w:rPr>
+                <w:color w:val="000000" w:themeColor="text1"/>
+                <w:sz w:val="18"/>
+                <w:lang w:val="en-US" w:eastAsia="ko-KR"/>
+              </w:rPr>
+              <w:t xml:space="preserve"> </w:t>
+            </w:r>
+          </w:p>
+        </w:tc>
+      </w:tr>
+      <w:tr>
+        <w:tc>
+          <w:tcPr>
+            <w:tcW w:w="402" w:type="dxa"/>
+          </w:tcPr>
+          <w:p>
+            <w:pPr>
+              <w:jc w:val="both"/>
+              <w:rPr>
+                <w:sz w:val="18"/>
+                <w:lang w:val="en-US" w:eastAsia="ko-KR"/>
+              </w:rPr>
+            </w:pPr>
+            <w:r>
+              <w:rPr>
+                <w:sz w:val="18"/>
+                <w:lang w:val="en-US" w:eastAsia="ko-KR"/>
+              </w:rPr>
+              <w:t>4</w:t>
+            </w:r>
+            <w:r>
+              <w:rPr>
+                <w:sz w:val="18"/>
+                <w:lang w:val="en-US" w:eastAsia="ko-KR"/>
+              </w:rPr>
+              <w:t>3</w:t>
+            </w:r>
+          </w:p>
+        </w:tc>
+        <w:tc>
+          <w:tcPr>
+            <w:tcW w:w="1861" w:type="dxa"/>
+          </w:tcPr>
+          <w:p>
+            <w:pPr>
+              <w:jc w:val="both"/>
+              <w:rPr>
+                <w:color w:val="000000" w:themeColor="text1"/>
+                <w:sz w:val="18"/>
+                <w:lang w:val="en-US" w:eastAsia="ko-KR"/>
+              </w:rPr>
+            </w:pPr>
+            <w:r>
+              <w:rPr>
+                <w:rFonts w:hint="eastAsia"/>
+                <w:color w:val="000000" w:themeColor="text1"/>
+                <w:sz w:val="18"/>
+                <w:lang w:val="en-US" w:eastAsia="ko-KR"/>
+              </w:rPr>
+              <w:t>format</w:t>
+            </w:r>
+          </w:p>
+        </w:tc>
+        <w:tc>
+          <w:tcPr>
+            <w:tcW w:w="2841" w:type="dxa"/>
+          </w:tcPr>
+          <w:p>
+            <w:pPr>
+              <w:jc w:val="both"/>
+              <w:rPr>
+                <w:color w:val="000000" w:themeColor="text1"/>
+                <w:sz w:val="18"/>
+                <w:lang w:val="en-US" w:eastAsia="ko-KR"/>
+              </w:rPr>
+            </w:pPr>
+            <w:r>
+              <w:rPr>
+                <w:rFonts w:hint="eastAsia"/>
+                <w:color w:val="000000" w:themeColor="text1"/>
+                <w:sz w:val="18"/>
+                <w:lang w:val="en-US" w:eastAsia="ko-KR"/>
+              </w:rPr>
+              <w:t xml:space="preserve">the </w:t>
+            </w:r>
+            <w:r>
+              <w:rPr>
+                <w:color w:val="000000" w:themeColor="text1"/>
+                <w:sz w:val="18"/>
+                <w:lang w:val="en-US" w:eastAsia="ko-KR"/>
+              </w:rPr>
+              <w:t xml:space="preserve">format information of the dataset including a version </w:t>
+            </w:r>
+          </w:p>
+        </w:tc>
+        <w:tc>
+          <w:tcPr>
+            <w:tcW w:w="675" w:type="dxa"/>
+          </w:tcPr>
+          <w:p>
+            <w:pPr>
+              <w:jc w:val="center"/>
+              <w:rPr>
+                <w:color w:val="000000" w:themeColor="text1"/>
+                <w:sz w:val="18"/>
+                <w:lang w:val="en-US" w:eastAsia="ko-KR"/>
+              </w:rPr>
+            </w:pPr>
+            <w:r>
+              <w:rPr>
+                <w:rFonts w:hint="eastAsia"/>
+                <w:color w:val="000000" w:themeColor="text1"/>
+                <w:sz w:val="18"/>
+                <w:lang w:val="en-US" w:eastAsia="ko-KR"/>
+              </w:rPr>
+              <w:t>M</w:t>
+            </w:r>
+          </w:p>
+        </w:tc>
+        <w:tc>
+          <w:tcPr>
+            <w:tcW w:w="926" w:type="dxa"/>
+          </w:tcPr>
+          <w:p>
+            <w:pPr>
+              <w:jc w:val="center"/>
+              <w:rPr>
+                <w:color w:val="000000" w:themeColor="text1"/>
+                <w:sz w:val="18"/>
+                <w:lang w:val="en-US" w:eastAsia="ko-KR"/>
+              </w:rPr>
+            </w:pPr>
+            <w:r>
+              <w:rPr>
+                <w:rFonts w:hint="eastAsia"/>
+                <w:color w:val="000000" w:themeColor="text1"/>
+                <w:sz w:val="18"/>
+                <w:lang w:val="en-US" w:eastAsia="ko-KR"/>
+              </w:rPr>
+              <w:t>1</w:t>
+            </w:r>
+          </w:p>
+        </w:tc>
+        <w:tc>
+          <w:tcPr>
+            <w:tcW w:w="2504" w:type="dxa"/>
+          </w:tcPr>
+          <w:p>
+            <w:pPr>
+              <w:jc w:val="both"/>
+              <w:rPr>
+                <w:color w:val="000000" w:themeColor="text1"/>
+                <w:sz w:val="18"/>
+                <w:lang w:val="en-US" w:eastAsia="ko-KR"/>
+              </w:rPr>
+            </w:pPr>
+            <w:r>
+              <w:rPr>
+                <w:rFonts w:hint="eastAsia"/>
+                <w:color w:val="000000" w:themeColor="text1"/>
+                <w:sz w:val="18"/>
+                <w:lang w:val="en-US" w:eastAsia="ko-KR"/>
+              </w:rPr>
+              <w:t xml:space="preserve">free </w:t>
+            </w:r>
+            <w:r>
+              <w:rPr>
+                <w:color w:val="000000" w:themeColor="text1"/>
+                <w:sz w:val="18"/>
+                <w:lang w:val="en-US" w:eastAsia="ko-KR"/>
+              </w:rPr>
+              <w:t>text</w:t>
+            </w:r>
+          </w:p>
+        </w:tc>
+      </w:tr>
+      <w:tr>
+        <w:tc>
+          <w:tcPr>
+            <w:tcW w:w="402" w:type="dxa"/>
+          </w:tcPr>
+          <w:p>
+            <w:pPr>
+              <w:jc w:val="both"/>
+              <w:rPr>
+                <w:sz w:val="18"/>
+                <w:lang w:val="en-US" w:eastAsia="ko-KR"/>
+              </w:rPr>
+            </w:pPr>
+            <w:r>
+              <w:rPr>
+                <w:sz w:val="18"/>
+                <w:lang w:val="en-US" w:eastAsia="ko-KR"/>
+              </w:rPr>
+              <w:t>4</w:t>
+            </w:r>
+            <w:r>
+              <w:rPr>
+                <w:sz w:val="18"/>
+                <w:lang w:val="en-US" w:eastAsia="ko-KR"/>
+              </w:rPr>
+              <w:t>4</w:t>
+            </w:r>
+          </w:p>
+        </w:tc>
+        <w:tc>
+          <w:tcPr>
+            <w:tcW w:w="1861" w:type="dxa"/>
+          </w:tcPr>
+          <w:p>
+            <w:pPr>
+              <w:jc w:val="both"/>
+              <w:rPr>
+                <w:color w:val="000000" w:themeColor="text1"/>
+                <w:sz w:val="18"/>
+                <w:lang w:val="en-US" w:eastAsia="ko-KR"/>
+              </w:rPr>
+            </w:pPr>
+            <w:proofErr w:type="spellStart"/>
+            <w:r>
+              <w:rPr>
+                <w:color w:val="000000" w:themeColor="text1"/>
+                <w:sz w:val="18"/>
+                <w:lang w:val="en-US" w:eastAsia="ko-KR"/>
+              </w:rPr>
+              <w:t>byte</w:t>
+            </w:r>
+            <w:r>
+              <w:rPr>
+                <w:rFonts w:hint="eastAsia"/>
+                <w:color w:val="000000" w:themeColor="text1"/>
+                <w:sz w:val="18"/>
+                <w:lang w:val="en-US" w:eastAsia="ko-KR"/>
+              </w:rPr>
+              <w:t>Size</w:t>
+            </w:r>
+            <w:proofErr w:type="spellEnd"/>
+          </w:p>
+        </w:tc>
+        <w:tc>
+          <w:tcPr>
+            <w:tcW w:w="2841" w:type="dxa"/>
+          </w:tcPr>
+          <w:p>
+            <w:pPr>
+              <w:jc w:val="both"/>
+              <w:rPr>
+                <w:color w:val="000000" w:themeColor="text1"/>
+                <w:sz w:val="18"/>
+                <w:lang w:val="en-US" w:eastAsia="ko-KR"/>
+              </w:rPr>
+            </w:pPr>
+            <w:r>
+              <w:rPr>
+                <w:color w:val="000000" w:themeColor="text1"/>
+                <w:sz w:val="18"/>
+                <w:lang w:val="en-US" w:eastAsia="ko-KR"/>
+              </w:rPr>
+              <w:t>i</w:t>
+            </w:r>
+            <w:r>
+              <w:rPr>
+                <w:rFonts w:hint="eastAsia"/>
+                <w:color w:val="000000" w:themeColor="text1"/>
+                <w:sz w:val="18"/>
+                <w:lang w:val="en-US" w:eastAsia="ko-KR"/>
+              </w:rPr>
+              <w:t xml:space="preserve">nformation </w:t>
+            </w:r>
+            <w:r>
+              <w:rPr>
+                <w:color w:val="000000" w:themeColor="text1"/>
+                <w:sz w:val="18"/>
+                <w:lang w:val="en-US" w:eastAsia="ko-KR"/>
+              </w:rPr>
+              <w:t>about the size of dataset in bytes</w:t>
+            </w:r>
+          </w:p>
+        </w:tc>
+        <w:tc>
+          <w:tcPr>
+            <w:tcW w:w="675" w:type="dxa"/>
+          </w:tcPr>
+          <w:p>
+            <w:pPr>
+              <w:jc w:val="center"/>
+              <w:rPr>
+                <w:color w:val="000000" w:themeColor="text1"/>
+                <w:sz w:val="18"/>
+                <w:lang w:val="en-US" w:eastAsia="ko-KR"/>
+              </w:rPr>
+            </w:pPr>
+            <w:r>
+              <w:rPr>
+                <w:rFonts w:hint="eastAsia"/>
+                <w:color w:val="000000" w:themeColor="text1"/>
+                <w:sz w:val="18"/>
+                <w:lang w:val="en-US" w:eastAsia="ko-KR"/>
+              </w:rPr>
+              <w:t>M</w:t>
+            </w:r>
+          </w:p>
+        </w:tc>
+        <w:tc>
+          <w:tcPr>
+            <w:tcW w:w="926" w:type="dxa"/>
+          </w:tcPr>
+          <w:p>
+            <w:pPr>
+              <w:jc w:val="center"/>
+              <w:rPr>
+                <w:color w:val="000000" w:themeColor="text1"/>
+                <w:sz w:val="18"/>
+                <w:lang w:val="en-US" w:eastAsia="ko-KR"/>
+              </w:rPr>
+            </w:pPr>
+            <w:r>
+              <w:rPr>
+                <w:rFonts w:hint="eastAsia"/>
+                <w:color w:val="000000" w:themeColor="text1"/>
+                <w:sz w:val="18"/>
+                <w:lang w:val="en-US" w:eastAsia="ko-KR"/>
+              </w:rPr>
+              <w:t>1</w:t>
+            </w:r>
+          </w:p>
+        </w:tc>
+        <w:tc>
+          <w:tcPr>
+            <w:tcW w:w="2504" w:type="dxa"/>
+          </w:tcPr>
+          <w:p>
+            <w:pPr>
+              <w:jc w:val="both"/>
+              <w:rPr>
+                <w:color w:val="000000" w:themeColor="text1"/>
+                <w:sz w:val="18"/>
+                <w:lang w:val="en-US" w:eastAsia="ko-KR"/>
+              </w:rPr>
+            </w:pPr>
+            <w:r>
+              <w:rPr>
+                <w:color w:val="000000" w:themeColor="text1"/>
+                <w:sz w:val="18"/>
+                <w:lang w:val="en-US" w:eastAsia="ko-KR"/>
+              </w:rPr>
+              <w:t>unsigned long</w:t>
+            </w:r>
+          </w:p>
+        </w:tc>
+      </w:tr>
+    </w:tbl>
+    <w:p>
+      <w:pPr>
+        <w:jc w:val="both"/>
+        <w:rPr>
+          <w:rFonts w:eastAsia="맑은 고딕"/>
+          <w:lang w:val="en-US" w:eastAsia="ko-KR"/>
+        </w:rPr>
+      </w:pPr>
+    </w:p>
+    <w:p>
+      <w:pPr>
+        <w:keepLines/>
+        <w:tabs>
+          <w:tab w:val="left" w:pos="794"/>
+          <w:tab w:val="left" w:pos="1191"/>
+          <w:tab w:val="left" w:pos="1588"/>
+          <w:tab w:val="left" w:pos="1985"/>
+        </w:tabs>
+        <w:overflowPunct w:val="0"/>
+        <w:autoSpaceDE w:val="0"/>
+        <w:autoSpaceDN w:val="0"/>
+        <w:adjustRightInd w:val="0"/>
+        <w:spacing w:before="240" w:after="120"/>
+        <w:jc w:val="center"/>
+        <w:textAlignment w:val="baseline"/>
+        <w:rPr>
+          <w:i/>
+          <w:lang w:val="en-US" w:eastAsia="ko-KR"/>
+        </w:rPr>
+      </w:pPr>
+      <w:r>
+        <w:rPr>
+          <w:rFonts w:eastAsia="바탕" w:hint="eastAsia"/>
+          <w:b/>
+          <w:szCs w:val="20"/>
+          <w:lang w:eastAsia="ko-KR"/>
+        </w:rPr>
+        <w:t>Table</w:t>
+      </w:r>
+      <w:r>
+        <w:rPr>
+          <w:rFonts w:eastAsia="바탕"/>
+          <w:b/>
+          <w:szCs w:val="20"/>
+          <w:lang w:eastAsia="zh-CN"/>
+        </w:rPr>
+        <w:t xml:space="preserve"> </w:t>
+      </w:r>
+      <w:r>
+        <w:rPr>
+          <w:rFonts w:eastAsia="바탕" w:hint="eastAsia"/>
+          <w:b/>
+          <w:szCs w:val="20"/>
+          <w:lang w:eastAsia="ko-KR"/>
+        </w:rPr>
+        <w:t>I</w:t>
+      </w:r>
+      <w:r>
+        <w:rPr>
+          <w:rFonts w:eastAsia="바탕"/>
+          <w:b/>
+          <w:szCs w:val="20"/>
+          <w:lang w:eastAsia="zh-CN"/>
+        </w:rPr>
+        <w:t>-</w:t>
+      </w:r>
+      <w:r>
+        <w:rPr>
+          <w:rFonts w:eastAsia="바탕"/>
+          <w:b/>
+          <w:szCs w:val="20"/>
+          <w:lang w:eastAsia="zh-CN"/>
+        </w:rPr>
+        <w:t>6</w:t>
+      </w:r>
+      <w:r>
+        <w:rPr>
+          <w:rFonts w:eastAsia="바탕"/>
+          <w:b/>
+          <w:szCs w:val="20"/>
+          <w:lang w:eastAsia="zh-CN"/>
+        </w:rPr>
+        <w:tab/>
+      </w:r>
+      <w:r>
+        <w:rPr>
+          <w:rFonts w:eastAsia="바탕"/>
+          <w:b/>
+          <w:szCs w:val="20"/>
+          <w:lang w:eastAsia="ko-KR"/>
+        </w:rPr>
+        <w:t>Service</w:t>
+      </w:r>
+      <w:r>
+        <w:rPr>
+          <w:rFonts w:eastAsia="바탕"/>
+          <w:b/>
+          <w:szCs w:val="20"/>
+          <w:lang w:eastAsia="ko-KR"/>
+        </w:rPr>
+        <w:t xml:space="preserve"> information</w:t>
+      </w:r>
+    </w:p>
+    <w:tbl>
+      <w:tblPr>
+        <w:tblStyle w:val="1"/>
+        <w:tblW w:w="9209" w:type="dxa"/>
+        <w:tblLook w:val="04A0" w:firstRow="1" w:lastRow="0" w:firstColumn="1" w:lastColumn="0" w:noHBand="0" w:noVBand="1"/>
+      </w:tblPr>
+      <w:tblGrid>
+        <w:gridCol w:w="402"/>
+        <w:gridCol w:w="1861"/>
+        <w:gridCol w:w="2841"/>
+        <w:gridCol w:w="675"/>
+        <w:gridCol w:w="926"/>
+        <w:gridCol w:w="2504"/>
+      </w:tblGrid>
+      <w:tr>
+        <w:tc>
+          <w:tcPr>
+            <w:tcW w:w="402" w:type="dxa"/>
+            <w:shd w:val="clear" w:color="auto" w:fill="D9D9D9" w:themeFill="background1" w:themeFillShade="D9"/>
+          </w:tcPr>
+          <w:p>
+            <w:pPr>
+              <w:jc w:val="both"/>
+              <w:rPr>
+                <w:sz w:val="18"/>
+                <w:lang w:val="en-US" w:eastAsia="ko-KR"/>
+              </w:rPr>
+            </w:pPr>
+            <w:r>
+              <w:rPr>
+                <w:sz w:val="18"/>
+                <w:lang w:val="en-US" w:eastAsia="ko-KR"/>
+              </w:rPr>
+              <w:t>45</w:t>
+            </w:r>
+          </w:p>
+        </w:tc>
+        <w:tc>
+          <w:tcPr>
+            <w:tcW w:w="1861" w:type="dxa"/>
+            <w:shd w:val="clear" w:color="auto" w:fill="D9D9D9" w:themeFill="background1" w:themeFillShade="D9"/>
+          </w:tcPr>
+          <w:p>
+            <w:pPr>
+              <w:jc w:val="both"/>
+              <w:rPr>
+                <w:color w:val="000000" w:themeColor="text1"/>
+                <w:sz w:val="18"/>
+                <w:lang w:val="en-US" w:eastAsia="ko-KR"/>
+              </w:rPr>
+            </w:pPr>
+            <w:proofErr w:type="spellStart"/>
+            <w:r>
+              <w:rPr>
+                <w:rFonts w:hint="eastAsia"/>
+                <w:color w:val="000000" w:themeColor="text1"/>
+                <w:sz w:val="18"/>
+                <w:lang w:val="en-US" w:eastAsia="ko-KR"/>
+              </w:rPr>
+              <w:t>BDC_</w:t>
+            </w:r>
+            <w:r>
+              <w:rPr>
+                <w:color w:val="000000" w:themeColor="text1"/>
+                <w:sz w:val="18"/>
+                <w:lang w:val="en-US" w:eastAsia="ko-KR"/>
+              </w:rPr>
+              <w:t>Service</w:t>
+            </w:r>
+            <w:proofErr w:type="spellEnd"/>
+          </w:p>
+        </w:tc>
+        <w:tc>
+          <w:tcPr>
+            <w:tcW w:w="2841" w:type="dxa"/>
+            <w:shd w:val="clear" w:color="auto" w:fill="D9D9D9" w:themeFill="background1" w:themeFillShade="D9"/>
+          </w:tcPr>
+          <w:p>
+            <w:pPr>
+              <w:jc w:val="both"/>
+              <w:rPr>
+                <w:color w:val="000000" w:themeColor="text1"/>
+                <w:sz w:val="18"/>
+                <w:lang w:val="en-US" w:eastAsia="ko-KR"/>
+              </w:rPr>
+            </w:pPr>
+            <w:r>
+              <w:rPr>
+                <w:rFonts w:hint="eastAsia"/>
+                <w:color w:val="000000" w:themeColor="text1"/>
+                <w:sz w:val="18"/>
+                <w:lang w:val="en-US" w:eastAsia="ko-KR"/>
+              </w:rPr>
+              <w:t xml:space="preserve">information </w:t>
+            </w:r>
+            <w:r>
+              <w:rPr>
+                <w:color w:val="000000" w:themeColor="text1"/>
+                <w:sz w:val="18"/>
+                <w:lang w:val="en-US" w:eastAsia="ko-KR"/>
+              </w:rPr>
+              <w:t>about the distributor of and options for obtaining the dataset</w:t>
+            </w:r>
+            <w:r>
+              <w:rPr>
+                <w:color w:val="000000" w:themeColor="text1"/>
+                <w:sz w:val="18"/>
+                <w:lang w:val="en-US" w:eastAsia="ko-KR"/>
+              </w:rPr>
+              <w:t xml:space="preserve"> as a service. The class is an inherited class of </w:t>
+            </w:r>
+            <w:proofErr w:type="spellStart"/>
+            <w:r>
+              <w:rPr>
+                <w:color w:val="000000" w:themeColor="text1"/>
+                <w:sz w:val="18"/>
+                <w:lang w:val="en-US" w:eastAsia="ko-KR"/>
+              </w:rPr>
+              <w:t>BDC_Distribution</w:t>
+            </w:r>
+            <w:proofErr w:type="spellEnd"/>
+            <w:r>
+              <w:rPr>
+                <w:color w:val="000000" w:themeColor="text1"/>
+                <w:sz w:val="18"/>
+                <w:lang w:val="en-US" w:eastAsia="ko-KR"/>
+              </w:rPr>
+              <w:t xml:space="preserve">, so it has all attributes of </w:t>
+            </w:r>
+            <w:proofErr w:type="spellStart"/>
+            <w:r>
+              <w:rPr>
+                <w:color w:val="000000" w:themeColor="text1"/>
+                <w:sz w:val="18"/>
+                <w:lang w:val="en-US" w:eastAsia="ko-KR"/>
+              </w:rPr>
+              <w:t>BDC_Distribution</w:t>
+            </w:r>
+            <w:proofErr w:type="spellEnd"/>
+          </w:p>
+        </w:tc>
+        <w:tc>
+          <w:tcPr>
+            <w:tcW w:w="675" w:type="dxa"/>
+            <w:shd w:val="clear" w:color="auto" w:fill="D9D9D9" w:themeFill="background1" w:themeFillShade="D9"/>
+          </w:tcPr>
+          <w:p>
+            <w:pPr>
+              <w:jc w:val="center"/>
+              <w:rPr>
+                <w:color w:val="000000" w:themeColor="text1"/>
+                <w:sz w:val="18"/>
+                <w:lang w:val="en-US" w:eastAsia="ko-KR"/>
+              </w:rPr>
+            </w:pPr>
+            <w:r>
+              <w:rPr>
+                <w:color w:val="000000" w:themeColor="text1"/>
+                <w:sz w:val="18"/>
+                <w:lang w:val="en-US" w:eastAsia="ko-KR"/>
+              </w:rPr>
+              <w:t>R</w:t>
+            </w:r>
+          </w:p>
+        </w:tc>
+        <w:tc>
+          <w:tcPr>
+            <w:tcW w:w="926" w:type="dxa"/>
+            <w:shd w:val="clear" w:color="auto" w:fill="D9D9D9" w:themeFill="background1" w:themeFillShade="D9"/>
+          </w:tcPr>
+          <w:p>
+            <w:pPr>
+              <w:jc w:val="center"/>
+              <w:rPr>
+                <w:color w:val="000000" w:themeColor="text1"/>
+                <w:sz w:val="18"/>
+                <w:lang w:val="en-US" w:eastAsia="ko-KR"/>
+              </w:rPr>
+            </w:pPr>
+            <w:r>
+              <w:rPr>
+                <w:rFonts w:hint="eastAsia"/>
+                <w:color w:val="000000" w:themeColor="text1"/>
+                <w:sz w:val="18"/>
+                <w:lang w:val="en-US" w:eastAsia="ko-KR"/>
+              </w:rPr>
+              <w:t>N</w:t>
+            </w:r>
+          </w:p>
+        </w:tc>
+        <w:tc>
+          <w:tcPr>
+            <w:tcW w:w="2504" w:type="dxa"/>
+            <w:shd w:val="clear" w:color="auto" w:fill="D9D9D9" w:themeFill="background1" w:themeFillShade="D9"/>
+          </w:tcPr>
+          <w:p>
+            <w:pPr>
+              <w:jc w:val="both"/>
+              <w:rPr>
+                <w:color w:val="000000" w:themeColor="text1"/>
+                <w:sz w:val="18"/>
+                <w:lang w:val="en-US" w:eastAsia="ko-KR"/>
+              </w:rPr>
+            </w:pPr>
+            <w:r>
+              <w:rPr>
+                <w:color w:val="000000" w:themeColor="text1"/>
+                <w:sz w:val="18"/>
+                <w:lang w:val="en-US" w:eastAsia="ko-KR"/>
+              </w:rPr>
+              <w:t>L</w:t>
+            </w:r>
+            <w:r>
+              <w:rPr>
+                <w:rFonts w:hint="eastAsia"/>
+                <w:color w:val="000000" w:themeColor="text1"/>
+                <w:sz w:val="18"/>
+                <w:lang w:val="en-US" w:eastAsia="ko-KR"/>
+              </w:rPr>
+              <w:t xml:space="preserve">ine </w:t>
+            </w:r>
+            <w:r>
+              <w:rPr>
+                <w:color w:val="000000" w:themeColor="text1"/>
+                <w:sz w:val="18"/>
+                <w:lang w:val="en-US" w:eastAsia="ko-KR"/>
+              </w:rPr>
+              <w:t>4</w:t>
+            </w:r>
+            <w:r>
+              <w:rPr>
+                <w:color w:val="000000" w:themeColor="text1"/>
+                <w:sz w:val="18"/>
+                <w:lang w:val="en-US" w:eastAsia="ko-KR"/>
+              </w:rPr>
+              <w:t>6</w:t>
+            </w:r>
+            <w:r>
+              <w:rPr>
+                <w:color w:val="000000" w:themeColor="text1"/>
+                <w:sz w:val="18"/>
+                <w:lang w:val="en-US" w:eastAsia="ko-KR"/>
+              </w:rPr>
+              <w:t xml:space="preserve"> to</w:t>
+            </w:r>
+            <w:r>
+              <w:rPr>
+                <w:color w:val="000000" w:themeColor="text1"/>
+                <w:sz w:val="18"/>
+                <w:lang w:val="en-US" w:eastAsia="ko-KR"/>
+              </w:rPr>
+              <w:t xml:space="preserve"> 4</w:t>
+            </w:r>
+            <w:r>
+              <w:rPr>
+                <w:color w:val="000000" w:themeColor="text1"/>
+                <w:sz w:val="18"/>
+                <w:lang w:val="en-US" w:eastAsia="ko-KR"/>
+              </w:rPr>
+              <w:t>6</w:t>
+            </w:r>
+            <w:r>
+              <w:rPr>
+                <w:color w:val="000000" w:themeColor="text1"/>
+                <w:sz w:val="18"/>
+                <w:lang w:val="en-US" w:eastAsia="ko-KR"/>
+              </w:rPr>
+              <w:t xml:space="preserve"> </w:t>
+            </w:r>
+          </w:p>
+        </w:tc>
+      </w:tr>
+      <w:tr>
+        <w:tc>
+          <w:tcPr>
+            <w:tcW w:w="402" w:type="dxa"/>
+            <w:tcBorders>
+              <w:bottom w:val="single" w:sz="4" w:space="0" w:color="auto"/>
+            </w:tcBorders>
+          </w:tcPr>
+          <w:p>
+            <w:pPr>
+              <w:jc w:val="both"/>
+              <w:rPr>
+                <w:sz w:val="18"/>
+                <w:lang w:val="en-US" w:eastAsia="ko-KR"/>
+              </w:rPr>
+            </w:pPr>
+            <w:r>
+              <w:rPr>
+                <w:sz w:val="18"/>
+                <w:lang w:val="en-US" w:eastAsia="ko-KR"/>
+              </w:rPr>
+              <w:t>46</w:t>
+            </w:r>
+          </w:p>
+        </w:tc>
+        <w:tc>
+          <w:tcPr>
+            <w:tcW w:w="1861" w:type="dxa"/>
+            <w:tcBorders>
+              <w:bottom w:val="single" w:sz="4" w:space="0" w:color="auto"/>
+            </w:tcBorders>
+          </w:tcPr>
+          <w:p>
+            <w:pPr>
+              <w:jc w:val="both"/>
+              <w:rPr>
+                <w:color w:val="000000" w:themeColor="text1"/>
+                <w:sz w:val="18"/>
+                <w:lang w:val="en-US" w:eastAsia="ko-KR"/>
+              </w:rPr>
+            </w:pPr>
+            <w:proofErr w:type="spellStart"/>
+            <w:r>
+              <w:rPr>
+                <w:color w:val="000000" w:themeColor="text1"/>
+                <w:sz w:val="18"/>
+                <w:lang w:val="en-US" w:eastAsia="ko-KR"/>
+              </w:rPr>
+              <w:t>serviceDescription</w:t>
+            </w:r>
+            <w:proofErr w:type="spellEnd"/>
+          </w:p>
+        </w:tc>
+        <w:tc>
+          <w:tcPr>
+            <w:tcW w:w="2841" w:type="dxa"/>
+            <w:tcBorders>
+              <w:bottom w:val="single" w:sz="4" w:space="0" w:color="auto"/>
+            </w:tcBorders>
+          </w:tcPr>
+          <w:p>
+            <w:pPr>
+              <w:jc w:val="both"/>
+              <w:rPr>
+                <w:color w:val="000000" w:themeColor="text1"/>
+                <w:sz w:val="18"/>
+                <w:lang w:val="en-US" w:eastAsia="ko-KR"/>
+              </w:rPr>
+            </w:pPr>
+            <w:r>
+              <w:rPr>
+                <w:color w:val="000000" w:themeColor="text1"/>
+                <w:sz w:val="18"/>
+                <w:lang w:val="en-US" w:eastAsia="ko-KR"/>
+              </w:rPr>
+              <w:t>location information about a sample data including URL</w:t>
+            </w:r>
+          </w:p>
+        </w:tc>
+        <w:tc>
+          <w:tcPr>
+            <w:tcW w:w="675" w:type="dxa"/>
+            <w:tcBorders>
+              <w:bottom w:val="single" w:sz="4" w:space="0" w:color="auto"/>
+            </w:tcBorders>
+          </w:tcPr>
+          <w:p>
+            <w:pPr>
+              <w:jc w:val="center"/>
+              <w:rPr>
+                <w:color w:val="000000" w:themeColor="text1"/>
+                <w:sz w:val="18"/>
+                <w:lang w:val="en-US" w:eastAsia="ko-KR"/>
+              </w:rPr>
+            </w:pPr>
+            <w:r>
+              <w:rPr>
+                <w:rFonts w:hint="eastAsia"/>
+                <w:color w:val="000000" w:themeColor="text1"/>
+                <w:sz w:val="18"/>
+                <w:lang w:val="en-US" w:eastAsia="ko-KR"/>
+              </w:rPr>
+              <w:t>M</w:t>
+            </w:r>
+          </w:p>
+        </w:tc>
+        <w:tc>
+          <w:tcPr>
+            <w:tcW w:w="926" w:type="dxa"/>
+            <w:tcBorders>
+              <w:bottom w:val="single" w:sz="4" w:space="0" w:color="auto"/>
+            </w:tcBorders>
+          </w:tcPr>
+          <w:p>
+            <w:pPr>
+              <w:jc w:val="center"/>
+              <w:rPr>
+                <w:color w:val="000000" w:themeColor="text1"/>
+                <w:sz w:val="18"/>
+                <w:lang w:val="en-US" w:eastAsia="ko-KR"/>
+              </w:rPr>
+            </w:pPr>
+            <w:r>
+              <w:rPr>
+                <w:color w:val="000000" w:themeColor="text1"/>
+                <w:sz w:val="18"/>
+                <w:lang w:val="en-US" w:eastAsia="ko-KR"/>
+              </w:rPr>
+              <w:t>1</w:t>
+            </w:r>
+          </w:p>
+        </w:tc>
+        <w:tc>
+          <w:tcPr>
+            <w:tcW w:w="2504" w:type="dxa"/>
+            <w:tcBorders>
+              <w:bottom w:val="single" w:sz="4" w:space="0" w:color="auto"/>
+            </w:tcBorders>
+          </w:tcPr>
+          <w:p>
+            <w:pPr>
+              <w:jc w:val="both"/>
+              <w:rPr>
+                <w:color w:val="000000" w:themeColor="text1"/>
+                <w:sz w:val="18"/>
+                <w:lang w:val="en-US" w:eastAsia="ko-KR"/>
+              </w:rPr>
+            </w:pPr>
+            <w:r>
+              <w:rPr>
+                <w:color w:val="000000" w:themeColor="text1"/>
+                <w:sz w:val="18"/>
+                <w:lang w:val="en-US" w:eastAsia="ko-KR"/>
+              </w:rPr>
+              <w:t>URI</w:t>
+            </w:r>
+          </w:p>
+        </w:tc>
+      </w:tr>
+    </w:tbl>
+    <w:p>
+      <w:pPr>
+        <w:keepLines/>
+        <w:tabs>
+          <w:tab w:val="left" w:pos="794"/>
+          <w:tab w:val="left" w:pos="1191"/>
+          <w:tab w:val="left" w:pos="1588"/>
+          <w:tab w:val="left" w:pos="1985"/>
+        </w:tabs>
+        <w:overflowPunct w:val="0"/>
+        <w:autoSpaceDE w:val="0"/>
+        <w:autoSpaceDN w:val="0"/>
+        <w:adjustRightInd w:val="0"/>
+        <w:spacing w:before="240" w:after="120"/>
+        <w:jc w:val="center"/>
+        <w:textAlignment w:val="baseline"/>
+        <w:rPr>
+          <w:rFonts w:eastAsia="바탕"/>
+          <w:b/>
+          <w:szCs w:val="20"/>
+          <w:lang w:eastAsia="ko-KR"/>
+        </w:rPr>
+      </w:pPr>
+    </w:p>
+    <w:p>
+      <w:pPr>
+        <w:keepLines/>
+        <w:tabs>
+          <w:tab w:val="left" w:pos="794"/>
+          <w:tab w:val="left" w:pos="1191"/>
+          <w:tab w:val="left" w:pos="1588"/>
+          <w:tab w:val="left" w:pos="1985"/>
+        </w:tabs>
+        <w:overflowPunct w:val="0"/>
+        <w:autoSpaceDE w:val="0"/>
+        <w:autoSpaceDN w:val="0"/>
+        <w:adjustRightInd w:val="0"/>
+        <w:spacing w:before="240" w:after="120"/>
+        <w:jc w:val="center"/>
+        <w:textAlignment w:val="baseline"/>
+        <w:rPr>
+          <w:rFonts w:eastAsia="바탕"/>
+          <w:b/>
+          <w:szCs w:val="20"/>
+          <w:lang w:eastAsia="ko-KR"/>
+        </w:rPr>
+      </w:pPr>
+      <w:r>
+        <w:rPr>
+          <w:rFonts w:eastAsia="바탕" w:hint="eastAsia"/>
+          <w:b/>
+          <w:szCs w:val="20"/>
+          <w:lang w:eastAsia="ko-KR"/>
+        </w:rPr>
+        <w:t>Table</w:t>
+      </w:r>
+      <w:r>
+        <w:rPr>
+          <w:rFonts w:eastAsia="바탕"/>
+          <w:b/>
+          <w:szCs w:val="20"/>
+          <w:lang w:eastAsia="ko-KR"/>
+        </w:rPr>
+        <w:t xml:space="preserve"> </w:t>
+      </w:r>
+      <w:r>
+        <w:rPr>
+          <w:rFonts w:eastAsia="바탕" w:hint="eastAsia"/>
+          <w:b/>
+          <w:szCs w:val="20"/>
+          <w:lang w:eastAsia="ko-KR"/>
+        </w:rPr>
+        <w:t>I</w:t>
+      </w:r>
+      <w:r>
+        <w:rPr>
+          <w:rFonts w:eastAsia="바탕"/>
+          <w:b/>
+          <w:szCs w:val="20"/>
+          <w:lang w:eastAsia="ko-KR"/>
+        </w:rPr>
+        <w:t>-</w:t>
+      </w:r>
+      <w:r>
+        <w:rPr>
+          <w:rFonts w:eastAsia="바탕"/>
+          <w:b/>
+          <w:szCs w:val="20"/>
+          <w:lang w:eastAsia="ko-KR"/>
+        </w:rPr>
+        <w:t>7</w:t>
+      </w:r>
+      <w:r>
+        <w:rPr>
+          <w:rFonts w:eastAsia="바탕"/>
+          <w:b/>
+          <w:szCs w:val="20"/>
+          <w:lang w:eastAsia="ko-KR"/>
+        </w:rPr>
+        <w:tab/>
+      </w:r>
+      <w:r>
+        <w:rPr>
+          <w:rFonts w:eastAsia="바탕"/>
+          <w:b/>
+          <w:szCs w:val="20"/>
+          <w:lang w:eastAsia="ko-KR"/>
+        </w:rPr>
+        <w:t>Data Right</w:t>
+      </w:r>
+      <w:r>
+        <w:rPr>
+          <w:rFonts w:eastAsia="바탕"/>
+          <w:b/>
+          <w:szCs w:val="20"/>
+          <w:lang w:eastAsia="ko-KR"/>
+        </w:rPr>
+        <w:t xml:space="preserve"> information</w:t>
+      </w:r>
+    </w:p>
+    <w:tbl>
+      <w:tblPr>
+        <w:tblStyle w:val="1"/>
+        <w:tblW w:w="9209" w:type="dxa"/>
+        <w:tblLook w:val="04A0" w:firstRow="1" w:lastRow="0" w:firstColumn="1" w:lastColumn="0" w:noHBand="0" w:noVBand="1"/>
+      </w:tblPr>
+      <w:tblGrid>
+        <w:gridCol w:w="403"/>
+        <w:gridCol w:w="2296"/>
+        <w:gridCol w:w="2483"/>
+        <w:gridCol w:w="684"/>
+        <w:gridCol w:w="951"/>
+        <w:gridCol w:w="2392"/>
+      </w:tblGrid>
+      <w:tr>
+        <w:tc>
+          <w:tcPr>
+            <w:tcW w:w="403" w:type="dxa"/>
+            <w:tcBorders>
+              <w:top w:val="single" w:sz="4" w:space="0" w:color="auto"/>
+              <w:left w:val="single" w:sz="4" w:space="0" w:color="auto"/>
+              <w:bottom w:val="single" w:sz="4" w:space="0" w:color="auto"/>
+              <w:right w:val="single" w:sz="4" w:space="0" w:color="auto"/>
+            </w:tcBorders>
+            <w:shd w:val="clear" w:color="auto" w:fill="D9D9D9" w:themeFill="background1" w:themeFillShade="D9"/>
+          </w:tcPr>
+          <w:p>
+            <w:pPr>
+              <w:jc w:val="both"/>
+              <w:rPr>
+                <w:rFonts w:eastAsia="맑은 고딕"/>
+                <w:sz w:val="18"/>
+                <w:lang w:val="en-US" w:eastAsia="ko-KR"/>
+              </w:rPr>
+            </w:pPr>
+            <w:r>
+              <w:rPr>
+                <w:rFonts w:eastAsia="맑은 고딕"/>
+                <w:sz w:val="18"/>
+                <w:lang w:val="en-US" w:eastAsia="ko-KR"/>
+              </w:rPr>
+              <w:t>47</w:t>
+            </w:r>
+          </w:p>
+        </w:tc>
+        <w:tc>
+          <w:tcPr>
+            <w:tcW w:w="2296" w:type="dxa"/>
+            <w:tcBorders>
+              <w:top w:val="single" w:sz="4" w:space="0" w:color="auto"/>
+              <w:left w:val="single" w:sz="4" w:space="0" w:color="auto"/>
+              <w:bottom w:val="single" w:sz="4" w:space="0" w:color="auto"/>
+              <w:right w:val="single" w:sz="4" w:space="0" w:color="auto"/>
+            </w:tcBorders>
+            <w:shd w:val="clear" w:color="auto" w:fill="D9D9D9" w:themeFill="background1" w:themeFillShade="D9"/>
+          </w:tcPr>
+          <w:p>
+            <w:pPr>
+              <w:jc w:val="both"/>
+              <w:rPr>
+                <w:rFonts w:eastAsia="맑은 고딕"/>
+                <w:color w:val="000000" w:themeColor="text1"/>
+                <w:sz w:val="18"/>
+                <w:lang w:val="en-US" w:eastAsia="ko-KR"/>
+              </w:rPr>
+            </w:pPr>
+            <w:proofErr w:type="spellStart"/>
+            <w:r>
+              <w:rPr>
+                <w:rFonts w:eastAsia="맑은 고딕" w:hint="eastAsia"/>
+                <w:color w:val="000000" w:themeColor="text1"/>
+                <w:sz w:val="18"/>
+                <w:lang w:val="en-US" w:eastAsia="ko-KR"/>
+              </w:rPr>
+              <w:t>BDC_DataRight</w:t>
+            </w:r>
+            <w:proofErr w:type="spellEnd"/>
+          </w:p>
+        </w:tc>
+        <w:tc>
+          <w:tcPr>
+            <w:tcW w:w="2483" w:type="dxa"/>
+            <w:tcBorders>
+              <w:top w:val="single" w:sz="4" w:space="0" w:color="auto"/>
+              <w:left w:val="single" w:sz="4" w:space="0" w:color="auto"/>
+              <w:bottom w:val="single" w:sz="4" w:space="0" w:color="auto"/>
+              <w:right w:val="single" w:sz="4" w:space="0" w:color="auto"/>
+            </w:tcBorders>
+            <w:shd w:val="clear" w:color="auto" w:fill="D9D9D9" w:themeFill="background1" w:themeFillShade="D9"/>
+          </w:tcPr>
+          <w:p>
+            <w:pPr>
+              <w:jc w:val="both"/>
+              <w:rPr>
+                <w:rFonts w:eastAsia="맑은 고딕"/>
+                <w:color w:val="000000" w:themeColor="text1"/>
+                <w:sz w:val="18"/>
+                <w:lang w:val="en-US" w:eastAsia="ko-KR"/>
+              </w:rPr>
+            </w:pPr>
+            <w:r>
+              <w:rPr>
+                <w:rFonts w:eastAsia="맑은 고딕"/>
+                <w:color w:val="000000" w:themeColor="text1"/>
+                <w:sz w:val="18"/>
+                <w:lang w:val="en-US" w:eastAsia="ko-KR"/>
+              </w:rPr>
+              <w:t xml:space="preserve">information about </w:t>
+            </w:r>
+            <w:r>
+              <w:rPr>
+                <w:rFonts w:eastAsia="맑은 고딕" w:hint="eastAsia"/>
+                <w:color w:val="000000" w:themeColor="text1"/>
+                <w:sz w:val="18"/>
+                <w:lang w:val="en-US" w:eastAsia="ko-KR"/>
+              </w:rPr>
+              <w:t>limit</w:t>
+            </w:r>
+            <w:r>
+              <w:rPr>
+                <w:rFonts w:eastAsia="맑은 고딕"/>
+                <w:color w:val="000000" w:themeColor="text1"/>
+                <w:sz w:val="18"/>
+                <w:lang w:val="en-US" w:eastAsia="ko-KR"/>
+              </w:rPr>
+              <w:t>at</w:t>
+            </w:r>
+            <w:r>
+              <w:rPr>
+                <w:rFonts w:eastAsia="맑은 고딕" w:hint="eastAsia"/>
+                <w:color w:val="000000" w:themeColor="text1"/>
+                <w:sz w:val="18"/>
+                <w:lang w:val="en-US" w:eastAsia="ko-KR"/>
+              </w:rPr>
+              <w:t xml:space="preserve">ion </w:t>
+            </w:r>
+            <w:r>
+              <w:rPr>
+                <w:rFonts w:eastAsia="맑은 고딕"/>
+                <w:color w:val="000000" w:themeColor="text1"/>
+                <w:sz w:val="18"/>
+                <w:lang w:val="en-US" w:eastAsia="ko-KR"/>
+              </w:rPr>
+              <w:t>placed upon the use of the dataset</w:t>
+            </w:r>
+          </w:p>
+        </w:tc>
+        <w:tc>
+          <w:tcPr>
+            <w:tcW w:w="684" w:type="dxa"/>
+            <w:tcBorders>
+              <w:top w:val="single" w:sz="4" w:space="0" w:color="auto"/>
+              <w:left w:val="single" w:sz="4" w:space="0" w:color="auto"/>
+              <w:bottom w:val="single" w:sz="4" w:space="0" w:color="auto"/>
+              <w:right w:val="single" w:sz="4" w:space="0" w:color="auto"/>
+            </w:tcBorders>
+            <w:shd w:val="clear" w:color="auto" w:fill="D9D9D9" w:themeFill="background1" w:themeFillShade="D9"/>
+          </w:tcPr>
+          <w:p>
+            <w:pPr>
+              <w:jc w:val="center"/>
+              <w:rPr>
+                <w:rFonts w:eastAsia="맑은 고딕"/>
+                <w:color w:val="000000" w:themeColor="text1"/>
+                <w:sz w:val="18"/>
+                <w:lang w:val="en-US" w:eastAsia="ko-KR"/>
+              </w:rPr>
+            </w:pPr>
+            <w:r>
+              <w:rPr>
+                <w:rFonts w:eastAsia="맑은 고딕" w:hint="eastAsia"/>
+                <w:color w:val="000000" w:themeColor="text1"/>
+                <w:sz w:val="18"/>
+                <w:lang w:val="en-US" w:eastAsia="ko-KR"/>
+              </w:rPr>
+              <w:t>R</w:t>
+            </w:r>
+          </w:p>
+        </w:tc>
+        <w:tc>
+          <w:tcPr>
+            <w:tcW w:w="951" w:type="dxa"/>
+            <w:tcBorders>
+              <w:top w:val="single" w:sz="4" w:space="0" w:color="auto"/>
+              <w:left w:val="single" w:sz="4" w:space="0" w:color="auto"/>
+              <w:bottom w:val="single" w:sz="4" w:space="0" w:color="auto"/>
+              <w:right w:val="single" w:sz="4" w:space="0" w:color="auto"/>
+            </w:tcBorders>
+            <w:shd w:val="clear" w:color="auto" w:fill="D9D9D9" w:themeFill="background1" w:themeFillShade="D9"/>
+          </w:tcPr>
+          <w:p>
+            <w:pPr>
+              <w:jc w:val="center"/>
+              <w:rPr>
+                <w:rFonts w:eastAsia="맑은 고딕"/>
+                <w:color w:val="000000" w:themeColor="text1"/>
+                <w:sz w:val="18"/>
+                <w:lang w:val="en-US" w:eastAsia="ko-KR"/>
+              </w:rPr>
+            </w:pPr>
+            <w:r>
+              <w:rPr>
+                <w:rFonts w:eastAsia="맑은 고딕" w:hint="eastAsia"/>
+                <w:color w:val="000000" w:themeColor="text1"/>
+                <w:sz w:val="18"/>
+                <w:lang w:val="en-US" w:eastAsia="ko-KR"/>
+              </w:rPr>
+              <w:t>1</w:t>
+            </w:r>
+          </w:p>
+        </w:tc>
+        <w:tc>
+          <w:tcPr>
+            <w:tcW w:w="2392" w:type="dxa"/>
+            <w:tcBorders>
+              <w:top w:val="single" w:sz="4" w:space="0" w:color="auto"/>
+              <w:left w:val="single" w:sz="4" w:space="0" w:color="auto"/>
+              <w:bottom w:val="single" w:sz="4" w:space="0" w:color="auto"/>
+              <w:right w:val="single" w:sz="4" w:space="0" w:color="auto"/>
+            </w:tcBorders>
+            <w:shd w:val="clear" w:color="auto" w:fill="D9D9D9" w:themeFill="background1" w:themeFillShade="D9"/>
+          </w:tcPr>
+          <w:p>
+            <w:pPr>
+              <w:jc w:val="both"/>
+              <w:rPr>
+                <w:rFonts w:eastAsia="맑은 고딕"/>
+                <w:color w:val="000000" w:themeColor="text1"/>
+                <w:sz w:val="18"/>
+                <w:lang w:val="en-US" w:eastAsia="ko-KR"/>
+              </w:rPr>
+            </w:pPr>
+            <w:r>
+              <w:rPr>
+                <w:rFonts w:eastAsia="맑은 고딕"/>
+                <w:color w:val="000000" w:themeColor="text1"/>
+                <w:sz w:val="18"/>
+                <w:lang w:val="en-US" w:eastAsia="ko-KR"/>
+              </w:rPr>
+              <w:t>L</w:t>
+            </w:r>
+            <w:r>
+              <w:rPr>
+                <w:rFonts w:eastAsia="맑은 고딕" w:hint="eastAsia"/>
+                <w:color w:val="000000" w:themeColor="text1"/>
+                <w:sz w:val="18"/>
+                <w:lang w:val="en-US" w:eastAsia="ko-KR"/>
+              </w:rPr>
+              <w:t xml:space="preserve">ine </w:t>
+            </w:r>
+            <w:r>
+              <w:rPr>
+                <w:rFonts w:eastAsia="맑은 고딕"/>
+                <w:color w:val="000000" w:themeColor="text1"/>
+                <w:sz w:val="18"/>
+                <w:lang w:val="en-US" w:eastAsia="ko-KR"/>
+              </w:rPr>
+              <w:t>4</w:t>
+            </w:r>
+            <w:r>
+              <w:rPr>
+                <w:rFonts w:eastAsia="맑은 고딕"/>
+                <w:color w:val="000000" w:themeColor="text1"/>
+                <w:sz w:val="18"/>
+                <w:lang w:val="en-US" w:eastAsia="ko-KR"/>
+              </w:rPr>
+              <w:t>8</w:t>
+            </w:r>
+            <w:r>
+              <w:rPr>
+                <w:rFonts w:eastAsia="맑은 고딕"/>
+                <w:color w:val="000000" w:themeColor="text1"/>
+                <w:sz w:val="18"/>
+                <w:lang w:val="en-US" w:eastAsia="ko-KR"/>
+              </w:rPr>
+              <w:t xml:space="preserve"> to 4</w:t>
+            </w:r>
+            <w:r>
+              <w:rPr>
+                <w:rFonts w:eastAsia="맑은 고딕"/>
+                <w:color w:val="000000" w:themeColor="text1"/>
+                <w:sz w:val="18"/>
+                <w:lang w:val="en-US" w:eastAsia="ko-KR"/>
+              </w:rPr>
+              <w:t>9</w:t>
+            </w:r>
+          </w:p>
+        </w:tc>
+      </w:tr>
+      <w:tr>
+        <w:tc>
+          <w:tcPr>
+            <w:tcW w:w="403" w:type="dxa"/>
+            <w:tcBorders>
+              <w:top w:val="single" w:sz="4" w:space="0" w:color="auto"/>
+              <w:bottom w:val="single" w:sz="4" w:space="0" w:color="auto"/>
+            </w:tcBorders>
+          </w:tcPr>
+          <w:p>
+            <w:pPr>
+              <w:jc w:val="both"/>
+              <w:rPr>
+                <w:sz w:val="18"/>
+                <w:lang w:val="en-US" w:eastAsia="ko-KR"/>
+              </w:rPr>
+            </w:pPr>
+            <w:r>
+              <w:rPr>
+                <w:sz w:val="18"/>
+                <w:lang w:val="en-US" w:eastAsia="ko-KR"/>
+              </w:rPr>
+              <w:t>4</w:t>
+            </w:r>
+            <w:r>
+              <w:rPr>
+                <w:sz w:val="18"/>
+                <w:lang w:val="en-US" w:eastAsia="ko-KR"/>
+              </w:rPr>
+              <w:t>8</w:t>
+            </w:r>
+          </w:p>
+        </w:tc>
+        <w:tc>
+          <w:tcPr>
+            <w:tcW w:w="2296" w:type="dxa"/>
+            <w:tcBorders>
+              <w:top w:val="single" w:sz="4" w:space="0" w:color="auto"/>
+              <w:bottom w:val="single" w:sz="4" w:space="0" w:color="auto"/>
+            </w:tcBorders>
+          </w:tcPr>
+          <w:p>
+            <w:pPr>
+              <w:jc w:val="both"/>
+              <w:rPr>
+                <w:color w:val="000000" w:themeColor="text1"/>
+                <w:sz w:val="18"/>
+                <w:lang w:val="en-US" w:eastAsia="ko-KR"/>
+              </w:rPr>
+            </w:pPr>
+            <w:proofErr w:type="spellStart"/>
+            <w:r>
+              <w:rPr>
+                <w:color w:val="000000" w:themeColor="text1"/>
+                <w:sz w:val="18"/>
+                <w:lang w:val="en-US" w:eastAsia="ko-KR"/>
+              </w:rPr>
+              <w:t>right</w:t>
+            </w:r>
+            <w:r>
+              <w:rPr>
+                <w:rFonts w:hint="eastAsia"/>
+                <w:color w:val="000000" w:themeColor="text1"/>
+                <w:sz w:val="18"/>
+                <w:lang w:val="en-US" w:eastAsia="ko-KR"/>
+              </w:rPr>
+              <w:t>s</w:t>
+            </w:r>
+            <w:r>
+              <w:rPr>
+                <w:color w:val="000000" w:themeColor="text1"/>
+                <w:sz w:val="18"/>
+                <w:lang w:val="en-US" w:eastAsia="ko-KR"/>
+              </w:rPr>
+              <w:t>Statement</w:t>
+            </w:r>
+            <w:proofErr w:type="spellEnd"/>
+          </w:p>
+        </w:tc>
+        <w:tc>
+          <w:tcPr>
+            <w:tcW w:w="2483" w:type="dxa"/>
+            <w:tcBorders>
+              <w:top w:val="single" w:sz="4" w:space="0" w:color="auto"/>
+              <w:bottom w:val="single" w:sz="4" w:space="0" w:color="auto"/>
+            </w:tcBorders>
+          </w:tcPr>
+          <w:p>
+            <w:pPr>
+              <w:jc w:val="both"/>
+              <w:rPr>
+                <w:color w:val="000000" w:themeColor="text1"/>
+                <w:sz w:val="18"/>
+                <w:lang w:val="en-US" w:eastAsia="ko-KR"/>
+              </w:rPr>
+            </w:pPr>
+            <w:r>
+              <w:rPr>
+                <w:rFonts w:hint="eastAsia"/>
+                <w:color w:val="000000" w:themeColor="text1"/>
+                <w:sz w:val="18"/>
+                <w:lang w:val="en-US" w:eastAsia="ko-KR"/>
+              </w:rPr>
+              <w:t xml:space="preserve">information </w:t>
+            </w:r>
+            <w:r>
+              <w:rPr>
+                <w:color w:val="000000" w:themeColor="text1"/>
+                <w:sz w:val="18"/>
+                <w:lang w:val="en-US" w:eastAsia="ko-KR"/>
+              </w:rPr>
+              <w:t>to the usage permissions being agreed to</w:t>
+            </w:r>
+          </w:p>
+        </w:tc>
+        <w:tc>
+          <w:tcPr>
+            <w:tcW w:w="684" w:type="dxa"/>
+            <w:tcBorders>
+              <w:top w:val="single" w:sz="4" w:space="0" w:color="auto"/>
+              <w:bottom w:val="single" w:sz="4" w:space="0" w:color="auto"/>
+            </w:tcBorders>
+          </w:tcPr>
+          <w:p>
+            <w:pPr>
+              <w:jc w:val="center"/>
+              <w:rPr>
+                <w:color w:val="000000" w:themeColor="text1"/>
+                <w:sz w:val="18"/>
+                <w:lang w:val="en-US" w:eastAsia="ko-KR"/>
+              </w:rPr>
+            </w:pPr>
+            <w:r>
+              <w:rPr>
+                <w:rFonts w:hint="eastAsia"/>
+                <w:color w:val="000000" w:themeColor="text1"/>
+                <w:sz w:val="18"/>
+                <w:lang w:val="en-US" w:eastAsia="ko-KR"/>
+              </w:rPr>
+              <w:t>R</w:t>
+            </w:r>
+          </w:p>
+        </w:tc>
+        <w:tc>
+          <w:tcPr>
+            <w:tcW w:w="951" w:type="dxa"/>
+            <w:tcBorders>
+              <w:top w:val="single" w:sz="4" w:space="0" w:color="auto"/>
+              <w:bottom w:val="single" w:sz="4" w:space="0" w:color="auto"/>
+            </w:tcBorders>
+          </w:tcPr>
+          <w:p>
+            <w:pPr>
+              <w:jc w:val="center"/>
+              <w:rPr>
+                <w:color w:val="000000" w:themeColor="text1"/>
+                <w:sz w:val="18"/>
+                <w:lang w:val="en-US" w:eastAsia="ko-KR"/>
+              </w:rPr>
+            </w:pPr>
+            <w:r>
+              <w:rPr>
+                <w:rFonts w:hint="eastAsia"/>
+                <w:color w:val="000000" w:themeColor="text1"/>
+                <w:sz w:val="18"/>
+                <w:lang w:val="en-US" w:eastAsia="ko-KR"/>
+              </w:rPr>
+              <w:t>1</w:t>
+            </w:r>
+          </w:p>
+        </w:tc>
+        <w:tc>
+          <w:tcPr>
+            <w:tcW w:w="2392" w:type="dxa"/>
+            <w:tcBorders>
+              <w:top w:val="single" w:sz="4" w:space="0" w:color="auto"/>
+              <w:bottom w:val="single" w:sz="4" w:space="0" w:color="auto"/>
+            </w:tcBorders>
+          </w:tcPr>
+          <w:p>
+            <w:pPr>
+              <w:jc w:val="both"/>
+              <w:rPr>
+                <w:color w:val="000000" w:themeColor="text1"/>
+                <w:sz w:val="18"/>
+                <w:lang w:val="en-US" w:eastAsia="ko-KR"/>
+              </w:rPr>
+            </w:pPr>
+            <w:r>
+              <w:rPr>
+                <w:rFonts w:hint="eastAsia"/>
+                <w:color w:val="000000" w:themeColor="text1"/>
+                <w:sz w:val="18"/>
+                <w:lang w:val="en-US" w:eastAsia="ko-KR"/>
+              </w:rPr>
+              <w:t xml:space="preserve">free </w:t>
+            </w:r>
+            <w:r>
+              <w:rPr>
+                <w:color w:val="000000" w:themeColor="text1"/>
+                <w:sz w:val="18"/>
+                <w:lang w:val="en-US" w:eastAsia="ko-KR"/>
+              </w:rPr>
+              <w:t>text</w:t>
+            </w:r>
+          </w:p>
+        </w:tc>
+      </w:tr>
+      <w:tr>
+        <w:tc>
+          <w:tcPr>
+            <w:tcW w:w="403" w:type="dxa"/>
+            <w:tcBorders>
+              <w:top w:val="single" w:sz="4" w:space="0" w:color="auto"/>
+            </w:tcBorders>
+          </w:tcPr>
+          <w:p>
+            <w:pPr>
+              <w:jc w:val="both"/>
+              <w:rPr>
+                <w:sz w:val="18"/>
+                <w:lang w:val="en-US" w:eastAsia="ko-KR"/>
+              </w:rPr>
+            </w:pPr>
+            <w:r>
+              <w:rPr>
+                <w:sz w:val="18"/>
+                <w:lang w:val="en-US" w:eastAsia="ko-KR"/>
+              </w:rPr>
+              <w:t>4</w:t>
+            </w:r>
+            <w:r>
+              <w:rPr>
+                <w:sz w:val="18"/>
+                <w:lang w:val="en-US" w:eastAsia="ko-KR"/>
+              </w:rPr>
+              <w:t>9</w:t>
+            </w:r>
+          </w:p>
+        </w:tc>
+        <w:tc>
+          <w:tcPr>
+            <w:tcW w:w="2296" w:type="dxa"/>
+            <w:tcBorders>
+              <w:top w:val="single" w:sz="4" w:space="0" w:color="auto"/>
+            </w:tcBorders>
+          </w:tcPr>
+          <w:p>
+            <w:pPr>
+              <w:jc w:val="both"/>
+              <w:rPr>
+                <w:color w:val="000000" w:themeColor="text1"/>
+                <w:sz w:val="18"/>
+                <w:lang w:val="en-US" w:eastAsia="ko-KR"/>
+              </w:rPr>
+            </w:pPr>
+            <w:r>
+              <w:rPr>
+                <w:rFonts w:hint="eastAsia"/>
+                <w:color w:val="000000" w:themeColor="text1"/>
+                <w:sz w:val="18"/>
+                <w:lang w:val="en-US" w:eastAsia="ko-KR"/>
+              </w:rPr>
+              <w:t>l</w:t>
+            </w:r>
+            <w:r>
+              <w:rPr>
+                <w:color w:val="000000" w:themeColor="text1"/>
+                <w:sz w:val="18"/>
+                <w:lang w:val="en-US" w:eastAsia="ko-KR"/>
+              </w:rPr>
+              <w:t>icense</w:t>
+            </w:r>
+          </w:p>
+        </w:tc>
+        <w:tc>
+          <w:tcPr>
+            <w:tcW w:w="2483" w:type="dxa"/>
+            <w:tcBorders>
+              <w:top w:val="single" w:sz="4" w:space="0" w:color="auto"/>
+            </w:tcBorders>
+          </w:tcPr>
+          <w:p>
+            <w:pPr>
+              <w:jc w:val="both"/>
+              <w:rPr>
+                <w:color w:val="000000" w:themeColor="text1"/>
+                <w:sz w:val="18"/>
+                <w:lang w:val="en-US" w:eastAsia="ko-KR"/>
+              </w:rPr>
+            </w:pPr>
+            <w:r>
+              <w:rPr>
+                <w:color w:val="000000" w:themeColor="text1"/>
+                <w:sz w:val="18"/>
+                <w:lang w:val="en-US" w:eastAsia="ko-KR"/>
+              </w:rPr>
+              <w:t>This links to the license document under which the catalog is made available and not the datasets</w:t>
+            </w:r>
+          </w:p>
+        </w:tc>
+        <w:tc>
+          <w:tcPr>
+            <w:tcW w:w="684" w:type="dxa"/>
+            <w:tcBorders>
+              <w:top w:val="single" w:sz="4" w:space="0" w:color="auto"/>
+            </w:tcBorders>
+          </w:tcPr>
+          <w:p>
+            <w:pPr>
+              <w:jc w:val="center"/>
+              <w:rPr>
+                <w:color w:val="000000" w:themeColor="text1"/>
+                <w:sz w:val="18"/>
+                <w:lang w:val="en-US" w:eastAsia="ko-KR"/>
+              </w:rPr>
+            </w:pPr>
+            <w:r>
+              <w:rPr>
+                <w:rFonts w:hint="eastAsia"/>
+                <w:color w:val="000000" w:themeColor="text1"/>
+                <w:sz w:val="18"/>
+                <w:lang w:val="en-US" w:eastAsia="ko-KR"/>
+              </w:rPr>
+              <w:t>R</w:t>
+            </w:r>
+          </w:p>
+        </w:tc>
+        <w:tc>
+          <w:tcPr>
+            <w:tcW w:w="951" w:type="dxa"/>
+            <w:tcBorders>
+              <w:top w:val="single" w:sz="4" w:space="0" w:color="auto"/>
+            </w:tcBorders>
+          </w:tcPr>
+          <w:p>
+            <w:pPr>
+              <w:jc w:val="center"/>
+              <w:rPr>
+                <w:color w:val="000000" w:themeColor="text1"/>
+                <w:sz w:val="18"/>
+                <w:lang w:val="en-US" w:eastAsia="ko-KR"/>
+              </w:rPr>
+            </w:pPr>
+            <w:r>
+              <w:rPr>
+                <w:color w:val="000000" w:themeColor="text1"/>
+                <w:sz w:val="18"/>
+                <w:lang w:val="en-US" w:eastAsia="ko-KR"/>
+              </w:rPr>
+              <w:t>N</w:t>
+            </w:r>
+          </w:p>
+        </w:tc>
+        <w:tc>
+          <w:tcPr>
+            <w:tcW w:w="2392" w:type="dxa"/>
+            <w:tcBorders>
+              <w:top w:val="single" w:sz="4" w:space="0" w:color="auto"/>
+            </w:tcBorders>
+          </w:tcPr>
+          <w:p>
+            <w:pPr>
+              <w:jc w:val="both"/>
+              <w:rPr>
+                <w:color w:val="000000" w:themeColor="text1"/>
+                <w:sz w:val="18"/>
+                <w:lang w:val="en-US" w:eastAsia="ko-KR"/>
+              </w:rPr>
+            </w:pPr>
+            <w:r>
+              <w:rPr>
+                <w:rFonts w:hint="eastAsia"/>
+                <w:color w:val="000000" w:themeColor="text1"/>
+                <w:sz w:val="18"/>
+                <w:lang w:val="en-US" w:eastAsia="ko-KR"/>
+              </w:rPr>
+              <w:t>U</w:t>
+            </w:r>
+            <w:r>
+              <w:rPr>
+                <w:color w:val="000000" w:themeColor="text1"/>
+                <w:sz w:val="18"/>
+                <w:lang w:val="en-US" w:eastAsia="ko-KR"/>
+              </w:rPr>
+              <w:t xml:space="preserve">RI </w:t>
+            </w:r>
+          </w:p>
+        </w:tc>
+      </w:tr>
+    </w:tbl>
+    <w:p>
+      <w:pPr>
+        <w:jc w:val="both"/>
+        <w:rPr>
+          <w:rFonts w:eastAsia="맑은 고딕"/>
+          <w:lang w:val="en-US" w:eastAsia="ko-KR"/>
+        </w:rPr>
+      </w:pPr>
+    </w:p>
+    <w:p>
+      <w:pPr>
+        <w:spacing w:before="0" w:after="160" w:line="259" w:lineRule="auto"/>
+        <w:jc w:val="both"/>
+        <w:rPr>
+          <w:rFonts w:eastAsia="맑은 고딕" w:hint="eastAsia"/>
+          <w:lang w:val="en-US" w:eastAsia="ko-KR"/>
+        </w:rPr>
+      </w:pPr>
+    </w:p>
+    <w:p>
+      <w:pPr>
+        <w:keepLines/>
+        <w:tabs>
+          <w:tab w:val="left" w:pos="794"/>
+          <w:tab w:val="left" w:pos="1191"/>
+          <w:tab w:val="left" w:pos="1588"/>
+          <w:tab w:val="left" w:pos="1985"/>
+        </w:tabs>
+        <w:overflowPunct w:val="0"/>
+        <w:autoSpaceDE w:val="0"/>
+        <w:autoSpaceDN w:val="0"/>
+        <w:adjustRightInd w:val="0"/>
+        <w:spacing w:before="240" w:after="120"/>
+        <w:jc w:val="center"/>
+        <w:textAlignment w:val="baseline"/>
+        <w:rPr>
+          <w:i/>
+          <w:lang w:val="en-US" w:eastAsia="ko-KR"/>
+        </w:rPr>
+      </w:pPr>
+      <w:r>
+        <w:rPr>
+          <w:rFonts w:eastAsia="바탕" w:hint="eastAsia"/>
+          <w:b/>
+          <w:szCs w:val="20"/>
+          <w:lang w:eastAsia="ko-KR"/>
+        </w:rPr>
+        <w:lastRenderedPageBreak/>
+        <w:t>Table</w:t>
+      </w:r>
+      <w:r>
+        <w:rPr>
+          <w:rFonts w:eastAsia="바탕"/>
+          <w:b/>
+          <w:szCs w:val="20"/>
+          <w:lang w:eastAsia="zh-CN"/>
+        </w:rPr>
+        <w:t xml:space="preserve"> </w:t>
+      </w:r>
+      <w:r>
+        <w:rPr>
+          <w:rFonts w:eastAsia="바탕" w:hint="eastAsia"/>
+          <w:b/>
+          <w:szCs w:val="20"/>
+          <w:lang w:eastAsia="ko-KR"/>
+        </w:rPr>
+        <w:t>I</w:t>
+      </w:r>
+      <w:r>
+        <w:rPr>
+          <w:rFonts w:eastAsia="바탕"/>
+          <w:b/>
+          <w:szCs w:val="20"/>
+          <w:lang w:eastAsia="zh-CN"/>
+        </w:rPr>
+        <w:t>-</w:t>
+      </w:r>
+      <w:r>
+        <w:rPr>
+          <w:rFonts w:eastAsia="바탕"/>
+          <w:b/>
+          <w:szCs w:val="20"/>
+          <w:lang w:eastAsia="zh-CN"/>
+        </w:rPr>
+        <w:t>8</w:t>
       </w:r>
       <w:r>
         <w:rPr>
@@ -8915,14 +10218,7 @@
                 <w:sz w:val="18"/>
                 <w:lang w:val="en-US" w:eastAsia="ko-KR"/>
               </w:rPr>
-              <w:t>4</w:t>
-            </w:r>
-            <w:r>
-              <w:rPr>
-                <w:sz w:val="18"/>
-                <w:lang w:val="en-US" w:eastAsia="ko-KR"/>
-              </w:rPr>
-              <w:t>3</w:t>
+              <w:t>50</w:t>
             </w:r>
           </w:p>
         </w:tc>
@@ -9052,28 +10348,28 @@
                 <w:sz w:val="18"/>
                 <w:lang w:val="en-US" w:eastAsia="ko-KR"/>
               </w:rPr>
-              <w:t>Line 4</w:t>
-            </w:r>
-            <w:r>
-              <w:rPr>
-                <w:sz w:val="18"/>
-                <w:lang w:val="en-US" w:eastAsia="ko-KR"/>
-              </w:rPr>
-              <w:t>4</w:t>
-            </w:r>
-            <w:r>
-              <w:rPr>
-                <w:sz w:val="18"/>
-                <w:lang w:val="en-US" w:eastAsia="ko-KR"/>
-              </w:rPr>
-              <w:t xml:space="preserve"> to 4</w:t>
-            </w:r>
-            <w:r>
-              <w:rPr>
-                <w:sz w:val="18"/>
-                <w:lang w:val="en-US" w:eastAsia="ko-KR"/>
-              </w:rPr>
-              <w:t>6</w:t>
+              <w:t xml:space="preserve">Line </w:t>
+            </w:r>
+            <w:r>
+              <w:rPr>
+                <w:sz w:val="18"/>
+                <w:lang w:val="en-US" w:eastAsia="ko-KR"/>
+              </w:rPr>
+              <w:t>51</w:t>
+            </w:r>
+            <w:r>
+              <w:rPr>
+                <w:sz w:val="18"/>
+                <w:lang w:val="en-US" w:eastAsia="ko-KR"/>
+              </w:rPr>
+              <w:t xml:space="preserve"> to </w:t>
+            </w:r>
+            <w:r>
+              <w:rPr>
+                <w:sz w:val="18"/>
+                <w:lang w:val="en-US" w:eastAsia="ko-KR"/>
+              </w:rPr>
+              <w:t>53</w:t>
             </w:r>
           </w:p>
         </w:tc>
@@ -9096,14 +10392,7 @@
                 <w:sz w:val="18"/>
                 <w:lang w:val="en-US" w:eastAsia="ko-KR"/>
               </w:rPr>
-              <w:t>4</w:t>
-            </w:r>
-            <w:r>
-              <w:rPr>
-                <w:sz w:val="18"/>
-                <w:lang w:val="en-US" w:eastAsia="ko-KR"/>
-              </w:rPr>
-              <w:t>4</w:t>
+              <w:t>51</w:t>
             </w:r>
           </w:p>
         </w:tc>
@@ -9247,14 +10536,7 @@
                 <w:sz w:val="18"/>
                 <w:lang w:val="en-US" w:eastAsia="ko-KR"/>
               </w:rPr>
-              <w:t>4</w:t>
-            </w:r>
-            <w:r>
-              <w:rPr>
-                <w:sz w:val="18"/>
-                <w:lang w:val="en-US" w:eastAsia="ko-KR"/>
-              </w:rPr>
-              <w:t>5</w:t>
+              <w:t>52</w:t>
             </w:r>
           </w:p>
         </w:tc>
@@ -9396,18 +10678,10 @@
             </w:pPr>
             <w:r>
               <w:rPr>
-                <w:rFonts w:hint="eastAsia"/>
-                <w:sz w:val="18"/>
-                <w:lang w:val="en-US" w:eastAsia="ko-KR"/>
-              </w:rPr>
-              <w:t>4</w:t>
-            </w:r>
-            <w:r>
-              <w:rPr>
-                <w:sz w:val="18"/>
-                <w:lang w:val="en-US" w:eastAsia="ko-KR"/>
-              </w:rPr>
-              <w:t>6</w:t>
+                <w:sz w:val="18"/>
+                <w:lang w:val="en-US" w:eastAsia="ko-KR"/>
+              </w:rPr>
+              <w:t>53</w:t>
             </w:r>
           </w:p>
         </w:tc>
@@ -9601,7 +10875,16 @@
           <w:szCs w:val="20"/>
           <w:lang w:eastAsia="zh-CN"/>
         </w:rPr>
-        <w:t>-5</w:t>
+        <w:t>-</w:t>
+      </w:r>
+      <w:r>
+        <w:rPr>
+          <w:rFonts w:eastAsia="바탕"/>
+          <w:b/>
+          <w:szCs w:val="20"/>
+          <w:lang w:eastAsia="zh-CN"/>
+        </w:rPr>
+        <w:t>9</w:t>
       </w:r>
       <w:r>
         <w:rPr>
@@ -9789,14 +11072,7 @@
                 <w:sz w:val="18"/>
                 <w:lang w:val="en-US" w:eastAsia="ko-KR"/>
               </w:rPr>
-              <w:t>4</w:t>
-            </w:r>
-            <w:r>
-              <w:rPr>
-                <w:sz w:val="18"/>
-                <w:lang w:val="en-US" w:eastAsia="ko-KR"/>
-              </w:rPr>
-              <w:t>7</w:t>
+              <w:t>54</w:t>
             </w:r>
           </w:p>
         </w:tc>
@@ -9925,14 +11201,14 @@
                 <w:sz w:val="18"/>
                 <w:lang w:val="en-US" w:eastAsia="ko-KR"/>
               </w:rPr>
-              <w:t>Line 4</w:t>
-            </w:r>
-            <w:r>
-              <w:rPr>
-                <w:sz w:val="18"/>
-                <w:lang w:val="en-US" w:eastAsia="ko-KR"/>
-              </w:rPr>
-              <w:t>8</w:t>
+              <w:t xml:space="preserve">Line </w:t>
+            </w:r>
+            <w:r>
+              <w:rPr>
+                <w:sz w:val="18"/>
+                <w:lang w:val="en-US" w:eastAsia="ko-KR"/>
+              </w:rPr>
+              <w:t>55</w:t>
             </w:r>
             <w:r>
               <w:rPr>
@@ -9946,7 +11222,14 @@
                 <w:sz w:val="18"/>
                 <w:lang w:val="en-US" w:eastAsia="ko-KR"/>
               </w:rPr>
-              <w:t>50</w:t>
+              <w:t>5</w:t>
+            </w:r>
+            <w:r>
+              <w:rPr>
+                <w:sz w:val="18"/>
+                <w:lang w:val="en-US" w:eastAsia="ko-KR"/>
+              </w:rPr>
+              <w:t>7</w:t>
             </w:r>
           </w:p>
         </w:tc>
@@ -9969,14 +11252,7 @@
                 <w:sz w:val="18"/>
                 <w:lang w:val="en-US" w:eastAsia="ko-KR"/>
               </w:rPr>
-              <w:t>4</w:t>
-            </w:r>
-            <w:r>
-              <w:rPr>
-                <w:sz w:val="18"/>
-                <w:lang w:val="en-US" w:eastAsia="ko-KR"/>
-              </w:rPr>
-              <w:t>8</w:t>
+              <w:t>55</w:t>
             </w:r>
           </w:p>
         </w:tc>
@@ -10123,14 +11399,7 @@
                 <w:sz w:val="18"/>
                 <w:lang w:val="en-US" w:eastAsia="ko-KR"/>
               </w:rPr>
-              <w:t>4</w:t>
-            </w:r>
-            <w:r>
-              <w:rPr>
-                <w:sz w:val="18"/>
-                <w:lang w:val="en-US" w:eastAsia="ko-KR"/>
-              </w:rPr>
-              <w:t>9</w:t>
+              <w:t>56</w:t>
             </w:r>
           </w:p>
         </w:tc>
@@ -10285,7 +11554,7 @@
                 <w:sz w:val="18"/>
                 <w:lang w:val="en-US" w:eastAsia="ko-KR"/>
               </w:rPr>
-              <w:t>50</w:t>
+              <w:t>57</w:t>
             </w:r>
           </w:p>
         </w:tc>
@@ -10481,7 +11750,16 @@
           <w:szCs w:val="20"/>
           <w:lang w:eastAsia="zh-CN"/>
         </w:rPr>
-        <w:t>-6</w:t>
+        <w:t>-</w:t>
+      </w:r>
+      <w:r>
+        <w:rPr>
+          <w:rFonts w:eastAsia="바탕"/>
+          <w:b/>
+          <w:szCs w:val="20"/>
+          <w:lang w:eastAsia="zh-CN"/>
+        </w:rPr>
+        <w:t>10</w:t>
       </w:r>
       <w:r>
         <w:rPr>
@@ -10669,7 +11947,7 @@
                 <w:sz w:val="18"/>
                 <w:lang w:val="en-US" w:eastAsia="ko-KR"/>
               </w:rPr>
-              <w:t>51</w:t>
+              <w:t>58</w:t>
             </w:r>
           </w:p>
         </w:tc>
@@ -10805,7 +12083,7 @@
                 <w:sz w:val="18"/>
                 <w:lang w:val="en-US" w:eastAsia="ko-KR"/>
               </w:rPr>
-              <w:t>52</w:t>
+              <w:t>59</w:t>
             </w:r>
             <w:r>
               <w:rPr>
@@ -10819,7 +12097,7 @@
                 <w:sz w:val="18"/>
                 <w:lang w:val="en-US" w:eastAsia="ko-KR"/>
               </w:rPr>
-              <w:t>53</w:t>
+              <w:t>60</w:t>
             </w:r>
           </w:p>
         </w:tc>
@@ -10842,7 +12120,7 @@
                 <w:sz w:val="18"/>
                 <w:lang w:val="en-US" w:eastAsia="ko-KR"/>
               </w:rPr>
-              <w:t>52</w:t>
+              <w:t>59</w:t>
             </w:r>
           </w:p>
         </w:tc>
@@ -10973,15 +12251,7 @@
                 <w:sz w:val="18"/>
                 <w:lang w:val="en-US" w:eastAsia="ko-KR"/>
               </w:rPr>
-              <w:lastRenderedPageBreak/>
-              <w:t>5</w:t>
-            </w:r>
-            <w:r>
-              <w:rPr>
-                <w:sz w:val="18"/>
-                <w:lang w:val="en-US" w:eastAsia="ko-KR"/>
-              </w:rPr>
-              <w:t>3</w:t>
+              <w:t>60</w:t>
             </w:r>
           </w:p>
         </w:tc>
@@ -11122,7 +12392,6 @@
         <w:textAlignment w:val="baseline"/>
         <w:rPr>
           <w:i/>
-          <w:color w:val="FF0000"/>
           <w:lang w:val="en-US" w:eastAsia="ko-KR"/>
         </w:rPr>
       </w:pPr>
@@ -11130,7 +12399,6 @@
         <w:rPr>
           <w:rFonts w:eastAsia="바탕" w:hint="eastAsia"/>
           <w:b/>
-          <w:color w:val="FF0000"/>
           <w:szCs w:val="20"/>
           <w:lang w:eastAsia="ko-KR"/>
         </w:rPr>
@@ -11140,7 +12408,6 @@
         <w:rPr>
           <w:rFonts w:eastAsia="바탕"/>
           <w:b/>
-          <w:color w:val="FF0000"/>
           <w:szCs w:val="20"/>
           <w:lang w:eastAsia="zh-CN"/>
         </w:rPr>
@@ -11150,7 +12417,6 @@
         <w:rPr>
           <w:rFonts w:eastAsia="바탕" w:hint="eastAsia"/>
           <w:b/>
-          <w:color w:val="FF0000"/>
           <w:szCs w:val="20"/>
           <w:lang w:eastAsia="ko-KR"/>
         </w:rPr>
@@ -11160,17 +12426,24 @@
         <w:rPr>
           <w:rFonts w:eastAsia="바탕"/>
           <w:b/>
-          <w:color w:val="FF0000"/>
           <w:szCs w:val="20"/>
           <w:lang w:eastAsia="zh-CN"/>
         </w:rPr>
-        <w:t>-7</w:t>
+        <w:t>-</w:t>
       </w:r>
       <w:r>
         <w:rPr>
           <w:rFonts w:eastAsia="바탕"/>
           <w:b/>
-          <w:color w:val="FF0000"/>
+          <w:szCs w:val="20"/>
+          <w:lang w:eastAsia="zh-CN"/>
+        </w:rPr>
+        <w:t>11</w:t>
+      </w:r>
+      <w:r>
+        <w:rPr>
+          <w:rFonts w:eastAsia="바탕"/>
+          <w:b/>
           <w:szCs w:val="20"/>
           <w:lang w:eastAsia="zh-CN"/>
         </w:rPr>
@@ -11180,7 +12453,6 @@
         <w:rPr>
           <w:rFonts w:eastAsia="바탕"/>
           <w:b/>
-          <w:color w:val="FF0000"/>
           <w:szCs w:val="20"/>
           <w:lang w:eastAsia="ko-KR"/>
         </w:rPr>
@@ -11354,7 +12626,7 @@
                 <w:sz w:val="18"/>
                 <w:lang w:val="en-US" w:eastAsia="ko-KR"/>
               </w:rPr>
-              <w:t>54</w:t>
+              <w:t>61</w:t>
             </w:r>
           </w:p>
         </w:tc>
@@ -11490,7 +12762,28 @@
                 <w:sz w:val="18"/>
                 <w:lang w:val="en-US" w:eastAsia="ko-KR"/>
               </w:rPr>
-              <w:t>Line 52 to 53</w:t>
+              <w:t xml:space="preserve">Line </w:t>
+            </w:r>
+            <w:r>
+              <w:rPr>
+                <w:sz w:val="18"/>
+                <w:lang w:val="en-US" w:eastAsia="ko-KR"/>
+              </w:rPr>
+              <w:t>6</w:t>
+            </w:r>
+            <w:r>
+              <w:rPr>
+                <w:sz w:val="18"/>
+                <w:lang w:val="en-US" w:eastAsia="ko-KR"/>
+              </w:rPr>
+              <w:t xml:space="preserve">2 to </w:t>
+            </w:r>
+            <w:r>
+              <w:rPr>
+                <w:sz w:val="18"/>
+                <w:lang w:val="en-US" w:eastAsia="ko-KR"/>
+              </w:rPr>
+              <w:t>67</w:t>
             </w:r>
           </w:p>
         </w:tc>
@@ -11508,6 +12801,21 @@
                 <w:lang w:val="en-US" w:eastAsia="ko-KR"/>
               </w:rPr>
             </w:pPr>
+            <w:r>
+              <w:rPr>
+                <w:rFonts w:hint="eastAsia"/>
+                <w:sz w:val="18"/>
+                <w:lang w:val="en-US" w:eastAsia="ko-KR"/>
+              </w:rPr>
+              <w:t>6</w:t>
+            </w:r>
+            <w:r>
+              <w:rPr>
+                <w:sz w:val="18"/>
+                <w:lang w:val="en-US" w:eastAsia="ko-KR"/>
+              </w:rPr>
+              <w:t>2</w:t>
+            </w:r>
           </w:p>
         </w:tc>
         <w:tc>
@@ -11652,6 +12960,21 @@
                 <w:lang w:val="en-US" w:eastAsia="ko-KR"/>
               </w:rPr>
             </w:pPr>
+            <w:r>
+              <w:rPr>
+                <w:rFonts w:hint="eastAsia"/>
+                <w:sz w:val="18"/>
+                <w:lang w:val="en-US" w:eastAsia="ko-KR"/>
+              </w:rPr>
+              <w:t>6</w:t>
+            </w:r>
+            <w:r>
+              <w:rPr>
+                <w:sz w:val="18"/>
+                <w:lang w:val="en-US" w:eastAsia="ko-KR"/>
+              </w:rPr>
+              <w:t>3</w:t>
+            </w:r>
           </w:p>
         </w:tc>
         <w:tc>
@@ -11806,6 +13129,21 @@
                 <w:lang w:val="en-US" w:eastAsia="ko-KR"/>
               </w:rPr>
             </w:pPr>
+            <w:r>
+              <w:rPr>
+                <w:rFonts w:hint="eastAsia"/>
+                <w:sz w:val="18"/>
+                <w:lang w:val="en-US" w:eastAsia="ko-KR"/>
+              </w:rPr>
+              <w:t>6</w:t>
+            </w:r>
+            <w:r>
+              <w:rPr>
+                <w:sz w:val="18"/>
+                <w:lang w:val="en-US" w:eastAsia="ko-KR"/>
+              </w:rPr>
+              <w:t>4</w:t>
+            </w:r>
           </w:p>
         </w:tc>
         <w:tc>
@@ -11973,6 +13311,21 @@
                 <w:lang w:val="en-US" w:eastAsia="ko-KR"/>
               </w:rPr>
             </w:pPr>
+            <w:r>
+              <w:rPr>
+                <w:rFonts w:hint="eastAsia"/>
+                <w:sz w:val="18"/>
+                <w:lang w:val="en-US" w:eastAsia="ko-KR"/>
+              </w:rPr>
+              <w:t>6</w:t>
+            </w:r>
+            <w:r>
+              <w:rPr>
+                <w:sz w:val="18"/>
+                <w:lang w:val="en-US" w:eastAsia="ko-KR"/>
+              </w:rPr>
+              <w:t>5</w:t>
+            </w:r>
           </w:p>
         </w:tc>
         <w:tc>
@@ -12112,6 +13465,21 @@
                 <w:lang w:val="en-US" w:eastAsia="ko-KR"/>
               </w:rPr>
             </w:pPr>
+            <w:r>
+              <w:rPr>
+                <w:rFonts w:hint="eastAsia"/>
+                <w:sz w:val="18"/>
+                <w:lang w:val="en-US" w:eastAsia="ko-KR"/>
+              </w:rPr>
+              <w:t>6</w:t>
+            </w:r>
+            <w:r>
+              <w:rPr>
+                <w:sz w:val="18"/>
+                <w:lang w:val="en-US" w:eastAsia="ko-KR"/>
+              </w:rPr>
+              <w:t>6</w:t>
+            </w:r>
           </w:p>
         </w:tc>
         <w:tc>
@@ -12251,6 +13619,22 @@
                 <w:lang w:val="en-US" w:eastAsia="ko-KR"/>
               </w:rPr>
             </w:pPr>
+            <w:r>
+              <w:rPr>
+                <w:rFonts w:hint="eastAsia"/>
+                <w:sz w:val="18"/>
+                <w:lang w:val="en-US" w:eastAsia="ko-KR"/>
+              </w:rPr>
+              <w:lastRenderedPageBreak/>
+              <w:t>6</w:t>
+            </w:r>
+            <w:r>
+              <w:rPr>
+                <w:sz w:val="18"/>
+                <w:lang w:val="en-US" w:eastAsia="ko-KR"/>
+              </w:rPr>
+              <w:t>7</w:t>
+            </w:r>
           </w:p>
         </w:tc>
         <w:tc>
@@ -12412,7 +13796,6 @@
         <w:textAlignment w:val="baseline"/>
         <w:rPr>
           <w:i/>
-          <w:color w:val="FF0000"/>
           <w:lang w:val="en-US" w:eastAsia="ko-KR"/>
         </w:rPr>
       </w:pPr>
@@ -12420,7 +13803,6 @@
         <w:rPr>
           <w:rFonts w:eastAsia="바탕" w:hint="eastAsia"/>
           <w:b/>
-          <w:color w:val="FF0000"/>
           <w:szCs w:val="20"/>
           <w:lang w:eastAsia="ko-KR"/>
         </w:rPr>
@@ -12430,7 +13812,6 @@
         <w:rPr>
           <w:rFonts w:eastAsia="바탕"/>
           <w:b/>
-          <w:color w:val="FF0000"/>
           <w:szCs w:val="20"/>
           <w:lang w:eastAsia="zh-CN"/>
         </w:rPr>
@@ -12440,7 +13821,6 @@
         <w:rPr>
           <w:rFonts w:eastAsia="바탕" w:hint="eastAsia"/>
           <w:b/>
-          <w:color w:val="FF0000"/>
           <w:szCs w:val="20"/>
           <w:lang w:eastAsia="ko-KR"/>
         </w:rPr>
@@ -12450,17 +13830,24 @@
         <w:rPr>
           <w:rFonts w:eastAsia="바탕"/>
           <w:b/>
-          <w:color w:val="FF0000"/>
           <w:szCs w:val="20"/>
           <w:lang w:eastAsia="zh-CN"/>
         </w:rPr>
-        <w:t>-8</w:t>
+        <w:t>-</w:t>
       </w:r>
       <w:r>
         <w:rPr>
           <w:rFonts w:eastAsia="바탕"/>
           <w:b/>
-          <w:color w:val="FF0000"/>
+          <w:szCs w:val="20"/>
+          <w:lang w:eastAsia="zh-CN"/>
+        </w:rPr>
+        <w:t>12</w:t>
+      </w:r>
+      <w:r>
+        <w:rPr>
+          <w:rFonts w:eastAsia="바탕"/>
+          <w:b/>
           <w:szCs w:val="20"/>
           <w:lang w:eastAsia="zh-CN"/>
         </w:rPr>
@@ -12470,7 +13857,6 @@
         <w:rPr>
           <w:rFonts w:eastAsia="바탕"/>
           <w:b/>
-          <w:color w:val="FF0000"/>
           <w:szCs w:val="20"/>
           <w:lang w:eastAsia="ko-KR"/>
         </w:rPr>
@@ -12644,7 +14030,7 @@
                 <w:sz w:val="18"/>
                 <w:lang w:val="en-US" w:eastAsia="ko-KR"/>
               </w:rPr>
-              <w:t>54</w:t>
+              <w:t>68</w:t>
             </w:r>
           </w:p>
         </w:tc>
@@ -12798,7 +14184,28 @@
                 <w:sz w:val="18"/>
                 <w:lang w:val="en-US" w:eastAsia="ko-KR"/>
               </w:rPr>
-              <w:t>Line 52 to 53</w:t>
+              <w:t xml:space="preserve">Line </w:t>
+            </w:r>
+            <w:r>
+              <w:rPr>
+                <w:sz w:val="18"/>
+                <w:lang w:val="en-US" w:eastAsia="ko-KR"/>
+              </w:rPr>
+              <w:t>69</w:t>
+            </w:r>
+            <w:r>
+              <w:rPr>
+                <w:sz w:val="18"/>
+                <w:lang w:val="en-US" w:eastAsia="ko-KR"/>
+              </w:rPr>
+              <w:t xml:space="preserve"> to </w:t>
+            </w:r>
+            <w:r>
+              <w:rPr>
+                <w:sz w:val="18"/>
+                <w:lang w:val="en-US" w:eastAsia="ko-KR"/>
+              </w:rPr>
+              <w:t>71</w:t>
             </w:r>
           </w:p>
         </w:tc>
@@ -12816,6 +14223,21 @@
                 <w:lang w:val="en-US" w:eastAsia="ko-KR"/>
               </w:rPr>
             </w:pPr>
+            <w:r>
+              <w:rPr>
+                <w:rFonts w:hint="eastAsia"/>
+                <w:sz w:val="18"/>
+                <w:lang w:val="en-US" w:eastAsia="ko-KR"/>
+              </w:rPr>
+              <w:t>6</w:t>
+            </w:r>
+            <w:r>
+              <w:rPr>
+                <w:sz w:val="18"/>
+                <w:lang w:val="en-US" w:eastAsia="ko-KR"/>
+              </w:rPr>
+              <w:t>9</w:t>
+            </w:r>
           </w:p>
         </w:tc>
         <w:tc>
@@ -12952,6 +14374,21 @@
                 <w:lang w:val="en-US" w:eastAsia="ko-KR"/>
               </w:rPr>
             </w:pPr>
+            <w:r>
+              <w:rPr>
+                <w:rFonts w:hint="eastAsia"/>
+                <w:sz w:val="18"/>
+                <w:lang w:val="en-US" w:eastAsia="ko-KR"/>
+              </w:rPr>
+              <w:t>7</w:t>
+            </w:r>
+            <w:r>
+              <w:rPr>
+                <w:sz w:val="18"/>
+                <w:lang w:val="en-US" w:eastAsia="ko-KR"/>
+              </w:rPr>
+              <w:t>0</w:t>
+            </w:r>
           </w:p>
         </w:tc>
         <w:tc>
@@ -13097,6 +14534,21 @@
                 <w:lang w:val="en-US" w:eastAsia="ko-KR"/>
               </w:rPr>
             </w:pPr>
+            <w:r>
+              <w:rPr>
+                <w:rFonts w:hint="eastAsia"/>
+                <w:sz w:val="18"/>
+                <w:lang w:val="en-US" w:eastAsia="ko-KR"/>
+              </w:rPr>
+              <w:t>7</w:t>
+            </w:r>
+            <w:r>
+              <w:rPr>
+                <w:sz w:val="18"/>
+                <w:lang w:val="en-US" w:eastAsia="ko-KR"/>
+              </w:rPr>
+              <w:t>1</w:t>
+            </w:r>
           </w:p>
         </w:tc>
         <w:tc>
@@ -13252,7 +14704,6 @@
         <w:textAlignment w:val="baseline"/>
         <w:rPr>
           <w:i/>
-          <w:color w:val="FF0000"/>
           <w:lang w:val="en-US" w:eastAsia="ko-KR"/>
         </w:rPr>
       </w:pPr>
@@ -13260,7 +14711,6 @@
         <w:rPr>
           <w:rFonts w:eastAsia="바탕" w:hint="eastAsia"/>
           <w:b/>
-          <w:color w:val="FF0000"/>
           <w:szCs w:val="20"/>
           <w:lang w:eastAsia="ko-KR"/>
         </w:rPr>
@@ -13270,7 +14720,6 @@
         <w:rPr>
           <w:rFonts w:eastAsia="바탕"/>
           <w:b/>
-          <w:color w:val="FF0000"/>
           <w:szCs w:val="20"/>
           <w:lang w:eastAsia="zh-CN"/>
         </w:rPr>
@@ -13280,7 +14729,6 @@
         <w:rPr>
           <w:rFonts w:eastAsia="바탕" w:hint="eastAsia"/>
           <w:b/>
-          <w:color w:val="FF0000"/>
           <w:szCs w:val="20"/>
           <w:lang w:eastAsia="ko-KR"/>
         </w:rPr>
@@ -13290,17 +14738,24 @@
         <w:rPr>
           <w:rFonts w:eastAsia="바탕"/>
           <w:b/>
-          <w:color w:val="FF0000"/>
           <w:szCs w:val="20"/>
           <w:lang w:eastAsia="zh-CN"/>
         </w:rPr>
-        <w:t>-9</w:t>
+        <w:t>-</w:t>
       </w:r>
       <w:r>
         <w:rPr>
           <w:rFonts w:eastAsia="바탕"/>
           <w:b/>
-          <w:color w:val="FF0000"/>
+          <w:szCs w:val="20"/>
+          <w:lang w:eastAsia="zh-CN"/>
+        </w:rPr>
+        <w:t>13</w:t>
+      </w:r>
+      <w:r>
+        <w:rPr>
+          <w:rFonts w:eastAsia="바탕"/>
+          <w:b/>
           <w:szCs w:val="20"/>
           <w:lang w:eastAsia="zh-CN"/>
         </w:rPr>
@@ -13310,7 +14765,6 @@
         <w:rPr>
           <w:rFonts w:eastAsia="바탕"/>
           <w:b/>
-          <w:color w:val="FF0000"/>
           <w:szCs w:val="20"/>
           <w:lang w:eastAsia="ko-KR"/>
         </w:rPr>
@@ -13320,7 +14774,6 @@
         <w:rPr>
           <w:rFonts w:eastAsia="바탕"/>
           <w:b/>
-          <w:color w:val="FF0000"/>
           <w:szCs w:val="20"/>
           <w:lang w:eastAsia="ko-KR"/>
         </w:rPr>
@@ -13494,7 +14947,7 @@
                 <w:sz w:val="18"/>
                 <w:lang w:val="en-US" w:eastAsia="ko-KR"/>
               </w:rPr>
-              <w:t>54</w:t>
+              <w:t>72</w:t>
             </w:r>
           </w:p>
         </w:tc>
@@ -13623,7 +15076,28 @@
                 <w:sz w:val="18"/>
                 <w:lang w:val="en-US" w:eastAsia="ko-KR"/>
               </w:rPr>
-              <w:t>Line 52 to 53</w:t>
+              <w:t xml:space="preserve">Line </w:t>
+            </w:r>
+            <w:r>
+              <w:rPr>
+                <w:sz w:val="18"/>
+                <w:lang w:val="en-US" w:eastAsia="ko-KR"/>
+              </w:rPr>
+              <w:t>73</w:t>
+            </w:r>
+            <w:r>
+              <w:rPr>
+                <w:sz w:val="18"/>
+                <w:lang w:val="en-US" w:eastAsia="ko-KR"/>
+              </w:rPr>
+              <w:t xml:space="preserve"> to </w:t>
+            </w:r>
+            <w:r>
+              <w:rPr>
+                <w:sz w:val="18"/>
+                <w:lang w:val="en-US" w:eastAsia="ko-KR"/>
+              </w:rPr>
+              <w:t>74</w:t>
             </w:r>
           </w:p>
         </w:tc>
@@ -13641,6 +15115,21 @@
                 <w:lang w:val="en-US" w:eastAsia="ko-KR"/>
               </w:rPr>
             </w:pPr>
+            <w:r>
+              <w:rPr>
+                <w:rFonts w:hint="eastAsia"/>
+                <w:sz w:val="18"/>
+                <w:lang w:val="en-US" w:eastAsia="ko-KR"/>
+              </w:rPr>
+              <w:t>7</w:t>
+            </w:r>
+            <w:r>
+              <w:rPr>
+                <w:sz w:val="18"/>
+                <w:lang w:val="en-US" w:eastAsia="ko-KR"/>
+              </w:rPr>
+              <w:t>3</w:t>
+            </w:r>
           </w:p>
         </w:tc>
         <w:tc>
@@ -13779,6 +15268,21 @@
                 <w:lang w:val="en-US" w:eastAsia="ko-KR"/>
               </w:rPr>
             </w:pPr>
+            <w:r>
+              <w:rPr>
+                <w:rFonts w:hint="eastAsia"/>
+                <w:sz w:val="18"/>
+                <w:lang w:val="en-US" w:eastAsia="ko-KR"/>
+              </w:rPr>
+              <w:t>7</w:t>
+            </w:r>
+            <w:r>
+              <w:rPr>
+                <w:sz w:val="18"/>
+                <w:lang w:val="en-US" w:eastAsia="ko-KR"/>
+              </w:rPr>
+              <w:t>4</w:t>
+            </w:r>
           </w:p>
         </w:tc>
         <w:tc>
@@ -13903,18 +15407,7 @@
         <w:spacing w:before="0" w:after="160" w:line="259" w:lineRule="auto"/>
         <w:jc w:val="both"/>
         <w:rPr>
-          <w:rFonts w:eastAsia="맑은 고딕"/>
-          <w:color w:val="FF0000"/>
-          <w:lang w:val="en-US" w:eastAsia="ko-KR"/>
-        </w:rPr>
-      </w:pPr>
-    </w:p>
-    <w:p>
-      <w:pPr>
-        <w:spacing w:before="0" w:after="160" w:line="259" w:lineRule="auto"/>
-        <w:jc w:val="both"/>
-        <w:rPr>
-          <w:rFonts w:eastAsia="맑은 고딕"/>
+          <w:rFonts w:eastAsia="맑은 고딕" w:hint="eastAsia"/>
           <w:lang w:val="en-US" w:eastAsia="ko-KR"/>
         </w:rPr>
       </w:pPr>
@@ -13998,7 +15491,16 @@
           <w:szCs w:val="20"/>
           <w:lang w:eastAsia="zh-CN"/>
         </w:rPr>
-        <w:t>-7</w:t>
+        <w:t>-</w:t>
+      </w:r>
+      <w:r>
+        <w:rPr>
+          <w:rFonts w:eastAsia="바탕"/>
+          <w:b/>
+          <w:szCs w:val="20"/>
+          <w:lang w:eastAsia="zh-CN"/>
+        </w:rPr>
+        <w:t>14</w:t>
       </w:r>
       <w:r>
         <w:rPr>
@@ -14250,7 +15752,6 @@
                 <w:sz w:val="18"/>
                 <w:lang w:val="en-US" w:eastAsia="ko-KR"/>
               </w:rPr>
-              <w:lastRenderedPageBreak/>
               <w:t>SEMI_STRUCTURED</w:t>
             </w:r>
           </w:p>
@@ -14376,38 +15877,13 @@
       <w:pPr>
         <w:spacing w:before="0" w:after="160" w:line="259" w:lineRule="auto"/>
         <w:rPr>
+          <w:rFonts w:hint="eastAsia"/>
           <w:i/>
           <w:lang w:val="en-US" w:eastAsia="ko-KR"/>
         </w:rPr>
       </w:pPr>
-      <w:r>
-        <w:rPr>
-          <w:i/>
-          <w:lang w:val="en-US" w:eastAsia="ko-KR"/>
-        </w:rPr>
-        <w:br w:type="page"/>
-      </w:r>
-    </w:p>
-    <w:p>
-      <w:pPr>
-        <w:keepLines/>
-        <w:tabs>
-          <w:tab w:val="left" w:pos="794"/>
-          <w:tab w:val="left" w:pos="1191"/>
-          <w:tab w:val="left" w:pos="1588"/>
-          <w:tab w:val="left" w:pos="1985"/>
-        </w:tabs>
-        <w:overflowPunct w:val="0"/>
-        <w:autoSpaceDE w:val="0"/>
-        <w:autoSpaceDN w:val="0"/>
-        <w:adjustRightInd w:val="0"/>
-        <w:spacing w:before="240" w:after="120"/>
-        <w:jc w:val="center"/>
-        <w:textAlignment w:val="baseline"/>
-        <w:rPr>
-          <w:lang w:val="en-US"/>
-        </w:rPr>
-      </w:pPr>
+      <w:bookmarkStart w:id="0" w:name="_GoBack"/>
+      <w:bookmarkEnd w:id="0"/>
     </w:p>
     <w:sectPr>
       <w:pgSz w:w="11906" w:h="16838"/>
@@ -14869,7 +16345,7 @@
   <w:style w:type="paragraph" w:default="1" w:styleId="a">
     <w:name w:val="Normal"/>
     <w:qFormat/>
-    <w:rsid w:val="00DE6EBB"/>
+    <w:rsid w:val="00B63A26"/>
     <w:pPr>
       <w:spacing w:before="120" w:after="0" w:line="240" w:lineRule="auto"/>
       <w:jc w:val="left"/>
